--- a/Docx & Pdf/RANCANG BANGUN APLIKASI PENJUALAN DISTRO BERBASIS ANDROID MENGGUNAKKAN METODE SCRUM.docx
+++ b/Docx & Pdf/RANCANG BANGUN APLIKASI PENJUALAN DISTRO BERBASIS ANDROID MENGGUNAKKAN METODE SCRUM.docx
@@ -155,8 +155,18 @@
           <w:b/>
           <w:sz w:val="32"/>
         </w:rPr>
-        <w:t>DISUSUN OLEH :</w:t>
-      </w:r>
+        <w:t xml:space="preserve">DISUSUN </w:t>
+      </w:r>
+      <w:proofErr w:type="gramStart"/>
+      <w:r>
+        <w:rPr>
+          <w:rFonts w:cs="Times New Roman"/>
+          <w:b/>
+          <w:sz w:val="32"/>
+        </w:rPr>
+        <w:t>OLEH :</w:t>
+      </w:r>
+      <w:proofErr w:type="gramEnd"/>
     </w:p>
     <w:p>
       <w:pPr>
@@ -313,7 +323,7 @@
         <w:pStyle w:val="Head1"/>
         <w:jc w:val="center"/>
       </w:pPr>
-      <w:bookmarkStart w:id="0" w:name="_Toc119942491"/>
+      <w:bookmarkStart w:id="0" w:name="_Toc125701109"/>
       <w:r>
         <w:lastRenderedPageBreak/>
         <w:t>DAFTAR ISI</w:t>
@@ -368,7 +378,7 @@
           <w:r>
             <w:fldChar w:fldCharType="separate"/>
           </w:r>
-          <w:hyperlink w:anchor="_Toc119942491" w:history="1">
+          <w:hyperlink w:anchor="_Toc125701109" w:history="1">
             <w:r>
               <w:rPr>
                 <w:rStyle w:val="Hyperlink"/>
@@ -395,7 +405,7 @@
                 <w:noProof/>
                 <w:webHidden/>
               </w:rPr>
-              <w:instrText xml:space="preserve"> PAGEREF _Toc119942491 \h </w:instrText>
+              <w:instrText xml:space="preserve"> PAGEREF _Toc125701109 \h </w:instrText>
             </w:r>
             <w:r>
               <w:rPr>
@@ -438,13 +448,13 @@
               <w:sz w:val="22"/>
             </w:rPr>
           </w:pPr>
-          <w:hyperlink w:anchor="_Toc119942492" w:history="1">
+          <w:hyperlink w:anchor="_Toc125701110" w:history="1">
             <w:r>
               <w:rPr>
                 <w:rStyle w:val="Hyperlink"/>
                 <w:noProof/>
               </w:rPr>
-              <w:t>BAB 1</w:t>
+              <w:t>DAFTAR GAMBAR</w:t>
             </w:r>
             <w:r>
               <w:rPr>
@@ -465,7 +475,7 @@
                 <w:noProof/>
                 <w:webHidden/>
               </w:rPr>
-              <w:instrText xml:space="preserve"> PAGEREF _Toc119942492 \h </w:instrText>
+              <w:instrText xml:space="preserve"> PAGEREF _Toc125701110 \h </w:instrText>
             </w:r>
             <w:r>
               <w:rPr>
@@ -485,7 +495,7 @@
                 <w:noProof/>
                 <w:webHidden/>
               </w:rPr>
-              <w:t>1</w:t>
+              <w:t>iii</w:t>
             </w:r>
             <w:r>
               <w:rPr>
@@ -508,12 +518,222 @@
               <w:sz w:val="22"/>
             </w:rPr>
           </w:pPr>
-          <w:hyperlink w:anchor="_Toc119942493" w:history="1">
+          <w:hyperlink w:anchor="_Toc125701111" w:history="1">
             <w:r>
               <w:rPr>
                 <w:rStyle w:val="Hyperlink"/>
                 <w:noProof/>
               </w:rPr>
+              <w:t>DAFTAR TABEL</w:t>
+            </w:r>
+            <w:r>
+              <w:rPr>
+                <w:noProof/>
+                <w:webHidden/>
+              </w:rPr>
+              <w:tab/>
+            </w:r>
+            <w:r>
+              <w:rPr>
+                <w:noProof/>
+                <w:webHidden/>
+              </w:rPr>
+              <w:fldChar w:fldCharType="begin"/>
+            </w:r>
+            <w:r>
+              <w:rPr>
+                <w:noProof/>
+                <w:webHidden/>
+              </w:rPr>
+              <w:instrText xml:space="preserve"> PAGEREF _Toc125701111 \h </w:instrText>
+            </w:r>
+            <w:r>
+              <w:rPr>
+                <w:noProof/>
+                <w:webHidden/>
+              </w:rPr>
+            </w:r>
+            <w:r>
+              <w:rPr>
+                <w:noProof/>
+                <w:webHidden/>
+              </w:rPr>
+              <w:fldChar w:fldCharType="separate"/>
+            </w:r>
+            <w:r>
+              <w:rPr>
+                <w:noProof/>
+                <w:webHidden/>
+              </w:rPr>
+              <w:t>iv</w:t>
+            </w:r>
+            <w:r>
+              <w:rPr>
+                <w:noProof/>
+                <w:webHidden/>
+              </w:rPr>
+              <w:fldChar w:fldCharType="end"/>
+            </w:r>
+          </w:hyperlink>
+        </w:p>
+        <w:p>
+          <w:pPr>
+            <w:pStyle w:val="TOC1"/>
+            <w:tabs>
+              <w:tab w:val="right" w:leader="dot" w:pos="9350"/>
+            </w:tabs>
+            <w:rPr>
+              <w:rFonts w:asciiTheme="minorHAnsi" w:eastAsiaTheme="minorEastAsia" w:hAnsiTheme="minorHAnsi"/>
+              <w:noProof/>
+              <w:sz w:val="22"/>
+            </w:rPr>
+          </w:pPr>
+          <w:hyperlink w:anchor="_Toc125701112" w:history="1">
+            <w:r>
+              <w:rPr>
+                <w:rStyle w:val="Hyperlink"/>
+                <w:noProof/>
+              </w:rPr>
+              <w:t>ABSTRAK</w:t>
+            </w:r>
+            <w:r>
+              <w:rPr>
+                <w:noProof/>
+                <w:webHidden/>
+              </w:rPr>
+              <w:tab/>
+            </w:r>
+            <w:r>
+              <w:rPr>
+                <w:noProof/>
+                <w:webHidden/>
+              </w:rPr>
+              <w:fldChar w:fldCharType="begin"/>
+            </w:r>
+            <w:r>
+              <w:rPr>
+                <w:noProof/>
+                <w:webHidden/>
+              </w:rPr>
+              <w:instrText xml:space="preserve"> PAGEREF _Toc125701112 \h </w:instrText>
+            </w:r>
+            <w:r>
+              <w:rPr>
+                <w:noProof/>
+                <w:webHidden/>
+              </w:rPr>
+            </w:r>
+            <w:r>
+              <w:rPr>
+                <w:noProof/>
+                <w:webHidden/>
+              </w:rPr>
+              <w:fldChar w:fldCharType="separate"/>
+            </w:r>
+            <w:r>
+              <w:rPr>
+                <w:noProof/>
+                <w:webHidden/>
+              </w:rPr>
+              <w:t>1</w:t>
+            </w:r>
+            <w:r>
+              <w:rPr>
+                <w:noProof/>
+                <w:webHidden/>
+              </w:rPr>
+              <w:fldChar w:fldCharType="end"/>
+            </w:r>
+          </w:hyperlink>
+        </w:p>
+        <w:p>
+          <w:pPr>
+            <w:pStyle w:val="TOC1"/>
+            <w:tabs>
+              <w:tab w:val="right" w:leader="dot" w:pos="9350"/>
+            </w:tabs>
+            <w:rPr>
+              <w:rFonts w:asciiTheme="minorHAnsi" w:eastAsiaTheme="minorEastAsia" w:hAnsiTheme="minorHAnsi"/>
+              <w:noProof/>
+              <w:sz w:val="22"/>
+            </w:rPr>
+          </w:pPr>
+          <w:hyperlink w:anchor="_Toc125701113" w:history="1">
+            <w:r>
+              <w:rPr>
+                <w:rStyle w:val="Hyperlink"/>
+                <w:noProof/>
+              </w:rPr>
+              <w:t>BAB 1</w:t>
+            </w:r>
+            <w:r>
+              <w:rPr>
+                <w:noProof/>
+                <w:webHidden/>
+              </w:rPr>
+              <w:tab/>
+            </w:r>
+            <w:r>
+              <w:rPr>
+                <w:noProof/>
+                <w:webHidden/>
+              </w:rPr>
+              <w:fldChar w:fldCharType="begin"/>
+            </w:r>
+            <w:r>
+              <w:rPr>
+                <w:noProof/>
+                <w:webHidden/>
+              </w:rPr>
+              <w:instrText xml:space="preserve"> PAGEREF _Toc125701113 \h </w:instrText>
+            </w:r>
+            <w:r>
+              <w:rPr>
+                <w:noProof/>
+                <w:webHidden/>
+              </w:rPr>
+            </w:r>
+            <w:r>
+              <w:rPr>
+                <w:noProof/>
+                <w:webHidden/>
+              </w:rPr>
+              <w:fldChar w:fldCharType="separate"/>
+            </w:r>
+            <w:r>
+              <w:rPr>
+                <w:noProof/>
+                <w:webHidden/>
+              </w:rPr>
+              <w:t>2</w:t>
+            </w:r>
+            <w:r>
+              <w:rPr>
+                <w:noProof/>
+                <w:webHidden/>
+              </w:rPr>
+              <w:fldChar w:fldCharType="end"/>
+            </w:r>
+          </w:hyperlink>
+        </w:p>
+        <w:p>
+          <w:pPr>
+            <w:pStyle w:val="TOC1"/>
+            <w:tabs>
+              <w:tab w:val="right" w:leader="dot" w:pos="9350"/>
+            </w:tabs>
+            <w:rPr>
+              <w:rFonts w:asciiTheme="minorHAnsi" w:eastAsiaTheme="minorEastAsia" w:hAnsiTheme="minorHAnsi"/>
+              <w:noProof/>
+              <w:sz w:val="22"/>
+            </w:rPr>
+          </w:pPr>
+          <w:hyperlink w:anchor="_Toc125701114" w:history="1">
+            <w:r>
+              <w:rPr>
+                <w:rStyle w:val="Hyperlink"/>
+                <w:noProof/>
+              </w:rPr>
               <w:t>PENDAHULUAN</w:t>
             </w:r>
             <w:r>
@@ -535,7 +755,7 @@
                 <w:noProof/>
                 <w:webHidden/>
               </w:rPr>
-              <w:instrText xml:space="preserve"> PAGEREF _Toc119942493 \h </w:instrText>
+              <w:instrText xml:space="preserve"> PAGEREF _Toc125701114 \h </w:instrText>
             </w:r>
             <w:r>
               <w:rPr>
@@ -555,7 +775,7 @@
                 <w:noProof/>
                 <w:webHidden/>
               </w:rPr>
-              <w:t>1</w:t>
+              <w:t>2</w:t>
             </w:r>
             <w:r>
               <w:rPr>
@@ -579,7 +799,7 @@
               <w:sz w:val="22"/>
             </w:rPr>
           </w:pPr>
-          <w:hyperlink w:anchor="_Toc119942494" w:history="1">
+          <w:hyperlink w:anchor="_Toc125701115" w:history="1">
             <w:r>
               <w:rPr>
                 <w:rStyle w:val="Hyperlink"/>
@@ -621,7 +841,7 @@
                 <w:noProof/>
                 <w:webHidden/>
               </w:rPr>
-              <w:instrText xml:space="preserve"> PAGEREF _Toc119942494 \h </w:instrText>
+              <w:instrText xml:space="preserve"> PAGEREF _Toc125701115 \h </w:instrText>
             </w:r>
             <w:r>
               <w:rPr>
@@ -641,7 +861,7 @@
                 <w:noProof/>
                 <w:webHidden/>
               </w:rPr>
-              <w:t>1</w:t>
+              <w:t>2</w:t>
             </w:r>
             <w:r>
               <w:rPr>
@@ -665,7 +885,7 @@
               <w:sz w:val="22"/>
             </w:rPr>
           </w:pPr>
-          <w:hyperlink w:anchor="_Toc119942495" w:history="1">
+          <w:hyperlink w:anchor="_Toc125701116" w:history="1">
             <w:r>
               <w:rPr>
                 <w:rStyle w:val="Hyperlink"/>
@@ -707,7 +927,7 @@
                 <w:noProof/>
                 <w:webHidden/>
               </w:rPr>
-              <w:instrText xml:space="preserve"> PAGEREF _Toc119942495 \h </w:instrText>
+              <w:instrText xml:space="preserve"> PAGEREF _Toc125701116 \h </w:instrText>
             </w:r>
             <w:r>
               <w:rPr>
@@ -727,7 +947,7 @@
                 <w:noProof/>
                 <w:webHidden/>
               </w:rPr>
-              <w:t>1</w:t>
+              <w:t>2</w:t>
             </w:r>
             <w:r>
               <w:rPr>
@@ -751,7 +971,7 @@
               <w:sz w:val="22"/>
             </w:rPr>
           </w:pPr>
-          <w:hyperlink w:anchor="_Toc119942496" w:history="1">
+          <w:hyperlink w:anchor="_Toc125701117" w:history="1">
             <w:r>
               <w:rPr>
                 <w:rStyle w:val="Hyperlink"/>
@@ -793,7 +1013,7 @@
                 <w:noProof/>
                 <w:webHidden/>
               </w:rPr>
-              <w:instrText xml:space="preserve"> PAGEREF _Toc119942496 \h </w:instrText>
+              <w:instrText xml:space="preserve"> PAGEREF _Toc125701117 \h </w:instrText>
             </w:r>
             <w:r>
               <w:rPr>
@@ -813,7 +1033,7 @@
                 <w:noProof/>
                 <w:webHidden/>
               </w:rPr>
-              <w:t>1</w:t>
+              <w:t>2</w:t>
             </w:r>
             <w:r>
               <w:rPr>
@@ -837,7 +1057,7 @@
               <w:sz w:val="22"/>
             </w:rPr>
           </w:pPr>
-          <w:hyperlink w:anchor="_Toc119942497" w:history="1">
+          <w:hyperlink w:anchor="_Toc125701118" w:history="1">
             <w:r>
               <w:rPr>
                 <w:rStyle w:val="Hyperlink"/>
@@ -879,79 +1099,7 @@
                 <w:noProof/>
                 <w:webHidden/>
               </w:rPr>
-              <w:instrText xml:space="preserve"> PAGEREF _Toc119942497 \h </w:instrText>
-            </w:r>
-            <w:r>
-              <w:rPr>
-                <w:noProof/>
-                <w:webHidden/>
-              </w:rPr>
-            </w:r>
-            <w:r>
-              <w:rPr>
-                <w:noProof/>
-                <w:webHidden/>
-              </w:rPr>
-              <w:fldChar w:fldCharType="separate"/>
-            </w:r>
-            <w:r>
-              <w:rPr>
-                <w:noProof/>
-                <w:webHidden/>
-              </w:rPr>
-              <w:t>1</w:t>
-            </w:r>
-            <w:r>
-              <w:rPr>
-                <w:noProof/>
-                <w:webHidden/>
-              </w:rPr>
-              <w:fldChar w:fldCharType="end"/>
-            </w:r>
-          </w:hyperlink>
-          <w:bookmarkStart w:id="1" w:name="_GoBack"/>
-          <w:bookmarkEnd w:id="1"/>
-        </w:p>
-        <w:p>
-          <w:pPr>
-            <w:pStyle w:val="TOC1"/>
-            <w:tabs>
-              <w:tab w:val="right" w:leader="dot" w:pos="9350"/>
-            </w:tabs>
-            <w:rPr>
-              <w:rFonts w:asciiTheme="minorHAnsi" w:eastAsiaTheme="minorEastAsia" w:hAnsiTheme="minorHAnsi"/>
-              <w:noProof/>
-              <w:sz w:val="22"/>
-            </w:rPr>
-          </w:pPr>
-          <w:hyperlink w:anchor="_Toc119942498" w:history="1">
-            <w:r>
-              <w:rPr>
-                <w:rStyle w:val="Hyperlink"/>
-                <w:noProof/>
-              </w:rPr>
-              <w:t>BAB 2</w:t>
-            </w:r>
-            <w:r>
-              <w:rPr>
-                <w:noProof/>
-                <w:webHidden/>
-              </w:rPr>
-              <w:tab/>
-            </w:r>
-            <w:r>
-              <w:rPr>
-                <w:noProof/>
-                <w:webHidden/>
-              </w:rPr>
-              <w:fldChar w:fldCharType="begin"/>
-            </w:r>
-            <w:r>
-              <w:rPr>
-                <w:noProof/>
-                <w:webHidden/>
-              </w:rPr>
-              <w:instrText xml:space="preserve"> PAGEREF _Toc119942498 \h </w:instrText>
+              <w:instrText xml:space="preserve"> PAGEREF _Toc125701118 \h </w:instrText>
             </w:r>
             <w:r>
               <w:rPr>
@@ -994,12 +1142,82 @@
               <w:sz w:val="22"/>
             </w:rPr>
           </w:pPr>
-          <w:hyperlink w:anchor="_Toc119942499" w:history="1">
+          <w:hyperlink w:anchor="_Toc125701119" w:history="1">
             <w:r>
               <w:rPr>
                 <w:rStyle w:val="Hyperlink"/>
                 <w:noProof/>
               </w:rPr>
+              <w:t>BAB 2</w:t>
+            </w:r>
+            <w:r>
+              <w:rPr>
+                <w:noProof/>
+                <w:webHidden/>
+              </w:rPr>
+              <w:tab/>
+            </w:r>
+            <w:r>
+              <w:rPr>
+                <w:noProof/>
+                <w:webHidden/>
+              </w:rPr>
+              <w:fldChar w:fldCharType="begin"/>
+            </w:r>
+            <w:r>
+              <w:rPr>
+                <w:noProof/>
+                <w:webHidden/>
+              </w:rPr>
+              <w:instrText xml:space="preserve"> PAGEREF _Toc125701119 \h </w:instrText>
+            </w:r>
+            <w:r>
+              <w:rPr>
+                <w:noProof/>
+                <w:webHidden/>
+              </w:rPr>
+            </w:r>
+            <w:r>
+              <w:rPr>
+                <w:noProof/>
+                <w:webHidden/>
+              </w:rPr>
+              <w:fldChar w:fldCharType="separate"/>
+            </w:r>
+            <w:r>
+              <w:rPr>
+                <w:noProof/>
+                <w:webHidden/>
+              </w:rPr>
+              <w:t>3</w:t>
+            </w:r>
+            <w:r>
+              <w:rPr>
+                <w:noProof/>
+                <w:webHidden/>
+              </w:rPr>
+              <w:fldChar w:fldCharType="end"/>
+            </w:r>
+          </w:hyperlink>
+        </w:p>
+        <w:p>
+          <w:pPr>
+            <w:pStyle w:val="TOC1"/>
+            <w:tabs>
+              <w:tab w:val="right" w:leader="dot" w:pos="9350"/>
+            </w:tabs>
+            <w:rPr>
+              <w:rFonts w:asciiTheme="minorHAnsi" w:eastAsiaTheme="minorEastAsia" w:hAnsiTheme="minorHAnsi"/>
+              <w:noProof/>
+              <w:sz w:val="22"/>
+            </w:rPr>
+          </w:pPr>
+          <w:hyperlink w:anchor="_Toc125701120" w:history="1">
+            <w:r>
+              <w:rPr>
+                <w:rStyle w:val="Hyperlink"/>
+                <w:noProof/>
+              </w:rPr>
               <w:t>TINJAU PUSTAKA</w:t>
             </w:r>
             <w:r>
@@ -1021,7 +1239,7 @@
                 <w:noProof/>
                 <w:webHidden/>
               </w:rPr>
-              <w:instrText xml:space="preserve"> PAGEREF _Toc119942499 \h </w:instrText>
+              <w:instrText xml:space="preserve"> PAGEREF _Toc125701120 \h </w:instrText>
             </w:r>
             <w:r>
               <w:rPr>
@@ -1041,7 +1259,7 @@
                 <w:noProof/>
                 <w:webHidden/>
               </w:rPr>
-              <w:t>2</w:t>
+              <w:t>3</w:t>
             </w:r>
             <w:r>
               <w:rPr>
@@ -1065,7 +1283,7 @@
               <w:sz w:val="22"/>
             </w:rPr>
           </w:pPr>
-          <w:hyperlink w:anchor="_Toc119942500" w:history="1">
+          <w:hyperlink w:anchor="_Toc125701121" w:history="1">
             <w:r>
               <w:rPr>
                 <w:rStyle w:val="Hyperlink"/>
@@ -1107,7 +1325,7 @@
                 <w:noProof/>
                 <w:webHidden/>
               </w:rPr>
-              <w:instrText xml:space="preserve"> PAGEREF _Toc119942500 \h </w:instrText>
+              <w:instrText xml:space="preserve"> PAGEREF _Toc125701121 \h </w:instrText>
             </w:r>
             <w:r>
               <w:rPr>
@@ -1127,7 +1345,7 @@
                 <w:noProof/>
                 <w:webHidden/>
               </w:rPr>
-              <w:t>2</w:t>
+              <w:t>3</w:t>
             </w:r>
             <w:r>
               <w:rPr>
@@ -1151,7 +1369,7 @@
               <w:sz w:val="22"/>
             </w:rPr>
           </w:pPr>
-          <w:hyperlink w:anchor="_Toc119942501" w:history="1">
+          <w:hyperlink w:anchor="_Toc125701122" w:history="1">
             <w:r>
               <w:rPr>
                 <w:rStyle w:val="Hyperlink"/>
@@ -1193,7 +1411,7 @@
                 <w:noProof/>
                 <w:webHidden/>
               </w:rPr>
-              <w:instrText xml:space="preserve"> PAGEREF _Toc119942501 \h </w:instrText>
+              <w:instrText xml:space="preserve"> PAGEREF _Toc125701122 \h </w:instrText>
             </w:r>
             <w:r>
               <w:rPr>
@@ -1213,7 +1431,7 @@
                 <w:noProof/>
                 <w:webHidden/>
               </w:rPr>
-              <w:t>6</w:t>
+              <w:t>7</w:t>
             </w:r>
             <w:r>
               <w:rPr>
@@ -1236,7 +1454,7 @@
               <w:sz w:val="22"/>
             </w:rPr>
           </w:pPr>
-          <w:hyperlink w:anchor="_Toc119942502" w:history="1">
+          <w:hyperlink w:anchor="_Toc125701123" w:history="1">
             <w:r>
               <w:rPr>
                 <w:rStyle w:val="Hyperlink"/>
@@ -1263,7 +1481,7 @@
                 <w:noProof/>
                 <w:webHidden/>
               </w:rPr>
-              <w:instrText xml:space="preserve"> PAGEREF _Toc119942502 \h </w:instrText>
+              <w:instrText xml:space="preserve"> PAGEREF _Toc125701123 \h </w:instrText>
             </w:r>
             <w:r>
               <w:rPr>
@@ -1283,7 +1501,7 @@
                 <w:noProof/>
                 <w:webHidden/>
               </w:rPr>
-              <w:t>6</w:t>
+              <w:t>7</w:t>
             </w:r>
             <w:r>
               <w:rPr>
@@ -1306,7 +1524,7 @@
               <w:sz w:val="22"/>
             </w:rPr>
           </w:pPr>
-          <w:hyperlink w:anchor="_Toc119942503" w:history="1">
+          <w:hyperlink w:anchor="_Toc125701124" w:history="1">
             <w:r>
               <w:rPr>
                 <w:rStyle w:val="Hyperlink"/>
@@ -1333,7 +1551,7 @@
                 <w:noProof/>
                 <w:webHidden/>
               </w:rPr>
-              <w:instrText xml:space="preserve"> PAGEREF _Toc119942503 \h </w:instrText>
+              <w:instrText xml:space="preserve"> PAGEREF _Toc125701124 \h </w:instrText>
             </w:r>
             <w:r>
               <w:rPr>
@@ -1353,7 +1571,7 @@
                 <w:noProof/>
                 <w:webHidden/>
               </w:rPr>
-              <w:t>6</w:t>
+              <w:t>7</w:t>
             </w:r>
             <w:r>
               <w:rPr>
@@ -1376,7 +1594,7 @@
               <w:sz w:val="22"/>
             </w:rPr>
           </w:pPr>
-          <w:hyperlink w:anchor="_Toc119942504" w:history="1">
+          <w:hyperlink w:anchor="_Toc125701125" w:history="1">
             <w:r>
               <w:rPr>
                 <w:rStyle w:val="Hyperlink"/>
@@ -1403,7 +1621,7 @@
                 <w:noProof/>
                 <w:webHidden/>
               </w:rPr>
-              <w:instrText xml:space="preserve"> PAGEREF _Toc119942504 \h </w:instrText>
+              <w:instrText xml:space="preserve"> PAGEREF _Toc125701125 \h </w:instrText>
             </w:r>
             <w:r>
               <w:rPr>
@@ -1423,7 +1641,7 @@
                 <w:noProof/>
                 <w:webHidden/>
               </w:rPr>
-              <w:t>6</w:t>
+              <w:t>7</w:t>
             </w:r>
             <w:r>
               <w:rPr>
@@ -1446,7 +1664,7 @@
               <w:sz w:val="22"/>
             </w:rPr>
           </w:pPr>
-          <w:hyperlink w:anchor="_Toc119942505" w:history="1">
+          <w:hyperlink w:anchor="_Toc125701126" w:history="1">
             <w:r>
               <w:rPr>
                 <w:rStyle w:val="Hyperlink"/>
@@ -1473,7 +1691,7 @@
                 <w:noProof/>
                 <w:webHidden/>
               </w:rPr>
-              <w:instrText xml:space="preserve"> PAGEREF _Toc119942505 \h </w:instrText>
+              <w:instrText xml:space="preserve"> PAGEREF _Toc125701126 \h </w:instrText>
             </w:r>
             <w:r>
               <w:rPr>
@@ -1493,7 +1711,147 @@
                 <w:noProof/>
                 <w:webHidden/>
               </w:rPr>
-              <w:t>6</w:t>
+              <w:t>7</w:t>
+            </w:r>
+            <w:r>
+              <w:rPr>
+                <w:noProof/>
+                <w:webHidden/>
+              </w:rPr>
+              <w:fldChar w:fldCharType="end"/>
+            </w:r>
+          </w:hyperlink>
+        </w:p>
+        <w:p>
+          <w:pPr>
+            <w:pStyle w:val="TOC3"/>
+            <w:tabs>
+              <w:tab w:val="right" w:leader="dot" w:pos="9350"/>
+            </w:tabs>
+            <w:rPr>
+              <w:rFonts w:asciiTheme="minorHAnsi" w:eastAsiaTheme="minorEastAsia" w:hAnsiTheme="minorHAnsi"/>
+              <w:noProof/>
+              <w:sz w:val="22"/>
+            </w:rPr>
+          </w:pPr>
+          <w:hyperlink w:anchor="_Toc125701127" w:history="1">
+            <w:r>
+              <w:rPr>
+                <w:rStyle w:val="Hyperlink"/>
+                <w:noProof/>
+              </w:rPr>
+              <w:t>2.2.5. SQA</w:t>
+            </w:r>
+            <w:r>
+              <w:rPr>
+                <w:noProof/>
+                <w:webHidden/>
+              </w:rPr>
+              <w:tab/>
+            </w:r>
+            <w:r>
+              <w:rPr>
+                <w:noProof/>
+                <w:webHidden/>
+              </w:rPr>
+              <w:fldChar w:fldCharType="begin"/>
+            </w:r>
+            <w:r>
+              <w:rPr>
+                <w:noProof/>
+                <w:webHidden/>
+              </w:rPr>
+              <w:instrText xml:space="preserve"> PAGEREF _Toc125701127 \h </w:instrText>
+            </w:r>
+            <w:r>
+              <w:rPr>
+                <w:noProof/>
+                <w:webHidden/>
+              </w:rPr>
+            </w:r>
+            <w:r>
+              <w:rPr>
+                <w:noProof/>
+                <w:webHidden/>
+              </w:rPr>
+              <w:fldChar w:fldCharType="separate"/>
+            </w:r>
+            <w:r>
+              <w:rPr>
+                <w:noProof/>
+                <w:webHidden/>
+              </w:rPr>
+              <w:t>8</w:t>
+            </w:r>
+            <w:r>
+              <w:rPr>
+                <w:noProof/>
+                <w:webHidden/>
+              </w:rPr>
+              <w:fldChar w:fldCharType="end"/>
+            </w:r>
+          </w:hyperlink>
+        </w:p>
+        <w:p>
+          <w:pPr>
+            <w:pStyle w:val="TOC3"/>
+            <w:tabs>
+              <w:tab w:val="right" w:leader="dot" w:pos="9350"/>
+            </w:tabs>
+            <w:rPr>
+              <w:rFonts w:asciiTheme="minorHAnsi" w:eastAsiaTheme="minorEastAsia" w:hAnsiTheme="minorHAnsi"/>
+              <w:noProof/>
+              <w:sz w:val="22"/>
+            </w:rPr>
+          </w:pPr>
+          <w:hyperlink w:anchor="_Toc125701128" w:history="1">
+            <w:r>
+              <w:rPr>
+                <w:rStyle w:val="Hyperlink"/>
+                <w:noProof/>
+              </w:rPr>
+              <w:t>2.2.6. Katalon Studio</w:t>
+            </w:r>
+            <w:r>
+              <w:rPr>
+                <w:noProof/>
+                <w:webHidden/>
+              </w:rPr>
+              <w:tab/>
+            </w:r>
+            <w:r>
+              <w:rPr>
+                <w:noProof/>
+                <w:webHidden/>
+              </w:rPr>
+              <w:fldChar w:fldCharType="begin"/>
+            </w:r>
+            <w:r>
+              <w:rPr>
+                <w:noProof/>
+                <w:webHidden/>
+              </w:rPr>
+              <w:instrText xml:space="preserve"> PAGEREF _Toc125701128 \h </w:instrText>
+            </w:r>
+            <w:r>
+              <w:rPr>
+                <w:noProof/>
+                <w:webHidden/>
+              </w:rPr>
+            </w:r>
+            <w:r>
+              <w:rPr>
+                <w:noProof/>
+                <w:webHidden/>
+              </w:rPr>
+              <w:fldChar w:fldCharType="separate"/>
+            </w:r>
+            <w:r>
+              <w:rPr>
+                <w:noProof/>
+                <w:webHidden/>
+              </w:rPr>
+              <w:t>8</w:t>
             </w:r>
             <w:r>
               <w:rPr>
@@ -1516,7 +1874,7 @@
               <w:sz w:val="22"/>
             </w:rPr>
           </w:pPr>
-          <w:hyperlink w:anchor="_Toc119942506" w:history="1">
+          <w:hyperlink w:anchor="_Toc125701129" w:history="1">
             <w:r>
               <w:rPr>
                 <w:rStyle w:val="Hyperlink"/>
@@ -1543,7 +1901,7 @@
                 <w:noProof/>
                 <w:webHidden/>
               </w:rPr>
-              <w:instrText xml:space="preserve"> PAGEREF _Toc119942506 \h </w:instrText>
+              <w:instrText xml:space="preserve"> PAGEREF _Toc125701129 \h </w:instrText>
             </w:r>
             <w:r>
               <w:rPr>
@@ -1563,7 +1921,7 @@
                 <w:noProof/>
                 <w:webHidden/>
               </w:rPr>
-              <w:t>8</w:t>
+              <w:t>10</w:t>
             </w:r>
             <w:r>
               <w:rPr>
@@ -1586,7 +1944,7 @@
               <w:sz w:val="22"/>
             </w:rPr>
           </w:pPr>
-          <w:hyperlink w:anchor="_Toc119942507" w:history="1">
+          <w:hyperlink w:anchor="_Toc125701130" w:history="1">
             <w:r>
               <w:rPr>
                 <w:rStyle w:val="Hyperlink"/>
@@ -1613,7 +1971,7 @@
                 <w:noProof/>
                 <w:webHidden/>
               </w:rPr>
-              <w:instrText xml:space="preserve"> PAGEREF _Toc119942507 \h </w:instrText>
+              <w:instrText xml:space="preserve"> PAGEREF _Toc125701130 \h </w:instrText>
             </w:r>
             <w:r>
               <w:rPr>
@@ -1633,7 +1991,7 @@
                 <w:noProof/>
                 <w:webHidden/>
               </w:rPr>
-              <w:t>8</w:t>
+              <w:t>10</w:t>
             </w:r>
             <w:r>
               <w:rPr>
@@ -1657,7 +2015,7 @@
               <w:sz w:val="22"/>
             </w:rPr>
           </w:pPr>
-          <w:hyperlink w:anchor="_Toc119942508" w:history="1">
+          <w:hyperlink w:anchor="_Toc125701131" w:history="1">
             <w:r>
               <w:rPr>
                 <w:rStyle w:val="Hyperlink"/>
@@ -1699,7 +2057,7 @@
                 <w:noProof/>
                 <w:webHidden/>
               </w:rPr>
-              <w:instrText xml:space="preserve"> PAGEREF _Toc119942508 \h </w:instrText>
+              <w:instrText xml:space="preserve"> PAGEREF _Toc125701131 \h </w:instrText>
             </w:r>
             <w:r>
               <w:rPr>
@@ -1719,7 +2077,7 @@
                 <w:noProof/>
                 <w:webHidden/>
               </w:rPr>
-              <w:t>8</w:t>
+              <w:t>10</w:t>
             </w:r>
             <w:r>
               <w:rPr>
@@ -1743,7 +2101,7 @@
               <w:sz w:val="22"/>
             </w:rPr>
           </w:pPr>
-          <w:hyperlink w:anchor="_Toc119942509" w:history="1">
+          <w:hyperlink w:anchor="_Toc125701132" w:history="1">
             <w:r>
               <w:rPr>
                 <w:rStyle w:val="Hyperlink"/>
@@ -1785,7 +2143,7 @@
                 <w:noProof/>
                 <w:webHidden/>
               </w:rPr>
-              <w:instrText xml:space="preserve"> PAGEREF _Toc119942509 \h </w:instrText>
+              <w:instrText xml:space="preserve"> PAGEREF _Toc125701132 \h </w:instrText>
             </w:r>
             <w:r>
               <w:rPr>
@@ -1805,7 +2163,7 @@
                 <w:noProof/>
                 <w:webHidden/>
               </w:rPr>
-              <w:t>8</w:t>
+              <w:t>10</w:t>
             </w:r>
             <w:r>
               <w:rPr>
@@ -1829,7 +2187,7 @@
               <w:sz w:val="22"/>
             </w:rPr>
           </w:pPr>
-          <w:hyperlink w:anchor="_Toc119942510" w:history="1">
+          <w:hyperlink w:anchor="_Toc125701133" w:history="1">
             <w:r>
               <w:rPr>
                 <w:rStyle w:val="Hyperlink"/>
@@ -1871,7 +2229,7 @@
                 <w:noProof/>
                 <w:webHidden/>
               </w:rPr>
-              <w:instrText xml:space="preserve"> PAGEREF _Toc119942510 \h </w:instrText>
+              <w:instrText xml:space="preserve"> PAGEREF _Toc125701133 \h </w:instrText>
             </w:r>
             <w:r>
               <w:rPr>
@@ -1891,7 +2249,7 @@
                 <w:noProof/>
                 <w:webHidden/>
               </w:rPr>
-              <w:t>8</w:t>
+              <w:t>10</w:t>
             </w:r>
             <w:r>
               <w:rPr>
@@ -1915,7 +2273,7 @@
               <w:sz w:val="22"/>
             </w:rPr>
           </w:pPr>
-          <w:hyperlink w:anchor="_Toc119942511" w:history="1">
+          <w:hyperlink w:anchor="_Toc125701134" w:history="1">
             <w:r>
               <w:rPr>
                 <w:rStyle w:val="Hyperlink"/>
@@ -1957,7 +2315,7 @@
                 <w:noProof/>
                 <w:webHidden/>
               </w:rPr>
-              <w:instrText xml:space="preserve"> PAGEREF _Toc119942511 \h </w:instrText>
+              <w:instrText xml:space="preserve"> PAGEREF _Toc125701134 \h </w:instrText>
             </w:r>
             <w:r>
               <w:rPr>
@@ -1977,7 +2335,7 @@
                 <w:noProof/>
                 <w:webHidden/>
               </w:rPr>
-              <w:t>8</w:t>
+              <w:t>10</w:t>
             </w:r>
             <w:r>
               <w:rPr>
@@ -2001,7 +2359,7 @@
               <w:sz w:val="22"/>
             </w:rPr>
           </w:pPr>
-          <w:hyperlink w:anchor="_Toc119942512" w:history="1">
+          <w:hyperlink w:anchor="_Toc125701135" w:history="1">
             <w:r>
               <w:rPr>
                 <w:rStyle w:val="Hyperlink"/>
@@ -2043,7 +2401,7 @@
                 <w:noProof/>
                 <w:webHidden/>
               </w:rPr>
-              <w:instrText xml:space="preserve"> PAGEREF _Toc119942512 \h </w:instrText>
+              <w:instrText xml:space="preserve"> PAGEREF _Toc125701135 \h </w:instrText>
             </w:r>
             <w:r>
               <w:rPr>
@@ -2063,7 +2421,7 @@
                 <w:noProof/>
                 <w:webHidden/>
               </w:rPr>
-              <w:t>9</w:t>
+              <w:t>11</w:t>
             </w:r>
             <w:r>
               <w:rPr>
@@ -2087,7 +2445,7 @@
               <w:sz w:val="22"/>
             </w:rPr>
           </w:pPr>
-          <w:hyperlink w:anchor="_Toc119942513" w:history="1">
+          <w:hyperlink w:anchor="_Toc125701136" w:history="1">
             <w:r>
               <w:rPr>
                 <w:rStyle w:val="Hyperlink"/>
@@ -2129,7 +2487,7 @@
                 <w:noProof/>
                 <w:webHidden/>
               </w:rPr>
-              <w:instrText xml:space="preserve"> PAGEREF _Toc119942513 \h </w:instrText>
+              <w:instrText xml:space="preserve"> PAGEREF _Toc125701136 \h </w:instrText>
             </w:r>
             <w:r>
               <w:rPr>
@@ -2149,7 +2507,7 @@
                 <w:noProof/>
                 <w:webHidden/>
               </w:rPr>
-              <w:t>9</w:t>
+              <w:t>11</w:t>
             </w:r>
             <w:r>
               <w:rPr>
@@ -2173,7 +2531,7 @@
               <w:sz w:val="22"/>
             </w:rPr>
           </w:pPr>
-          <w:hyperlink w:anchor="_Toc119942514" w:history="1">
+          <w:hyperlink w:anchor="_Toc125701137" w:history="1">
             <w:r>
               <w:rPr>
                 <w:rStyle w:val="Hyperlink"/>
@@ -2215,7 +2573,7 @@
                 <w:noProof/>
                 <w:webHidden/>
               </w:rPr>
-              <w:instrText xml:space="preserve"> PAGEREF _Toc119942514 \h </w:instrText>
+              <w:instrText xml:space="preserve"> PAGEREF _Toc125701137 \h </w:instrText>
             </w:r>
             <w:r>
               <w:rPr>
@@ -2235,7 +2593,7 @@
                 <w:noProof/>
                 <w:webHidden/>
               </w:rPr>
-              <w:t>9</w:t>
+              <w:t>12</w:t>
             </w:r>
             <w:r>
               <w:rPr>
@@ -2259,7 +2617,7 @@
               <w:sz w:val="22"/>
             </w:rPr>
           </w:pPr>
-          <w:hyperlink w:anchor="_Toc119942515" w:history="1">
+          <w:hyperlink w:anchor="_Toc125701138" w:history="1">
             <w:r>
               <w:rPr>
                 <w:rStyle w:val="Hyperlink"/>
@@ -2301,7 +2659,7 @@
                 <w:noProof/>
                 <w:webHidden/>
               </w:rPr>
-              <w:instrText xml:space="preserve"> PAGEREF _Toc119942515 \h </w:instrText>
+              <w:instrText xml:space="preserve"> PAGEREF _Toc125701138 \h </w:instrText>
             </w:r>
             <w:r>
               <w:rPr>
@@ -2321,93 +2679,7 @@
                 <w:noProof/>
                 <w:webHidden/>
               </w:rPr>
-              <w:t>10</w:t>
-            </w:r>
-            <w:r>
-              <w:rPr>
-                <w:noProof/>
-                <w:webHidden/>
-              </w:rPr>
-              <w:fldChar w:fldCharType="end"/>
-            </w:r>
-          </w:hyperlink>
-        </w:p>
-        <w:p>
-          <w:pPr>
-            <w:pStyle w:val="TOC3"/>
-            <w:tabs>
-              <w:tab w:val="left" w:pos="1320"/>
-              <w:tab w:val="right" w:leader="dot" w:pos="9350"/>
-            </w:tabs>
-            <w:rPr>
-              <w:rFonts w:asciiTheme="minorHAnsi" w:eastAsiaTheme="minorEastAsia" w:hAnsiTheme="minorHAnsi"/>
-              <w:noProof/>
-              <w:sz w:val="22"/>
-            </w:rPr>
-          </w:pPr>
-          <w:hyperlink w:anchor="_Toc119942516" w:history="1">
-            <w:r>
-              <w:rPr>
-                <w:rStyle w:val="Hyperlink"/>
-                <w:noProof/>
-              </w:rPr>
-              <w:t>3.3.4.</w:t>
-            </w:r>
-            <w:r>
-              <w:rPr>
-                <w:rFonts w:asciiTheme="minorHAnsi" w:eastAsiaTheme="minorEastAsia" w:hAnsiTheme="minorHAnsi"/>
-                <w:noProof/>
-                <w:sz w:val="22"/>
-              </w:rPr>
-              <w:tab/>
-            </w:r>
-            <w:r>
-              <w:rPr>
-                <w:rStyle w:val="Hyperlink"/>
-                <w:noProof/>
-              </w:rPr>
-              <w:t>Perancangan Sistem</w:t>
-            </w:r>
-            <w:r>
-              <w:rPr>
-                <w:noProof/>
-                <w:webHidden/>
-              </w:rPr>
-              <w:tab/>
-            </w:r>
-            <w:r>
-              <w:rPr>
-                <w:noProof/>
-                <w:webHidden/>
-              </w:rPr>
-              <w:fldChar w:fldCharType="begin"/>
-            </w:r>
-            <w:r>
-              <w:rPr>
-                <w:noProof/>
-                <w:webHidden/>
-              </w:rPr>
-              <w:instrText xml:space="preserve"> PAGEREF _Toc119942516 \h </w:instrText>
-            </w:r>
-            <w:r>
-              <w:rPr>
-                <w:noProof/>
-                <w:webHidden/>
-              </w:rPr>
-            </w:r>
-            <w:r>
-              <w:rPr>
-                <w:noProof/>
-                <w:webHidden/>
-              </w:rPr>
-              <w:fldChar w:fldCharType="separate"/>
-            </w:r>
-            <w:r>
-              <w:rPr>
-                <w:noProof/>
-                <w:webHidden/>
-              </w:rPr>
-              <w:t>10</w:t>
+              <w:t>12</w:t>
             </w:r>
             <w:r>
               <w:rPr>
@@ -2430,12 +2702,502 @@
               <w:sz w:val="22"/>
             </w:rPr>
           </w:pPr>
-          <w:hyperlink w:anchor="_Toc119942517" w:history="1">
+          <w:hyperlink w:anchor="_Toc125701139" w:history="1">
             <w:r>
               <w:rPr>
                 <w:rStyle w:val="Hyperlink"/>
                 <w:noProof/>
               </w:rPr>
+              <w:t>BAB 4</w:t>
+            </w:r>
+            <w:r>
+              <w:rPr>
+                <w:noProof/>
+                <w:webHidden/>
+              </w:rPr>
+              <w:tab/>
+            </w:r>
+            <w:r>
+              <w:rPr>
+                <w:noProof/>
+                <w:webHidden/>
+              </w:rPr>
+              <w:fldChar w:fldCharType="begin"/>
+            </w:r>
+            <w:r>
+              <w:rPr>
+                <w:noProof/>
+                <w:webHidden/>
+              </w:rPr>
+              <w:instrText xml:space="preserve"> PAGEREF _Toc125701139 \h </w:instrText>
+            </w:r>
+            <w:r>
+              <w:rPr>
+                <w:noProof/>
+                <w:webHidden/>
+              </w:rPr>
+            </w:r>
+            <w:r>
+              <w:rPr>
+                <w:noProof/>
+                <w:webHidden/>
+              </w:rPr>
+              <w:fldChar w:fldCharType="separate"/>
+            </w:r>
+            <w:r>
+              <w:rPr>
+                <w:noProof/>
+                <w:webHidden/>
+              </w:rPr>
+              <w:t>13</w:t>
+            </w:r>
+            <w:r>
+              <w:rPr>
+                <w:noProof/>
+                <w:webHidden/>
+              </w:rPr>
+              <w:fldChar w:fldCharType="end"/>
+            </w:r>
+          </w:hyperlink>
+        </w:p>
+        <w:p>
+          <w:pPr>
+            <w:pStyle w:val="TOC1"/>
+            <w:tabs>
+              <w:tab w:val="right" w:leader="dot" w:pos="9350"/>
+            </w:tabs>
+            <w:rPr>
+              <w:rFonts w:asciiTheme="minorHAnsi" w:eastAsiaTheme="minorEastAsia" w:hAnsiTheme="minorHAnsi"/>
+              <w:noProof/>
+              <w:sz w:val="22"/>
+            </w:rPr>
+          </w:pPr>
+          <w:hyperlink w:anchor="_Toc125701140" w:history="1">
+            <w:r>
+              <w:rPr>
+                <w:rStyle w:val="Hyperlink"/>
+                <w:noProof/>
+              </w:rPr>
+              <w:t>HASIL DAN PEMBAHASAN</w:t>
+            </w:r>
+            <w:r>
+              <w:rPr>
+                <w:noProof/>
+                <w:webHidden/>
+              </w:rPr>
+              <w:tab/>
+            </w:r>
+            <w:r>
+              <w:rPr>
+                <w:noProof/>
+                <w:webHidden/>
+              </w:rPr>
+              <w:fldChar w:fldCharType="begin"/>
+            </w:r>
+            <w:r>
+              <w:rPr>
+                <w:noProof/>
+                <w:webHidden/>
+              </w:rPr>
+              <w:instrText xml:space="preserve"> PAGEREF _Toc125701140 \h </w:instrText>
+            </w:r>
+            <w:r>
+              <w:rPr>
+                <w:noProof/>
+                <w:webHidden/>
+              </w:rPr>
+            </w:r>
+            <w:r>
+              <w:rPr>
+                <w:noProof/>
+                <w:webHidden/>
+              </w:rPr>
+              <w:fldChar w:fldCharType="separate"/>
+            </w:r>
+            <w:r>
+              <w:rPr>
+                <w:noProof/>
+                <w:webHidden/>
+              </w:rPr>
+              <w:t>13</w:t>
+            </w:r>
+            <w:r>
+              <w:rPr>
+                <w:noProof/>
+                <w:webHidden/>
+              </w:rPr>
+              <w:fldChar w:fldCharType="end"/>
+            </w:r>
+          </w:hyperlink>
+        </w:p>
+        <w:p>
+          <w:pPr>
+            <w:pStyle w:val="TOC2"/>
+            <w:tabs>
+              <w:tab w:val="right" w:leader="dot" w:pos="9350"/>
+            </w:tabs>
+            <w:rPr>
+              <w:rFonts w:asciiTheme="minorHAnsi" w:eastAsiaTheme="minorEastAsia" w:hAnsiTheme="minorHAnsi"/>
+              <w:noProof/>
+              <w:sz w:val="22"/>
+            </w:rPr>
+          </w:pPr>
+          <w:hyperlink w:anchor="_Toc125701141" w:history="1">
+            <w:r>
+              <w:rPr>
+                <w:rStyle w:val="Hyperlink"/>
+                <w:noProof/>
+              </w:rPr>
+              <w:t>4.1. Perancangan Sistem</w:t>
+            </w:r>
+            <w:r>
+              <w:rPr>
+                <w:noProof/>
+                <w:webHidden/>
+              </w:rPr>
+              <w:tab/>
+            </w:r>
+            <w:r>
+              <w:rPr>
+                <w:noProof/>
+                <w:webHidden/>
+              </w:rPr>
+              <w:fldChar w:fldCharType="begin"/>
+            </w:r>
+            <w:r>
+              <w:rPr>
+                <w:noProof/>
+                <w:webHidden/>
+              </w:rPr>
+              <w:instrText xml:space="preserve"> PAGEREF _Toc125701141 \h </w:instrText>
+            </w:r>
+            <w:r>
+              <w:rPr>
+                <w:noProof/>
+                <w:webHidden/>
+              </w:rPr>
+            </w:r>
+            <w:r>
+              <w:rPr>
+                <w:noProof/>
+                <w:webHidden/>
+              </w:rPr>
+              <w:fldChar w:fldCharType="separate"/>
+            </w:r>
+            <w:r>
+              <w:rPr>
+                <w:noProof/>
+                <w:webHidden/>
+              </w:rPr>
+              <w:t>13</w:t>
+            </w:r>
+            <w:r>
+              <w:rPr>
+                <w:noProof/>
+                <w:webHidden/>
+              </w:rPr>
+              <w:fldChar w:fldCharType="end"/>
+            </w:r>
+          </w:hyperlink>
+        </w:p>
+        <w:p>
+          <w:pPr>
+            <w:pStyle w:val="TOC2"/>
+            <w:tabs>
+              <w:tab w:val="right" w:leader="dot" w:pos="9350"/>
+            </w:tabs>
+            <w:rPr>
+              <w:rFonts w:asciiTheme="minorHAnsi" w:eastAsiaTheme="minorEastAsia" w:hAnsiTheme="minorHAnsi"/>
+              <w:noProof/>
+              <w:sz w:val="22"/>
+            </w:rPr>
+          </w:pPr>
+          <w:hyperlink w:anchor="_Toc125701142" w:history="1">
+            <w:r>
+              <w:rPr>
+                <w:rStyle w:val="Hyperlink"/>
+                <w:noProof/>
+              </w:rPr>
+              <w:t>4.2. Use Case Diagram</w:t>
+            </w:r>
+            <w:r>
+              <w:rPr>
+                <w:noProof/>
+                <w:webHidden/>
+              </w:rPr>
+              <w:tab/>
+            </w:r>
+            <w:r>
+              <w:rPr>
+                <w:noProof/>
+                <w:webHidden/>
+              </w:rPr>
+              <w:fldChar w:fldCharType="begin"/>
+            </w:r>
+            <w:r>
+              <w:rPr>
+                <w:noProof/>
+                <w:webHidden/>
+              </w:rPr>
+              <w:instrText xml:space="preserve"> PAGEREF _Toc125701142 \h </w:instrText>
+            </w:r>
+            <w:r>
+              <w:rPr>
+                <w:noProof/>
+                <w:webHidden/>
+              </w:rPr>
+            </w:r>
+            <w:r>
+              <w:rPr>
+                <w:noProof/>
+                <w:webHidden/>
+              </w:rPr>
+              <w:fldChar w:fldCharType="separate"/>
+            </w:r>
+            <w:r>
+              <w:rPr>
+                <w:noProof/>
+                <w:webHidden/>
+              </w:rPr>
+              <w:t>14</w:t>
+            </w:r>
+            <w:r>
+              <w:rPr>
+                <w:noProof/>
+                <w:webHidden/>
+              </w:rPr>
+              <w:fldChar w:fldCharType="end"/>
+            </w:r>
+          </w:hyperlink>
+        </w:p>
+        <w:p>
+          <w:pPr>
+            <w:pStyle w:val="TOC2"/>
+            <w:tabs>
+              <w:tab w:val="right" w:leader="dot" w:pos="9350"/>
+            </w:tabs>
+            <w:rPr>
+              <w:rFonts w:asciiTheme="minorHAnsi" w:eastAsiaTheme="minorEastAsia" w:hAnsiTheme="minorHAnsi"/>
+              <w:noProof/>
+              <w:sz w:val="22"/>
+            </w:rPr>
+          </w:pPr>
+          <w:hyperlink w:anchor="_Toc125701143" w:history="1">
+            <w:r>
+              <w:rPr>
+                <w:rStyle w:val="Hyperlink"/>
+                <w:noProof/>
+              </w:rPr>
+              <w:t>4.3. Flowchart Sistem</w:t>
+            </w:r>
+            <w:r>
+              <w:rPr>
+                <w:noProof/>
+                <w:webHidden/>
+              </w:rPr>
+              <w:tab/>
+            </w:r>
+            <w:r>
+              <w:rPr>
+                <w:noProof/>
+                <w:webHidden/>
+              </w:rPr>
+              <w:fldChar w:fldCharType="begin"/>
+            </w:r>
+            <w:r>
+              <w:rPr>
+                <w:noProof/>
+                <w:webHidden/>
+              </w:rPr>
+              <w:instrText xml:space="preserve"> PAGEREF _Toc125701143 \h </w:instrText>
+            </w:r>
+            <w:r>
+              <w:rPr>
+                <w:noProof/>
+                <w:webHidden/>
+              </w:rPr>
+            </w:r>
+            <w:r>
+              <w:rPr>
+                <w:noProof/>
+                <w:webHidden/>
+              </w:rPr>
+              <w:fldChar w:fldCharType="separate"/>
+            </w:r>
+            <w:r>
+              <w:rPr>
+                <w:noProof/>
+                <w:webHidden/>
+              </w:rPr>
+              <w:t>15</w:t>
+            </w:r>
+            <w:r>
+              <w:rPr>
+                <w:noProof/>
+                <w:webHidden/>
+              </w:rPr>
+              <w:fldChar w:fldCharType="end"/>
+            </w:r>
+          </w:hyperlink>
+        </w:p>
+        <w:p>
+          <w:pPr>
+            <w:pStyle w:val="TOC3"/>
+            <w:tabs>
+              <w:tab w:val="right" w:leader="dot" w:pos="9350"/>
+            </w:tabs>
+            <w:rPr>
+              <w:rFonts w:asciiTheme="minorHAnsi" w:eastAsiaTheme="minorEastAsia" w:hAnsiTheme="minorHAnsi"/>
+              <w:noProof/>
+              <w:sz w:val="22"/>
+            </w:rPr>
+          </w:pPr>
+          <w:hyperlink w:anchor="_Toc125701144" w:history="1">
+            <w:r>
+              <w:rPr>
+                <w:rStyle w:val="Hyperlink"/>
+                <w:noProof/>
+              </w:rPr>
+              <w:t>4.3.1. Flowchart</w:t>
+            </w:r>
+            <w:r>
+              <w:rPr>
+                <w:noProof/>
+                <w:webHidden/>
+              </w:rPr>
+              <w:tab/>
+            </w:r>
+            <w:r>
+              <w:rPr>
+                <w:noProof/>
+                <w:webHidden/>
+              </w:rPr>
+              <w:fldChar w:fldCharType="begin"/>
+            </w:r>
+            <w:r>
+              <w:rPr>
+                <w:noProof/>
+                <w:webHidden/>
+              </w:rPr>
+              <w:instrText xml:space="preserve"> PAGEREF _Toc125701144 \h </w:instrText>
+            </w:r>
+            <w:r>
+              <w:rPr>
+                <w:noProof/>
+                <w:webHidden/>
+              </w:rPr>
+            </w:r>
+            <w:r>
+              <w:rPr>
+                <w:noProof/>
+                <w:webHidden/>
+              </w:rPr>
+              <w:fldChar w:fldCharType="separate"/>
+            </w:r>
+            <w:r>
+              <w:rPr>
+                <w:noProof/>
+                <w:webHidden/>
+              </w:rPr>
+              <w:t>15</w:t>
+            </w:r>
+            <w:r>
+              <w:rPr>
+                <w:noProof/>
+                <w:webHidden/>
+              </w:rPr>
+              <w:fldChar w:fldCharType="end"/>
+            </w:r>
+          </w:hyperlink>
+        </w:p>
+        <w:p>
+          <w:pPr>
+            <w:pStyle w:val="TOC2"/>
+            <w:tabs>
+              <w:tab w:val="right" w:leader="dot" w:pos="9350"/>
+            </w:tabs>
+            <w:rPr>
+              <w:rFonts w:asciiTheme="minorHAnsi" w:eastAsiaTheme="minorEastAsia" w:hAnsiTheme="minorHAnsi"/>
+              <w:noProof/>
+              <w:sz w:val="22"/>
+            </w:rPr>
+          </w:pPr>
+          <w:hyperlink w:anchor="_Toc125701145" w:history="1">
+            <w:r>
+              <w:rPr>
+                <w:rStyle w:val="Hyperlink"/>
+                <w:noProof/>
+              </w:rPr>
+              <w:t>4.4. Tampilan Aplikasi</w:t>
+            </w:r>
+            <w:r>
+              <w:rPr>
+                <w:noProof/>
+                <w:webHidden/>
+              </w:rPr>
+              <w:tab/>
+            </w:r>
+            <w:r>
+              <w:rPr>
+                <w:noProof/>
+                <w:webHidden/>
+              </w:rPr>
+              <w:fldChar w:fldCharType="begin"/>
+            </w:r>
+            <w:r>
+              <w:rPr>
+                <w:noProof/>
+                <w:webHidden/>
+              </w:rPr>
+              <w:instrText xml:space="preserve"> PAGEREF _Toc125701145 \h </w:instrText>
+            </w:r>
+            <w:r>
+              <w:rPr>
+                <w:noProof/>
+                <w:webHidden/>
+              </w:rPr>
+            </w:r>
+            <w:r>
+              <w:rPr>
+                <w:noProof/>
+                <w:webHidden/>
+              </w:rPr>
+              <w:fldChar w:fldCharType="separate"/>
+            </w:r>
+            <w:r>
+              <w:rPr>
+                <w:noProof/>
+                <w:webHidden/>
+              </w:rPr>
+              <w:t>16</w:t>
+            </w:r>
+            <w:r>
+              <w:rPr>
+                <w:noProof/>
+                <w:webHidden/>
+              </w:rPr>
+              <w:fldChar w:fldCharType="end"/>
+            </w:r>
+          </w:hyperlink>
+        </w:p>
+        <w:p>
+          <w:pPr>
+            <w:pStyle w:val="TOC1"/>
+            <w:tabs>
+              <w:tab w:val="right" w:leader="dot" w:pos="9350"/>
+            </w:tabs>
+            <w:rPr>
+              <w:rFonts w:asciiTheme="minorHAnsi" w:eastAsiaTheme="minorEastAsia" w:hAnsiTheme="minorHAnsi"/>
+              <w:noProof/>
+              <w:sz w:val="22"/>
+            </w:rPr>
+          </w:pPr>
+          <w:hyperlink w:anchor="_Toc125701146" w:history="1">
+            <w:r>
+              <w:rPr>
+                <w:rStyle w:val="Hyperlink"/>
+                <w:noProof/>
+              </w:rPr>
               <w:t>DAFTAR PUSTAKA</w:t>
             </w:r>
             <w:r>
@@ -2457,7 +3219,7 @@
                 <w:noProof/>
                 <w:webHidden/>
               </w:rPr>
-              <w:instrText xml:space="preserve"> PAGEREF _Toc119942517 \h </w:instrText>
+              <w:instrText xml:space="preserve"> PAGEREF _Toc125701146 \h </w:instrText>
             </w:r>
             <w:r>
               <w:rPr>
@@ -2477,7 +3239,7 @@
                 <w:noProof/>
                 <w:webHidden/>
               </w:rPr>
-              <w:t>12</w:t>
+              <w:t>18</w:t>
             </w:r>
             <w:r>
               <w:rPr>
@@ -2503,8 +3265,740 @@
     <w:p>
       <w:pPr>
         <w:pStyle w:val="Head1"/>
+        <w:jc w:val="center"/>
+      </w:pPr>
+      <w:bookmarkStart w:id="1" w:name="_GoBack"/>
+      <w:bookmarkEnd w:id="1"/>
+      <w:r>
+        <w:br w:type="column"/>
+      </w:r>
+      <w:bookmarkStart w:id="2" w:name="_Toc125701110"/>
+      <w:r>
+        <w:lastRenderedPageBreak/>
+        <w:t>DAFTAR GAMBAR</w:t>
+      </w:r>
+      <w:bookmarkEnd w:id="2"/>
+    </w:p>
+    <w:p>
+      <w:pPr>
+        <w:pStyle w:val="TableofFigures"/>
+        <w:tabs>
+          <w:tab w:val="right" w:leader="dot" w:pos="9350"/>
+        </w:tabs>
+        <w:rPr>
+          <w:noProof/>
+        </w:rPr>
+      </w:pPr>
+      <w:r>
+        <w:fldChar w:fldCharType="begin"/>
+      </w:r>
+      <w:r>
+        <w:instrText xml:space="preserve"> TOC \h \z \c "Gambar 2 ." </w:instrText>
+      </w:r>
+      <w:r>
+        <w:fldChar w:fldCharType="separate"/>
+      </w:r>
+      <w:hyperlink r:id="rId10" w:anchor="_Toc125700931" w:history="1">
+        <w:r>
+          <w:rPr>
+            <w:rStyle w:val="Hyperlink"/>
+            <w:noProof/>
+          </w:rPr>
+          <w:t>Gambar 2 . 1. Scrum</w:t>
+        </w:r>
+        <w:r>
+          <w:rPr>
+            <w:noProof/>
+            <w:webHidden/>
+          </w:rPr>
+          <w:tab/>
+        </w:r>
+        <w:r>
+          <w:rPr>
+            <w:noProof/>
+            <w:webHidden/>
+          </w:rPr>
+          <w:fldChar w:fldCharType="begin"/>
+        </w:r>
+        <w:r>
+          <w:rPr>
+            <w:noProof/>
+            <w:webHidden/>
+          </w:rPr>
+          <w:instrText xml:space="preserve"> PAGEREF _Toc125700931 \h </w:instrText>
+        </w:r>
+        <w:r>
+          <w:rPr>
+            <w:noProof/>
+            <w:webHidden/>
+          </w:rPr>
+        </w:r>
+        <w:r>
+          <w:rPr>
+            <w:noProof/>
+            <w:webHidden/>
+          </w:rPr>
+          <w:fldChar w:fldCharType="separate"/>
+        </w:r>
+        <w:r>
+          <w:rPr>
+            <w:noProof/>
+            <w:webHidden/>
+          </w:rPr>
+          <w:t>8</w:t>
+        </w:r>
+        <w:r>
+          <w:rPr>
+            <w:noProof/>
+            <w:webHidden/>
+          </w:rPr>
+          <w:fldChar w:fldCharType="end"/>
+        </w:r>
+      </w:hyperlink>
+    </w:p>
+    <w:p>
+      <w:pPr>
+        <w:pStyle w:val="Head0"/>
+      </w:pPr>
+      <w:r>
+        <w:fldChar w:fldCharType="end"/>
+      </w:r>
+    </w:p>
+    <w:p>
+      <w:pPr>
+        <w:pStyle w:val="TableofFigures"/>
+        <w:tabs>
+          <w:tab w:val="right" w:leader="dot" w:pos="9350"/>
+        </w:tabs>
+        <w:rPr>
+          <w:rFonts w:asciiTheme="minorHAnsi" w:eastAsiaTheme="minorEastAsia" w:hAnsiTheme="minorHAnsi"/>
+          <w:noProof/>
+          <w:sz w:val="22"/>
+        </w:rPr>
+      </w:pPr>
+      <w:r>
+        <w:fldChar w:fldCharType="begin"/>
+      </w:r>
+      <w:r>
+        <w:instrText xml:space="preserve"> TOC \h \z \c "Gambar 3 ." </w:instrText>
+      </w:r>
+      <w:r>
+        <w:fldChar w:fldCharType="separate"/>
+      </w:r>
+      <w:hyperlink r:id="rId11" w:anchor="_Toc125700950" w:history="1">
+        <w:r>
+          <w:rPr>
+            <w:rStyle w:val="Hyperlink"/>
+            <w:noProof/>
+          </w:rPr>
+          <w:t>Gambar 3 . 1. Diagram Alir</w:t>
+        </w:r>
+        <w:r>
+          <w:rPr>
+            <w:noProof/>
+            <w:webHidden/>
+          </w:rPr>
+          <w:tab/>
+        </w:r>
+        <w:r>
+          <w:rPr>
+            <w:noProof/>
+            <w:webHidden/>
+          </w:rPr>
+          <w:fldChar w:fldCharType="begin"/>
+        </w:r>
+        <w:r>
+          <w:rPr>
+            <w:noProof/>
+            <w:webHidden/>
+          </w:rPr>
+          <w:instrText xml:space="preserve"> PAGEREF _Toc125700950 \h </w:instrText>
+        </w:r>
+        <w:r>
+          <w:rPr>
+            <w:noProof/>
+            <w:webHidden/>
+          </w:rPr>
+        </w:r>
+        <w:r>
+          <w:rPr>
+            <w:noProof/>
+            <w:webHidden/>
+          </w:rPr>
+          <w:fldChar w:fldCharType="separate"/>
+        </w:r>
+        <w:r>
+          <w:rPr>
+            <w:noProof/>
+            <w:webHidden/>
+          </w:rPr>
+          <w:t>11</w:t>
+        </w:r>
+        <w:r>
+          <w:rPr>
+            <w:noProof/>
+            <w:webHidden/>
+          </w:rPr>
+          <w:fldChar w:fldCharType="end"/>
+        </w:r>
+      </w:hyperlink>
+    </w:p>
+    <w:p>
+      <w:pPr>
+        <w:pStyle w:val="Head0"/>
+      </w:pPr>
+      <w:r>
+        <w:fldChar w:fldCharType="end"/>
+      </w:r>
+    </w:p>
+    <w:p>
+      <w:pPr>
+        <w:pStyle w:val="TableofFigures"/>
+        <w:tabs>
+          <w:tab w:val="right" w:leader="dot" w:pos="9350"/>
+        </w:tabs>
+        <w:rPr>
+          <w:rFonts w:asciiTheme="minorHAnsi" w:eastAsiaTheme="minorEastAsia" w:hAnsiTheme="minorHAnsi"/>
+          <w:noProof/>
+          <w:sz w:val="22"/>
+        </w:rPr>
+      </w:pPr>
+      <w:r>
+        <w:fldChar w:fldCharType="begin"/>
+      </w:r>
+      <w:r>
+        <w:instrText xml:space="preserve"> TOC \h \z \c "Gambar 4 ." </w:instrText>
+      </w:r>
+      <w:r>
+        <w:fldChar w:fldCharType="separate"/>
+      </w:r>
+      <w:hyperlink w:anchor="_Toc125700979" w:history="1">
+        <w:r>
+          <w:rPr>
+            <w:rStyle w:val="Hyperlink"/>
+            <w:noProof/>
+          </w:rPr>
+          <w:t>Gambar 4 . 1. Scrum</w:t>
+        </w:r>
+        <w:r>
+          <w:rPr>
+            <w:noProof/>
+            <w:webHidden/>
+          </w:rPr>
+          <w:tab/>
+        </w:r>
+        <w:r>
+          <w:rPr>
+            <w:noProof/>
+            <w:webHidden/>
+          </w:rPr>
+          <w:fldChar w:fldCharType="begin"/>
+        </w:r>
+        <w:r>
+          <w:rPr>
+            <w:noProof/>
+            <w:webHidden/>
+          </w:rPr>
+          <w:instrText xml:space="preserve"> PAGEREF _Toc125700979 \h </w:instrText>
+        </w:r>
+        <w:r>
+          <w:rPr>
+            <w:noProof/>
+            <w:webHidden/>
+          </w:rPr>
+        </w:r>
+        <w:r>
+          <w:rPr>
+            <w:noProof/>
+            <w:webHidden/>
+          </w:rPr>
+          <w:fldChar w:fldCharType="separate"/>
+        </w:r>
+        <w:r>
+          <w:rPr>
+            <w:noProof/>
+            <w:webHidden/>
+          </w:rPr>
+          <w:t>13</w:t>
+        </w:r>
+        <w:r>
+          <w:rPr>
+            <w:noProof/>
+            <w:webHidden/>
+          </w:rPr>
+          <w:fldChar w:fldCharType="end"/>
+        </w:r>
+      </w:hyperlink>
+    </w:p>
+    <w:p>
+      <w:pPr>
+        <w:pStyle w:val="TableofFigures"/>
+        <w:tabs>
+          <w:tab w:val="right" w:leader="dot" w:pos="9350"/>
+        </w:tabs>
+        <w:rPr>
+          <w:rFonts w:asciiTheme="minorHAnsi" w:eastAsiaTheme="minorEastAsia" w:hAnsiTheme="minorHAnsi"/>
+          <w:noProof/>
+          <w:sz w:val="22"/>
+        </w:rPr>
+      </w:pPr>
+      <w:hyperlink w:anchor="_Toc125700980" w:history="1">
+        <w:r>
+          <w:rPr>
+            <w:rStyle w:val="Hyperlink"/>
+            <w:noProof/>
+          </w:rPr>
+          <w:t>Gambar 4 . 2. UseCase</w:t>
+        </w:r>
+        <w:r>
+          <w:rPr>
+            <w:noProof/>
+            <w:webHidden/>
+          </w:rPr>
+          <w:tab/>
+        </w:r>
+        <w:r>
+          <w:rPr>
+            <w:noProof/>
+            <w:webHidden/>
+          </w:rPr>
+          <w:fldChar w:fldCharType="begin"/>
+        </w:r>
+        <w:r>
+          <w:rPr>
+            <w:noProof/>
+            <w:webHidden/>
+          </w:rPr>
+          <w:instrText xml:space="preserve"> PAGEREF _Toc125700980 \h </w:instrText>
+        </w:r>
+        <w:r>
+          <w:rPr>
+            <w:noProof/>
+            <w:webHidden/>
+          </w:rPr>
+        </w:r>
+        <w:r>
+          <w:rPr>
+            <w:noProof/>
+            <w:webHidden/>
+          </w:rPr>
+          <w:fldChar w:fldCharType="separate"/>
+        </w:r>
+        <w:r>
+          <w:rPr>
+            <w:noProof/>
+            <w:webHidden/>
+          </w:rPr>
+          <w:t>14</w:t>
+        </w:r>
+        <w:r>
+          <w:rPr>
+            <w:noProof/>
+            <w:webHidden/>
+          </w:rPr>
+          <w:fldChar w:fldCharType="end"/>
+        </w:r>
+      </w:hyperlink>
+    </w:p>
+    <w:p>
+      <w:pPr>
+        <w:pStyle w:val="TableofFigures"/>
+        <w:tabs>
+          <w:tab w:val="right" w:leader="dot" w:pos="9350"/>
+        </w:tabs>
+        <w:rPr>
+          <w:rFonts w:asciiTheme="minorHAnsi" w:eastAsiaTheme="minorEastAsia" w:hAnsiTheme="minorHAnsi"/>
+          <w:noProof/>
+          <w:sz w:val="22"/>
+        </w:rPr>
+      </w:pPr>
+      <w:hyperlink w:anchor="_Toc125700981" w:history="1">
+        <w:r>
+          <w:rPr>
+            <w:rStyle w:val="Hyperlink"/>
+            <w:noProof/>
+          </w:rPr>
+          <w:t>Gambar 4 . 3. Flowchart</w:t>
+        </w:r>
+        <w:r>
+          <w:rPr>
+            <w:noProof/>
+            <w:webHidden/>
+          </w:rPr>
+          <w:tab/>
+        </w:r>
+        <w:r>
+          <w:rPr>
+            <w:noProof/>
+            <w:webHidden/>
+          </w:rPr>
+          <w:fldChar w:fldCharType="begin"/>
+        </w:r>
+        <w:r>
+          <w:rPr>
+            <w:noProof/>
+            <w:webHidden/>
+          </w:rPr>
+          <w:instrText xml:space="preserve"> PAGEREF _Toc125700981 \h </w:instrText>
+        </w:r>
+        <w:r>
+          <w:rPr>
+            <w:noProof/>
+            <w:webHidden/>
+          </w:rPr>
+        </w:r>
+        <w:r>
+          <w:rPr>
+            <w:noProof/>
+            <w:webHidden/>
+          </w:rPr>
+          <w:fldChar w:fldCharType="separate"/>
+        </w:r>
+        <w:r>
+          <w:rPr>
+            <w:noProof/>
+            <w:webHidden/>
+          </w:rPr>
+          <w:t>15</w:t>
+        </w:r>
+        <w:r>
+          <w:rPr>
+            <w:noProof/>
+            <w:webHidden/>
+          </w:rPr>
+          <w:fldChar w:fldCharType="end"/>
+        </w:r>
+      </w:hyperlink>
+    </w:p>
+    <w:p>
+      <w:pPr>
+        <w:pStyle w:val="TableofFigures"/>
+        <w:tabs>
+          <w:tab w:val="right" w:leader="dot" w:pos="9350"/>
+        </w:tabs>
+        <w:rPr>
+          <w:rFonts w:asciiTheme="minorHAnsi" w:eastAsiaTheme="minorEastAsia" w:hAnsiTheme="minorHAnsi"/>
+          <w:noProof/>
+          <w:sz w:val="22"/>
+        </w:rPr>
+      </w:pPr>
+      <w:hyperlink r:id="rId12" w:anchor="_Toc125700982" w:history="1">
+        <w:r>
+          <w:rPr>
+            <w:rStyle w:val="Hyperlink"/>
+            <w:noProof/>
+          </w:rPr>
+          <w:t>Gambar 4 . 4. Tampilan Awal</w:t>
+        </w:r>
+        <w:r>
+          <w:rPr>
+            <w:noProof/>
+            <w:webHidden/>
+          </w:rPr>
+          <w:tab/>
+        </w:r>
+        <w:r>
+          <w:rPr>
+            <w:noProof/>
+            <w:webHidden/>
+          </w:rPr>
+          <w:fldChar w:fldCharType="begin"/>
+        </w:r>
+        <w:r>
+          <w:rPr>
+            <w:noProof/>
+            <w:webHidden/>
+          </w:rPr>
+          <w:instrText xml:space="preserve"> PAGEREF _Toc125700982 \h </w:instrText>
+        </w:r>
+        <w:r>
+          <w:rPr>
+            <w:noProof/>
+            <w:webHidden/>
+          </w:rPr>
+        </w:r>
+        <w:r>
+          <w:rPr>
+            <w:noProof/>
+            <w:webHidden/>
+          </w:rPr>
+          <w:fldChar w:fldCharType="separate"/>
+        </w:r>
+        <w:r>
+          <w:rPr>
+            <w:noProof/>
+            <w:webHidden/>
+          </w:rPr>
+          <w:t>16</w:t>
+        </w:r>
+        <w:r>
+          <w:rPr>
+            <w:noProof/>
+            <w:webHidden/>
+          </w:rPr>
+          <w:fldChar w:fldCharType="end"/>
+        </w:r>
+      </w:hyperlink>
+    </w:p>
+    <w:p>
+      <w:pPr>
+        <w:pStyle w:val="TableofFigures"/>
+        <w:tabs>
+          <w:tab w:val="right" w:leader="dot" w:pos="9350"/>
+        </w:tabs>
+        <w:rPr>
+          <w:rFonts w:asciiTheme="minorHAnsi" w:eastAsiaTheme="minorEastAsia" w:hAnsiTheme="minorHAnsi"/>
+          <w:noProof/>
+          <w:sz w:val="22"/>
+        </w:rPr>
+      </w:pPr>
+      <w:hyperlink r:id="rId13" w:anchor="_Toc125700983" w:history="1">
+        <w:r>
+          <w:rPr>
+            <w:rStyle w:val="Hyperlink"/>
+            <w:noProof/>
+          </w:rPr>
+          <w:t>Gambar 4 . 5. Menu Utama</w:t>
+        </w:r>
+        <w:r>
+          <w:rPr>
+            <w:noProof/>
+            <w:webHidden/>
+          </w:rPr>
+          <w:tab/>
+        </w:r>
+        <w:r>
+          <w:rPr>
+            <w:noProof/>
+            <w:webHidden/>
+          </w:rPr>
+          <w:fldChar w:fldCharType="begin"/>
+        </w:r>
+        <w:r>
+          <w:rPr>
+            <w:noProof/>
+            <w:webHidden/>
+          </w:rPr>
+          <w:instrText xml:space="preserve"> PAGEREF _Toc125700983 \h </w:instrText>
+        </w:r>
+        <w:r>
+          <w:rPr>
+            <w:noProof/>
+            <w:webHidden/>
+          </w:rPr>
+        </w:r>
+        <w:r>
+          <w:rPr>
+            <w:noProof/>
+            <w:webHidden/>
+          </w:rPr>
+          <w:fldChar w:fldCharType="separate"/>
+        </w:r>
+        <w:r>
+          <w:rPr>
+            <w:noProof/>
+            <w:webHidden/>
+          </w:rPr>
+          <w:t>16</w:t>
+        </w:r>
+        <w:r>
+          <w:rPr>
+            <w:noProof/>
+            <w:webHidden/>
+          </w:rPr>
+          <w:fldChar w:fldCharType="end"/>
+        </w:r>
+      </w:hyperlink>
+    </w:p>
+    <w:p>
+      <w:pPr>
+        <w:pStyle w:val="TableofFigures"/>
+        <w:tabs>
+          <w:tab w:val="right" w:leader="dot" w:pos="9350"/>
+        </w:tabs>
+        <w:rPr>
+          <w:rFonts w:asciiTheme="minorHAnsi" w:eastAsiaTheme="minorEastAsia" w:hAnsiTheme="minorHAnsi"/>
+          <w:noProof/>
+          <w:sz w:val="22"/>
+        </w:rPr>
+      </w:pPr>
+      <w:hyperlink r:id="rId14" w:anchor="_Toc125700984" w:history="1">
+        <w:r>
+          <w:rPr>
+            <w:rStyle w:val="Hyperlink"/>
+            <w:noProof/>
+          </w:rPr>
+          <w:t>Gambar 4 . 6. Form Pengisian Dan Bukti WA</w:t>
+        </w:r>
+        <w:r>
+          <w:rPr>
+            <w:noProof/>
+            <w:webHidden/>
+          </w:rPr>
+          <w:tab/>
+        </w:r>
+        <w:r>
+          <w:rPr>
+            <w:noProof/>
+            <w:webHidden/>
+          </w:rPr>
+          <w:fldChar w:fldCharType="begin"/>
+        </w:r>
+        <w:r>
+          <w:rPr>
+            <w:noProof/>
+            <w:webHidden/>
+          </w:rPr>
+          <w:instrText xml:space="preserve"> PAGEREF _Toc125700984 \h </w:instrText>
+        </w:r>
+        <w:r>
+          <w:rPr>
+            <w:noProof/>
+            <w:webHidden/>
+          </w:rPr>
+        </w:r>
+        <w:r>
+          <w:rPr>
+            <w:noProof/>
+            <w:webHidden/>
+          </w:rPr>
+          <w:fldChar w:fldCharType="separate"/>
+        </w:r>
+        <w:r>
+          <w:rPr>
+            <w:noProof/>
+            <w:webHidden/>
+          </w:rPr>
+          <w:t>18</w:t>
+        </w:r>
+        <w:r>
+          <w:rPr>
+            <w:noProof/>
+            <w:webHidden/>
+          </w:rPr>
+          <w:fldChar w:fldCharType="end"/>
+        </w:r>
+      </w:hyperlink>
+    </w:p>
+    <w:p>
+      <w:pPr>
+        <w:pStyle w:val="Head1"/>
+        <w:jc w:val="center"/>
+      </w:pPr>
+      <w:r>
+        <w:fldChar w:fldCharType="end"/>
+      </w:r>
+    </w:p>
+    <w:p>
+      <w:pPr>
+        <w:jc w:val="left"/>
+        <w:rPr>
+          <w:rFonts w:eastAsiaTheme="majorEastAsia" w:cstheme="majorBidi"/>
+          <w:b/>
+          <w:sz w:val="32"/>
+          <w:szCs w:val="32"/>
+        </w:rPr>
+      </w:pPr>
+      <w:r>
+        <w:br w:type="page"/>
+      </w:r>
+    </w:p>
+    <w:p>
+      <w:pPr>
+        <w:pStyle w:val="Head1"/>
+        <w:jc w:val="center"/>
+      </w:pPr>
+      <w:bookmarkStart w:id="3" w:name="_Toc125701111"/>
+      <w:r>
+        <w:lastRenderedPageBreak/>
+        <w:t>DAFTAR TABEL</w:t>
+      </w:r>
+      <w:bookmarkEnd w:id="3"/>
+    </w:p>
+    <w:p>
+      <w:pPr>
+        <w:pStyle w:val="TableofFigures"/>
+        <w:tabs>
+          <w:tab w:val="right" w:leader="dot" w:pos="9350"/>
+        </w:tabs>
+        <w:rPr>
+          <w:rFonts w:asciiTheme="minorHAnsi" w:eastAsiaTheme="minorEastAsia" w:hAnsiTheme="minorHAnsi"/>
+          <w:noProof/>
+          <w:sz w:val="22"/>
+        </w:rPr>
+      </w:pPr>
+      <w:r>
+        <w:fldChar w:fldCharType="begin"/>
+      </w:r>
+      <w:r>
+        <w:instrText xml:space="preserve"> TOC \h \z \c "Table 2 ." </w:instrText>
+      </w:r>
+      <w:r>
+        <w:fldChar w:fldCharType="separate"/>
+      </w:r>
+      <w:hyperlink w:anchor="_Toc125701044" w:history="1">
+        <w:r>
+          <w:rPr>
+            <w:rStyle w:val="Hyperlink"/>
+            <w:noProof/>
+          </w:rPr>
+          <w:t>Table 2 . 1. Penelitian Terdahulu</w:t>
+        </w:r>
+        <w:r>
+          <w:rPr>
+            <w:noProof/>
+            <w:webHidden/>
+          </w:rPr>
+          <w:tab/>
+        </w:r>
+        <w:r>
+          <w:rPr>
+            <w:noProof/>
+            <w:webHidden/>
+          </w:rPr>
+          <w:fldChar w:fldCharType="begin"/>
+        </w:r>
+        <w:r>
+          <w:rPr>
+            <w:noProof/>
+            <w:webHidden/>
+          </w:rPr>
+          <w:instrText xml:space="preserve"> PAGEREF _Toc125701044 \h </w:instrText>
+        </w:r>
+        <w:r>
+          <w:rPr>
+            <w:noProof/>
+            <w:webHidden/>
+          </w:rPr>
+        </w:r>
+        <w:r>
+          <w:rPr>
+            <w:noProof/>
+            <w:webHidden/>
+          </w:rPr>
+          <w:fldChar w:fldCharType="separate"/>
+        </w:r>
+        <w:r>
+          <w:rPr>
+            <w:noProof/>
+            <w:webHidden/>
+          </w:rPr>
+          <w:t>3</w:t>
+        </w:r>
+        <w:r>
+          <w:rPr>
+            <w:noProof/>
+            <w:webHidden/>
+          </w:rPr>
+          <w:fldChar w:fldCharType="end"/>
+        </w:r>
+      </w:hyperlink>
+    </w:p>
+    <w:p>
+      <w:pPr>
+        <w:pStyle w:val="Head0"/>
         <w:sectPr>
-          <w:footerReference w:type="default" r:id="rId10"/>
+          <w:footerReference w:type="default" r:id="rId15"/>
           <w:pgSz w:w="12240" w:h="15840"/>
           <w:pgMar w:top="1440" w:right="1440" w:bottom="1440" w:left="1440" w:header="720" w:footer="720" w:gutter="0"/>
           <w:pgNumType w:fmt="lowerRoman" w:start="1"/>
@@ -2512,18 +4006,60 @@
           <w:docGrid w:linePitch="360"/>
         </w:sectPr>
       </w:pPr>
+      <w:r>
+        <w:fldChar w:fldCharType="end"/>
+      </w:r>
+      <w:r>
+        <w:t xml:space="preserve"> </w:t>
+      </w:r>
     </w:p>
     <w:p>
       <w:pPr>
         <w:pStyle w:val="Head1"/>
         <w:jc w:val="center"/>
       </w:pPr>
-      <w:bookmarkStart w:id="2" w:name="_Toc119942492"/>
+      <w:bookmarkStart w:id="4" w:name="_Toc125701112"/>
+      <w:r>
+        <w:lastRenderedPageBreak/>
+        <w:t>ABSTRAK</w:t>
+      </w:r>
+      <w:bookmarkEnd w:id="4"/>
+    </w:p>
+    <w:p>
+      <w:pPr>
+        <w:pStyle w:val="Head0"/>
+      </w:pPr>
+      <w:r>
+        <w:t>Peningkatan teknologi saat ini menyebabkan dunia usaha semakin kompetitif. Salah satu cara untuk meningkatkan daya saing usaha adalah dengan meningkatkan efisiensi dan efektivitas dalam proses penjualan. Dalam hal ini, aplikasi penjualan merupakan solusi yang dapat digunakan untuk meningkatkan efisiensi dan efektivitas dalam proses penjualan. Oleh karena itu, dibangun aplikasi penjualan distro berbasis android yang dapat membantu proses penjualan distro dengan menggunakan metode Scrum.</w:t>
+      </w:r>
+    </w:p>
+    <w:p>
+      <w:pPr>
+        <w:pStyle w:val="Head0"/>
+      </w:pPr>
+    </w:p>
+    <w:p>
+      <w:pPr>
+        <w:pStyle w:val="Head0"/>
+      </w:pPr>
+      <w:r>
+        <w:t>“Technological advances are currently causing the business world to become more competitive. One way to improve business competitiveness is to increase efficiency and effectiveness in the sales process. In this case, the sales application is a solution that can be used to increase efficiency and effectiveness in the sales process. Therefore, an Android-based distro sales application was built that can help the distro sales process using the Scrum method.”</w:t>
+      </w:r>
+      <w:r>
+        <w:br w:type="page"/>
+      </w:r>
+    </w:p>
+    <w:p>
+      <w:pPr>
+        <w:pStyle w:val="Head1"/>
+        <w:jc w:val="center"/>
+      </w:pPr>
+      <w:bookmarkStart w:id="5" w:name="_Toc125701113"/>
       <w:r>
         <w:lastRenderedPageBreak/>
         <w:t>BAB 1</w:t>
       </w:r>
-      <w:bookmarkEnd w:id="2"/>
+      <w:bookmarkEnd w:id="5"/>
       <w:r>
         <w:t xml:space="preserve"> </w:t>
       </w:r>
@@ -2533,11 +4069,11 @@
         <w:pStyle w:val="Head1"/>
         <w:jc w:val="center"/>
       </w:pPr>
-      <w:bookmarkStart w:id="3" w:name="_Toc119942493"/>
+      <w:bookmarkStart w:id="6" w:name="_Toc125701114"/>
       <w:r>
         <w:t>PENDAHULUAN</w:t>
       </w:r>
-      <w:bookmarkEnd w:id="3"/>
+      <w:bookmarkEnd w:id="6"/>
     </w:p>
     <w:p>
       <w:pPr>
@@ -2547,11 +4083,11 @@
           <w:numId w:val="1"/>
         </w:numPr>
       </w:pPr>
-      <w:bookmarkStart w:id="4" w:name="_Toc119942494"/>
+      <w:bookmarkStart w:id="7" w:name="_Toc125701115"/>
       <w:r>
         <w:t>Latar Belakang</w:t>
       </w:r>
-      <w:bookmarkEnd w:id="4"/>
+      <w:bookmarkEnd w:id="7"/>
     </w:p>
     <w:p>
       <w:pPr>
@@ -2563,7 +4099,46 @@
         <w:pStyle w:val="Head0"/>
       </w:pPr>
       <w:r>
-        <w:t>Bahasan mengenai toko online di atas kebanyakan hanya berlaku kepada usaha-usaha menengah ke atas yang memang menyediakan sarana tersebut serta konsumen kalangan atas karena toko online ini memiliki harga yang jauh di atas rata-rata dari usaha-usaha mikro untuk masyarakat umum. dan untuk usaha mikro sendiri banyak tidak mengerti bahkan mengetahui tentang metode toko online ini sehingga terpaksa mengakhiri usaha mereka. Berdasarkan latar belakang yang telah diuraikan, adapun permasalahan yang dihadapi diantaranya bagaimana membantu pengusaha mikro yang terpaksa menutup usaha mereka karena masa pandemi. Dari permasalahan yang ada, penulis telah menyediakan solusinya yaitu merancang suatu aplikasi yang diharapkan dapat menjadi solusi bagi para pengusaha dan masyarakat umum untuk memenuhi kebutuhan pokok mereka ditengah masa pandemi seperti ini. Adapun solusi yang disediakan yaitu merancang Aplikasi Distro Online Berbasis Android. Cara kerja dari aplikasi distro yang diberikan oleh penulis yaitu dengan dengan menjelaskan cara kerja dan proses dari aplikasi tersebut dengan harapan nantinya aplikasi ini dapat meringankan permasalahan yang dihadapi oleh para pengusaha.</w:t>
+        <w:t>Bahasan mengenai toko online di atas kebanyakan hanya berlaku kepada usaha-usaha menengah ke atas yang memang menyediakan sarana tersebut serta konsumen kalangan atas karena toko online ini memiliki harga yang jauh di atas rata-rata dari usaha-usaha mikro untuk masyarakat umum. dan untuk usaha mikro sendiri banyak tidak mengerti bahkan mengetahui tentang metode toko online ini sehingga terpaksa mengakhiri usaha mereka.</w:t>
+      </w:r>
+      <w:r>
+        <w:fldChar w:fldCharType="begin" w:fldLock="1"/>
+      </w:r>
+      <w:r>
+        <w:instrText>ADDIN CSL_CITATION {"citationItems":[{"id":"ITEM-1","itemData":{"abstract":"Dari waktu kewaktu bisnis dibidang makanan mempunyai kecenderungan terus meningkat. Permintaan pangan yang terus meningkat karena merupakan kebutuhan dasar manusia berimbas terhadap peningkatan penawaran makanan. Hal ini sesuai dengan hukum permintaan dan penawaran (supply and demand law). Terdapat bermacam-macam bisnis makanan, antara lain adalah bisnis restoran dan bisnis popular catering (cafe, coffe shop, toko roti/ bakery dan steak house). Dalam bidang pemasaran, kondisi paling sulit adalah mempertahankan konsumen untuk selalu menggunakan produk dari penjual, atau sering disebut dengan loyalitas pelanggan. Untuk mampu menciptakan loyalitas pelanggan tersebut, para pengusaha perlu memiliki suatu strategi pemasaran yang jitu dalam memasarkan produknya. Salah satu bentuk strategi pemasaran yang mampu mendukung dalam memasarkan produk makanan untuk menciptakan loyalitas konsumen adalah penggunaan strategi marketing mix (bauran pemasaran) yang meliputi product, price, promotion, dan physical evidence atau place. Jika konsumen mendapatkan kepuasan terhadap produk yang dijual, maka mereka akan loyal. Jika terwujud loyalitas pelanggan, maka akan berimbas terhadap peningkatan penjualan. Kata","author":[{"dropping-particle":"","family":"Rachmawati","given":"Rina","non-dropping-particle":"","parse-names":false,"suffix":""}],"container-title":"Jurnal Kompetensi Teknik","id":"ITEM-1","issue":"2","issued":{"date-parts":[["2011"]]},"page":"143-150","title":"Peranan Bauran Pemasaran (Marketing Mix) terhadap Peningkatan Penjualan","type":"article-journal","volume":"2"},"uris":["http://www.mendeley.com/documents/?uuid=b9960a3e-20d1-4893-927f-c9e89d6e08dc"]}],"mendeley":{"formattedCitation":"[1]","plainTextFormattedCitation":"[1]","previouslyFormattedCitation":"[1]"},"properties":{"noteIndex":0},"schema":"https://github.com/citation-style-language/schema/raw/master/csl-citation.json"}</w:instrText>
+      </w:r>
+      <w:r>
+        <w:fldChar w:fldCharType="separate"/>
+      </w:r>
+      <w:r>
+        <w:rPr>
+          <w:noProof/>
+        </w:rPr>
+        <w:t>[1]</w:t>
+      </w:r>
+      <w:r>
+        <w:fldChar w:fldCharType="end"/>
+      </w:r>
+      <w:r>
+        <w:t xml:space="preserve"> Berdasarkan latar belakang yang telah diuraikan, adapun permasalahan yang dihadapi diantaranya bagaimana membantu pengusaha mikro yang terpaksa menutup usaha mereka karena masa pandemi. Dari permasalahan yang ada, penulis telah menyediakan solusinya yaitu merancang suatu aplikasi yang diharapkan dapat menjadi solusi bagi para pengusaha dan masyarakat umum untuk memenuhi kebutuhan pokok mereka ditengah masa pandemi seperti ini. Adapun solusi yang disediakan yaitu merancang Aplikasi Distro Online Berbasis Android. Cara kerja dari aplikasi distro yang diberikan oleh penulis yaitu dengan dengan menjelaskan cara kerja dan proses dari aplikasi tersebut dengan harapan nantinya aplikasi ini dapat meringankan permasalahan yang dihadapi oleh para pengusaha.</w:t>
+      </w:r>
+      <w:r>
+        <w:fldChar w:fldCharType="begin" w:fldLock="1"/>
+      </w:r>
+      <w:r>
+        <w:instrText>ADDIN CSL_CITATION {"citationItems":[{"id":"ITEM-1","itemData":{"abstract":"… rumah berbasis android ini dibuat … berbasis android disamping mudah dalam penyampaian informasi juga dikarenakan banyak sekali saat ini masyarakat memiliki headphone android …","author":[{"dropping-particle":"","family":"Azis","given":"Nur","non-dropping-particle":"","parse-names":false,"suffix":""},{"dropping-particle":"","family":"Rizki","given":"Andika Mawa","non-dropping-particle":"","parse-names":false,"suffix":""}],"container-title":"Jurnal information system","id":"ITEM-1","issue":"2","issued":{"date-parts":[["2021"]]},"page":"54-60","title":"Rancang Bangun Aplikasi Penjualan Rumah Berbasis Android","type":"article-journal","volume":"I"},"uris":["http://www.mendeley.com/documents/?uuid=f95b67f9-ce4e-43f8-9c82-312019275ff2"]}],"mendeley":{"formattedCitation":"[2]","plainTextFormattedCitation":"[2]","previouslyFormattedCitation":"[2]"},"properties":{"noteIndex":0},"schema":"https://github.com/citation-style-language/schema/raw/master/csl-citation.json"}</w:instrText>
+      </w:r>
+      <w:r>
+        <w:fldChar w:fldCharType="separate"/>
+      </w:r>
+      <w:r>
+        <w:rPr>
+          <w:noProof/>
+        </w:rPr>
+        <w:t>[2]</w:t>
+      </w:r>
+      <w:r>
+        <w:fldChar w:fldCharType="end"/>
       </w:r>
     </w:p>
     <w:p>
@@ -2574,11 +4149,11 @@
           <w:numId w:val="1"/>
         </w:numPr>
       </w:pPr>
-      <w:bookmarkStart w:id="5" w:name="_Toc119942495"/>
+      <w:bookmarkStart w:id="8" w:name="_Toc125701116"/>
       <w:r>
         <w:t>Rumusan Masalah</w:t>
       </w:r>
-      <w:bookmarkEnd w:id="5"/>
+      <w:bookmarkEnd w:id="8"/>
       <w:r>
         <w:tab/>
       </w:r>
@@ -2599,11 +4174,11 @@
           <w:numId w:val="1"/>
         </w:numPr>
       </w:pPr>
-      <w:bookmarkStart w:id="6" w:name="_Toc119942496"/>
+      <w:bookmarkStart w:id="9" w:name="_Toc125701117"/>
       <w:r>
         <w:t>Tujuan Penelitian</w:t>
       </w:r>
-      <w:bookmarkEnd w:id="6"/>
+      <w:bookmarkEnd w:id="9"/>
     </w:p>
     <w:p>
       <w:pPr>
@@ -2621,11 +4196,11 @@
           <w:numId w:val="1"/>
         </w:numPr>
       </w:pPr>
-      <w:bookmarkStart w:id="7" w:name="_Toc119942497"/>
+      <w:bookmarkStart w:id="10" w:name="_Toc125701118"/>
       <w:r>
         <w:t>Manfaat Penelitian</w:t>
       </w:r>
-      <w:bookmarkEnd w:id="7"/>
+      <w:bookmarkEnd w:id="10"/>
     </w:p>
     <w:p>
       <w:pPr>
@@ -2633,7 +4208,15 @@
         <w:ind w:firstLine="0"/>
       </w:pPr>
       <w:r>
-        <w:t xml:space="preserve">Manfaat Penelitian sebagai berikut : </w:t>
+        <w:t xml:space="preserve">Manfaat Penelitian sebagai </w:t>
+      </w:r>
+      <w:proofErr w:type="gramStart"/>
+      <w:r>
+        <w:t>berikut :</w:t>
+      </w:r>
+      <w:proofErr w:type="gramEnd"/>
+      <w:r>
+        <w:t xml:space="preserve"> </w:t>
       </w:r>
     </w:p>
     <w:p>
@@ -2688,12 +4271,12 @@
         <w:pStyle w:val="Head1"/>
         <w:jc w:val="center"/>
       </w:pPr>
-      <w:bookmarkStart w:id="8" w:name="_Toc119942498"/>
+      <w:bookmarkStart w:id="11" w:name="_Toc125701119"/>
       <w:r>
         <w:lastRenderedPageBreak/>
         <w:t>BAB 2</w:t>
       </w:r>
-      <w:bookmarkEnd w:id="8"/>
+      <w:bookmarkEnd w:id="11"/>
       <w:r>
         <w:t xml:space="preserve"> </w:t>
       </w:r>
@@ -2704,11 +4287,11 @@
         <w:spacing w:line="600" w:lineRule="auto"/>
         <w:jc w:val="center"/>
       </w:pPr>
-      <w:bookmarkStart w:id="9" w:name="_Toc119942499"/>
+      <w:bookmarkStart w:id="12" w:name="_Toc125701120"/>
       <w:r>
         <w:t>TINJAU PUSTAKA</w:t>
       </w:r>
-      <w:bookmarkEnd w:id="9"/>
+      <w:bookmarkEnd w:id="12"/>
     </w:p>
     <w:p>
       <w:pPr>
@@ -2718,11 +4301,11 @@
           <w:numId w:val="3"/>
         </w:numPr>
       </w:pPr>
-      <w:bookmarkStart w:id="10" w:name="_Toc119942500"/>
+      <w:bookmarkStart w:id="13" w:name="_Toc125701121"/>
       <w:r>
         <w:t>Penelitian Terdahulu</w:t>
       </w:r>
-      <w:bookmarkEnd w:id="10"/>
+      <w:bookmarkEnd w:id="13"/>
     </w:p>
     <w:p>
       <w:pPr>
@@ -2731,6 +4314,47 @@
       <w:r>
         <w:t>Penelitian terdahulu ini menjadi salah satu acuan untuk penulis dalam melakukan penelitian sehingga penulis dapat memperbanyak teori yang digunakan dalam mengkaji penelitian yang dilakukan. Dari penelitian terdahulu, penulis tidak menemukan peenlitian dengan judul yang sama seperti judul penelitian penulis. Akan tetapi penulis mengangkat beberapa penelitian sebagai referensi dalam memperdalam bahan kajian pada penelitian penulis. Berikut merupakan penelitian terdahulu berupa beberapa urnal terkait dengan penelitian yang dilakukan penulis.</w:t>
       </w:r>
+    </w:p>
+    <w:p>
+      <w:pPr>
+        <w:pStyle w:val="Caption"/>
+        <w:keepNext/>
+        <w:jc w:val="center"/>
+      </w:pPr>
+      <w:bookmarkStart w:id="14" w:name="_Toc125701044"/>
+      <w:r>
+        <w:t xml:space="preserve">Table </w:t>
+      </w:r>
+      <w:proofErr w:type="gramStart"/>
+      <w:r>
+        <w:t>2 .</w:t>
+      </w:r>
+      <w:proofErr w:type="gramEnd"/>
+      <w:r>
+        <w:t xml:space="preserve"> </w:t>
+      </w:r>
+      <w:r>
+        <w:fldChar w:fldCharType="begin"/>
+      </w:r>
+      <w:r>
+        <w:instrText xml:space="preserve"> SEQ Table_2_. \* ARABIC </w:instrText>
+      </w:r>
+      <w:r>
+        <w:fldChar w:fldCharType="separate"/>
+      </w:r>
+      <w:r>
+        <w:rPr>
+          <w:noProof/>
+        </w:rPr>
+        <w:t>1</w:t>
+      </w:r>
+      <w:r>
+        <w:fldChar w:fldCharType="end"/>
+      </w:r>
+      <w:r>
+        <w:t>. Penelitian Terdahulu</w:t>
+      </w:r>
+      <w:bookmarkEnd w:id="14"/>
     </w:p>
     <w:tbl>
       <w:tblPr>
@@ -2966,7 +4590,13 @@
               <w:t>Distro</w:t>
             </w:r>
             <w:r>
-              <w:t xml:space="preserve"> di Kota Sorong yang mana di dalam aplikasinya terdapat banyak informasi vape yang di dapat di tampilkan dengan tampilan UI yang menarik dan menggunakan</w:t>
+              <w:t xml:space="preserve"> di Kota Sorong yang mana di dalam aplikasinya terdapat banyak informasi </w:t>
+            </w:r>
+            <w:r>
+              <w:t>Distro</w:t>
+            </w:r>
+            <w:r>
+              <w:t xml:space="preserve"> yang di dapat di tampilkan dengan tampilan UI yang menarik dan menggunakan</w:t>
             </w:r>
           </w:p>
           <w:p>
@@ -3056,7 +4686,15 @@
               <w:spacing w:line="276" w:lineRule="auto"/>
             </w:pPr>
             <w:r>
-              <w:t xml:space="preserve">Mochamad Aditya Sunaryo, Ananda Rafly, Gifthera Dwilestari,Ade Irma Purnamasari, Dian Ade Kurnia </w:t>
+              <w:t xml:space="preserve">Mochamad Aditya Sunaryo, Ananda Rafly, Gifthera </w:t>
+            </w:r>
+            <w:proofErr w:type="gramStart"/>
+            <w:r>
+              <w:t>Dwilestari,Ade</w:t>
+            </w:r>
+            <w:proofErr w:type="gramEnd"/>
+            <w:r>
+              <w:t xml:space="preserve"> Irma Purnamasari, Dian Ade Kurnia </w:t>
             </w:r>
           </w:p>
           <w:p>
@@ -3616,7 +5254,13 @@
               <w:spacing w:line="276" w:lineRule="auto"/>
             </w:pPr>
             <w:r>
-              <w:t>Pada penelitian selanjutnya penulis akan mengembangkan sistem informasi pada penjualan pada toko Distro di Kota Sorong yang mana di dalam aplikasinya terdapat banyak informasi vape yang di dapat di tampilkan dengan tampilan UI yang menarik dan menggunakan</w:t>
+              <w:t xml:space="preserve">Pada penelitian selanjutnya penulis akan mengembangkan sistem informasi pada penjualan pada toko Distro di Kota Sorong yang mana di dalam aplikasinya terdapat banyak informasi </w:t>
+            </w:r>
+            <w:r>
+              <w:t>Distro</w:t>
+            </w:r>
+            <w:r>
+              <w:t xml:space="preserve"> yang di dapat di tampilkan dengan tampilan UI yang menarik dan menggunakan</w:t>
             </w:r>
           </w:p>
           <w:p>
@@ -3766,26 +5410,26 @@
           <w:numId w:val="3"/>
         </w:numPr>
       </w:pPr>
-      <w:bookmarkStart w:id="11" w:name="_Toc119942501"/>
+      <w:bookmarkStart w:id="15" w:name="_Toc125701122"/>
       <w:r>
         <w:lastRenderedPageBreak/>
         <w:t>Landasan Teori</w:t>
       </w:r>
-      <w:bookmarkEnd w:id="11"/>
+      <w:bookmarkEnd w:id="15"/>
     </w:p>
     <w:p>
       <w:pPr>
         <w:pStyle w:val="Head3"/>
         <w:ind w:firstLine="720"/>
       </w:pPr>
-      <w:bookmarkStart w:id="12" w:name="_Toc119942502"/>
+      <w:bookmarkStart w:id="16" w:name="_Toc125701123"/>
       <w:r>
         <w:t xml:space="preserve">2.2.1. </w:t>
       </w:r>
       <w:r>
         <w:t>Aplikasi</w:t>
       </w:r>
-      <w:bookmarkEnd w:id="12"/>
+      <w:bookmarkEnd w:id="16"/>
     </w:p>
     <w:p>
       <w:pPr>
@@ -3796,13 +5440,13 @@
         <w:t>Secara istilah pengertian aplikasi adalah suatu program yang siap untuk digunakan yang dibuat untuk melaksanankan suatu fungsi bagi pengguna jasa aplikasi serta penggunaan aplikasi lain yang dapat digunakan oleh suatu sasaran yang akan dituju. Menurut kamus computer eksekutif, aplikasi mempunyai arti yaitu pemecahan masalah yang menggunakan salah satu tehnik pemrosesan data aplikasi yang biasanya berpacu pada sebuah komputansi yang diinginkan atau diharapkan maupun pemrosesan data yang di harapkan.  Pengertian aplikasi menurut Kamus Besar Bahasa Indonesia, “Aplikasi adalah penerapan dari rancang sistem untuk mengolah data yang menggunakan aturan atau ketentuan bahasa pemrograman tertentu”</w:t>
       </w:r>
       <w:r>
-        <w:t xml:space="preserve"> </w:t>
+        <w:t>.</w:t>
       </w:r>
       <w:r>
         <w:fldChar w:fldCharType="begin" w:fldLock="1"/>
       </w:r>
       <w:r>
-        <w:instrText>ADDIN CSL_CITATION {"citationItems":[{"id":"ITEM-1","itemData":{"abstract":"Orangtua sudah seharusnya memberikan yang terbaik untuk anaknya, mulai dari kebutuhan makanan yang sehat, pendidikan, bahkan rasa aman. Bimbingan dan pemantauan orangtua adalah salah satu faktor utama, semakin tumbuh bersarnya anak semakin luas pergaulan dan kesibukan anak menjadi tidak terpantau sepenuhnya oleh orangtua, hal ini menjadi kekhawatiran orangtua dimana belakangan ini banyaknya berita anak hilang, dan dalam kondisi darurat anak mengalami kesulitan dalam menghubungi orangtua. Berdasarkan hal tersebut, maka dapat disimpulkan perlunya membangun perangkat lunak yang dapat membantu permasalahan para orangtua dan anak yang sudah di paparkan sebelumnya. Child Tracker adalah sebuah perangkat lunak yang berjalan pada perangkat mobile sehingga mudah untuk diakses dan di bawa kemana saja. Child Tracker menggunakan teknologi Assisted Global Positioning System (A-GPS),penentu posisi pada GPS dengan bantuan server pembantu dari BTS selluler. Perangkat lunak yang dibangun menggunakan pemodelan berbasis objek. Child Tracker dibangun menjadi 2 aplikasi yaitu Child Tracker – Parent untuk pengguna orangtua dan Child Tracker – Child untuk pengguna anak. Berdasarkan hasil pengujian menggunakan metode pengujian alpha dan beta dapat disimpulkan bahwa perangkat lunak Child Tracker telah membantu orangtua dalam memantau anak dengan menggunakan platform android, dan membantu anak dalam mengirim tanda bahaya dan menghubungi orangtua secara cepat dengan adanya fitur sos.","author":[{"dropping-particle":"","family":"Andi","given":"Juansyah","non-dropping-particle":"","parse-names":false,"suffix":""}],"container-title":"Jurnal Ilmiah Komputer dan Informatika (KOMPUTA)","id":"ITEM-1","issue":"1","issued":{"date-parts":[["2015"]]},"page":"1-8","title":"Pembangunan Aplikasi Child Tracker Berbasis Assisted – Global Positioning System ( A-GPS ) Dengan Platform Android","type":"article-journal","volume":"1"},"uris":["http://www.mendeley.com/documents/?uuid=1d1bbf3e-73cb-4220-afaf-2d4cf85f1b0d"]}],"mendeley":{"formattedCitation":"(Andi, 2015)","plainTextFormattedCitation":"(Andi, 2015)","previouslyFormattedCitation":"(Andi, 2015)"},"properties":{"noteIndex":0},"schema":"https://github.com/citation-style-language/schema/raw/master/csl-citation.json"}</w:instrText>
+        <w:instrText>ADDIN CSL_CITATION {"citationItems":[{"id":"ITEM-1","itemData":{"abstract":"Seiring dengan kemajuan ilmu pengetahuan dan teknologi yang menjadi pusat perhatian dunia. Maka manusia dituntut untuk menciptakan peralatan-peralatan canggih untuk teknologi muktahir. Baik itu dalam bidang bisnis, perdagangan, kesehatan, militer, pendidikan, komunikasi dan budaya maupun bidang-bidang lainnya. Maka teknologi ini membawa perubahan pada peralatan-peralatan yang dulunya bekerja secara analog mulai dikembangkan secara digital, dan bahkan yang bekerjanya secara manual sekarang banyak dikembangkan secara otomatis, seperti kamera digital, handycam, dan sebagainya, dalam pembacaan pengukuran juga sudah dikembangkan ke dalam teknik digital. Contohnya perangkat Load Cell. Dan keuntungan menggunakan Load Cell adalah untuk mempermudah dalam pembacaan data untuk meminimalkan kesalahan dalam pembacaan data yang disebabkan adanya human error.Pada pemilihan Load Cell bertujuan untuk memilih kecocokan dalam membuat rancang bangun alat uji tarik kapasitas 3 ton, dimana dalam pemilihan ini kami memilih jenis load cell “S” karna alat yang kita rancang adalah uji tarik bukan uji tekan. Dengan kapasitas load cell 5 ton. Untuk membuat jarak aman dalam pengujian specimen ST41. Load Cell menggunakan system perangkat elektronik pengolahan data yang menjadi sebuah kurva tegangan regangan. Data-data yang diperoleh tersebut berupa besarnya pembebanan hasil dari pengujian specimen ST41. Kata","author":[{"dropping-particle":"","family":"AHMAD SYAIFUDDIN","given":"","non-dropping-particle":"","parse-names":false,"suffix":""}],"container-title":"JurTI (Jurnal Teknologi Informasi),","id":"ITEM-1","issue":"April","issued":{"date-parts":[["2017"]]},"page":"49-58","title":"Aplikasi Strategi Pemasaran Berbasis Syariah Melalui Pendekatan Bauran Pemasaran Pada Hotel Oase Pekanbaru","type":"article-journal","volume":"3"},"uris":["http://www.mendeley.com/documents/?uuid=3bb77a74-d0a6-4153-9c21-9ae2e03989da"]}],"mendeley":{"formattedCitation":"[3]","plainTextFormattedCitation":"[3]","previouslyFormattedCitation":"[3]"},"properties":{"noteIndex":0},"schema":"https://github.com/citation-style-language/schema/raw/master/csl-citation.json"}</w:instrText>
       </w:r>
       <w:r>
         <w:fldChar w:fldCharType="separate"/>
@@ -3811,7 +5455,7 @@
         <w:rPr>
           <w:noProof/>
         </w:rPr>
-        <w:t>(Andi, 2015)</w:t>
+        <w:t>[3]</w:t>
       </w:r>
       <w:r>
         <w:fldChar w:fldCharType="end"/>
@@ -3822,11 +5466,11 @@
         <w:pStyle w:val="Head3"/>
         <w:ind w:firstLine="720"/>
       </w:pPr>
-      <w:bookmarkStart w:id="13" w:name="_Toc119942503"/>
+      <w:bookmarkStart w:id="17" w:name="_Toc125701124"/>
       <w:r>
         <w:t>2.2.2. Android</w:t>
       </w:r>
-      <w:bookmarkEnd w:id="13"/>
+      <w:bookmarkEnd w:id="17"/>
       <w:r>
         <w:tab/>
       </w:r>
@@ -3849,7 +5493,7 @@
         <w:fldChar w:fldCharType="begin" w:fldLock="1"/>
       </w:r>
       <w:r>
-        <w:instrText>ADDIN CSL_CITATION {"citationItems":[{"id":"ITEM-1","itemData":{"ISSN":"2527-9777","author":[{"dropping-particle":"","family":"Pudjiarti","given":"Eni","non-dropping-particle":"","parse-names":false,"suffix":""},{"dropping-particle":"","family":"Faizah","given":"Siti","non-dropping-particle":"","parse-names":false,"suffix":""}],"container-title":"Bina Insani ICT Journal","id":"ITEM-1","issue":"2","issued":{"date-parts":[["2021"]]},"page":"176-186","title":"Perancangan Aplikasi Penjualan Berbasis Android Sebagai Media Pemesanan Pada Distro Online","type":"article-journal","volume":"8"},"uris":["http://www.mendeley.com/documents/?uuid=9cb97740-c796-3cde-9e4d-1df971c836a0"]}],"mendeley":{"formattedCitation":"(Pudjiarti &amp; Faizah, 2021)","plainTextFormattedCitation":"(Pudjiarti &amp; Faizah, 2021)"},"properties":{"noteIndex":0},"schema":"https://github.com/citation-style-language/schema/raw/master/csl-citation.json"}</w:instrText>
+        <w:instrText>ADDIN CSL_CITATION {"citationItems":[{"id":"ITEM-1","itemData":{"abstract":"Porsi penggunaan bahasa Indonesia dan bahasa Inggris dalam penulisan artikel ilmiah masih terjadi ketimpangan. Menyikapi kondisi di atas, penulis terdorong untuk membahas tentang bagaimana cara membantu proses belajar bahasa Inggris ditingkat dasar agar nantinya ada kesetaraan penggunaan bahasa Indonesia dan bahasa Inggris sebagai penghela ilmu pengetahuan dalam artikel ilmiah. Tujuan penelitian ini adalah agar dapat membuat aplikasi yang mampu membantu dalam pembelajaran khususnya bahasa Inggris dengan mengunakan kemajuan teknologi saat ini sebagai contoh Ponsel Berbasis Android, selanjutnya dapat mempublikasikan penelitian ini dalam bentuk jurnal nasional berreputasi.","author":[{"dropping-particle":"","family":"Jiping","given":"Xie","non-dropping-particle":"","parse-names":false,"suffix":""},{"dropping-particle":"","family":"Ruina","given":"Li","non-dropping-particle":"","parse-names":false,"suffix":""},{"dropping-particle":"","family":"Haixia","given":"Ding","non-dropping-particle":"","parse-names":false,"suffix":""}],"id":"ITEM-1","issue":"3","issued":{"date-parts":[["2020"]]},"page":"2019-2020","title":"Analisa dan Perancangan Aplikasi Pembelajaran Bahasa Inggris Dasar Berbasis Android","type":"article-journal","volume":"4"},"uris":["http://www.mendeley.com/documents/?uuid=13690876-88b2-499c-a371-0b36cd0c489d"]}],"mendeley":{"formattedCitation":"[4]","plainTextFormattedCitation":"[4]","previouslyFormattedCitation":"[4]"},"properties":{"noteIndex":0},"schema":"https://github.com/citation-style-language/schema/raw/master/csl-citation.json"}</w:instrText>
       </w:r>
       <w:r>
         <w:fldChar w:fldCharType="separate"/>
@@ -3858,7 +5502,7 @@
         <w:rPr>
           <w:noProof/>
         </w:rPr>
-        <w:t>(Pudjiarti &amp; Faizah, 2021)</w:t>
+        <w:t>[4]</w:t>
       </w:r>
       <w:r>
         <w:fldChar w:fldCharType="end"/>
@@ -3869,11 +5513,11 @@
         <w:pStyle w:val="Head3"/>
         <w:ind w:firstLine="720"/>
       </w:pPr>
-      <w:bookmarkStart w:id="14" w:name="_Toc119942504"/>
+      <w:bookmarkStart w:id="18" w:name="_Toc125701125"/>
       <w:r>
         <w:t>2.2.3. Android Studio</w:t>
       </w:r>
-      <w:bookmarkEnd w:id="14"/>
+      <w:bookmarkEnd w:id="18"/>
     </w:p>
     <w:p>
       <w:pPr>
@@ -3896,7 +5540,7 @@
         <w:fldChar w:fldCharType="begin" w:fldLock="1"/>
       </w:r>
       <w:r>
-        <w:instrText>ADDIN CSL_CITATION {"citationItems":[{"id":"ITEM-1","itemData":{"abstract":"Orangtua sudah seharusnya memberikan yang terbaik untuk anaknya, mulai dari kebutuhan makanan yang sehat, pendidikan, bahkan rasa aman. Bimbingan dan pemantauan orangtua adalah salah satu faktor utama, semakin tumbuh bersarnya anak semakin luas pergaulan dan kesibukan anak menjadi tidak terpantau sepenuhnya oleh orangtua, hal ini menjadi kekhawatiran orangtua dimana belakangan ini banyaknya berita anak hilang, dan dalam kondisi darurat anak mengalami kesulitan dalam menghubungi orangtua. Berdasarkan hal tersebut, maka dapat disimpulkan perlunya membangun perangkat lunak yang dapat membantu permasalahan para orangtua dan anak yang sudah di paparkan sebelumnya. Child Tracker adalah sebuah perangkat lunak yang berjalan pada perangkat mobile sehingga mudah untuk diakses dan di bawa kemana saja. Child Tracker menggunakan teknologi Assisted Global Positioning System (A-GPS),penentu posisi pada GPS dengan bantuan server pembantu dari BTS selluler. Perangkat lunak yang dibangun menggunakan pemodelan berbasis objek. Child Tracker dibangun menjadi 2 aplikasi yaitu Child Tracker – Parent untuk pengguna orangtua dan Child Tracker – Child untuk pengguna anak. Berdasarkan hasil pengujian menggunakan metode pengujian alpha dan beta dapat disimpulkan bahwa perangkat lunak Child Tracker telah membantu orangtua dalam memantau anak dengan menggunakan platform android, dan membantu anak dalam mengirim tanda bahaya dan menghubungi orangtua secara cepat dengan adanya fitur sos.","author":[{"dropping-particle":"","family":"Andi","given":"Juansyah","non-dropping-particle":"","parse-names":false,"suffix":""}],"container-title":"Jurnal Ilmiah Komputer dan Informatika (KOMPUTA)","id":"ITEM-1","issue":"1","issued":{"date-parts":[["2015"]]},"page":"1-8","title":"Pembangunan Aplikasi Child Tracker Berbasis Assisted – Global Positioning System ( A-GPS ) Dengan Platform Android","type":"article-journal","volume":"1"},"uris":["http://www.mendeley.com/documents/?uuid=1d1bbf3e-73cb-4220-afaf-2d4cf85f1b0d"]}],"mendeley":{"formattedCitation":"(Andi, 2015)","plainTextFormattedCitation":"(Andi, 2015)","previouslyFormattedCitation":"(Andi, 2015)"},"properties":{"noteIndex":0},"schema":"https://github.com/citation-style-language/schema/raw/master/csl-citation.json"}</w:instrText>
+        <w:instrText>ADDIN CSL_CITATION {"citationItems":[{"id":"ITEM-1","itemData":{"abstract":"The functional / lecturer position is a record or position in the academic community that shows recognition of academic ability in academic life. For promotion, lecturers must collect a number of credits earned. The proposed credit score may be reduced in value according to the terms of the assessment team. The depiction of preparation for the proposed functional functional position at the University of Batam is currently handled by each lecturer by facilitated and assisted by the staff of the personnel department. With this kind of work system, it often encountered difficulties in the preparation of functional function proposal documents, especially in preparing administrative completeness and filling table Functional Position, in addition to requiring a long time. With the problems that exist then in need of a lecturer based information system android lecturer. This application contains information about the proposed lecturer-based lecturers who can be used by users to propose lecturer promotion at the University of Batam.","author":[{"dropping-particle":"","family":"Amanah","given":"Nur","non-dropping-particle":"","parse-names":false,"suffix":""},{"dropping-particle":"","family":"Hidayat","given":"Fendi","non-dropping-particle":"","parse-names":false,"suffix":""}],"container-title":"Zona Komputer","id":"ITEM-1","issue":"3","issued":{"date-parts":[["2020"]]},"page":"63-74","title":"Sistem Informasi Kepangkatan Dosen Di Universitas Batam Berbasis Android Studio","type":"article-journal","volume":"10"},"uris":["http://www.mendeley.com/documents/?uuid=8ea8ef0e-65ec-47d5-b107-24c0cd73c3bf"]}],"mendeley":{"formattedCitation":"[5]","plainTextFormattedCitation":"[5]","previouslyFormattedCitation":"[5]"},"properties":{"noteIndex":0},"schema":"https://github.com/citation-style-language/schema/raw/master/csl-citation.json"}</w:instrText>
       </w:r>
       <w:r>
         <w:fldChar w:fldCharType="separate"/>
@@ -3905,7 +5549,7 @@
         <w:rPr>
           <w:noProof/>
         </w:rPr>
-        <w:t>(Andi, 2015)</w:t>
+        <w:t>[5]</w:t>
       </w:r>
       <w:r>
         <w:fldChar w:fldCharType="end"/>
@@ -3918,14 +5562,14 @@
       <w:r>
         <w:tab/>
       </w:r>
-      <w:bookmarkStart w:id="15" w:name="_Toc119942505"/>
+      <w:bookmarkStart w:id="19" w:name="_Toc125701126"/>
       <w:r>
         <w:t>2.2.4</w:t>
       </w:r>
       <w:r>
         <w:t>. Scrum</w:t>
       </w:r>
-      <w:bookmarkEnd w:id="15"/>
+      <w:bookmarkEnd w:id="19"/>
     </w:p>
     <w:p>
       <w:pPr>
@@ -3933,7 +5577,70 @@
         <w:ind w:left="1440"/>
       </w:pPr>
       <w:r>
-        <w:t>Scrum merupakan framework yang digunakan untuk implementasi metode pengembangan aplikasi agile. Agile ialah metodologi pengembangan aplikasi yang memerlukan proses adaptasi cepat terhadap segala bentuk perubahan. Scrum adalah sebuah kerangka kerja proses yang digunakan untuk mengelola pengembangan sebuah produk kompleks, berguna untuk menjadikan produk dengan nilai setinggi mungkin secara produktif dan kreatif (Schwaber &amp; Jeff, 2013). Karena scrum adalah sebuah kerangka kerja, maka scrum bukanlah sebuah proses, teknik, ataupun metodologi, namun scrum ini bisa mencangkup berbagai proses, teknik, ataupun metodologi di dalamnya (Schwaber &amp; Jeff, 2013). Scrum sudah digunakan sejak awal tahun 1990. Beberapa alasan scrum banyak digunakan di seluruh dunia dalam mengelola dan mengembangkan produk, adalah sebagai berikut :</w:t>
+        <w:t>Scrum merupakan framework yang digunakan untuk implementasi metode pengembangan aplikasi agile. Agile ialah metodologi pengembangan aplikasi yang memerlukan proses adaptasi cepat terhadap segala bentuk perubahan. Scrum adalah sebuah kerangka kerja proses yang digunakan untuk mengelola pengembangan sebuah produk kompleks, berguna untuk menjadikan produk dengan nilai setinggi mungk</w:t>
+      </w:r>
+      <w:r>
+        <w:t xml:space="preserve">in secara produktif dan kreatif. </w:t>
+      </w:r>
+      <w:r>
+        <w:fldChar w:fldCharType="begin" w:fldLock="1"/>
+      </w:r>
+      <w:r>
+        <w:instrText>ADDIN CSL_CITATION {"citationItems":[{"id":"ITEM-1","itemData":{"ISBN":"9789279453380","ISSN":"16133560","PMID":"29855930","abstract":"Digitalisierung und Künstliche Intelligenz sind längst Gegenstand poli- tischen Handelns. In Förderprogrammen wird die Weiterentwicklung der neuen Technologien unterstützt. Alle Industrieländer bauen die digitale Infrastruktur mit Nachdruck aus. Strategien zur Künstlichen Intelligenz werden überall entwickelt. Regulierend versucht man, möglichen Risiken entgegenzuwirken: vom Datenschutz über Cyber-Sicherheit bis hin zu den Fragen des Schutzes geistigen Eigentums. Viele dieser Fragen sind nicht neu, stellen sich aber im Licht neuer technologischer Möglichkeiten in verschärfter Brisanz. Im politischen Raum entstehen zu den Chan- cen- und Risikoaspekten zahlreiche Beratergremien, die Politik bei der Meinungsbildung und Entscheidungsfindung unterstützen. Wie bei allen sogenannten Zukunftstechnologien müssen auch bei Digi- talisierung und Künstlicher Intelligenz Förder- und Regulierungsent- scheidungen getroffen werden, obwohl die Faktenlage unsicher ist und die künftige Entwicklung mit ihren Chancen und Risiken naturgemäß vage bleiben muss","author":[{"dropping-particle":"","family":"کوچک</w:instrText>
+      </w:r>
+      <w:r>
+        <w:rPr>
+          <w:rFonts w:hint="cs"/>
+        </w:rPr>
+        <w:instrText>ی</w:instrText>
+      </w:r>
+      <w:r>
+        <w:instrText>","given":"سرمدنيا، غ، م.، و ع.","non-dropping-particle":"","parse-names":false,"suffix":""},{"dropping-particle":"","family":"VDMA","given":"","non-dropping-particle":"","parse-names":false,"suffix":""},{"dropping-particle":"","family":"Fähling","given":"Jens","non-dropping-particle":"","parse-names":false,"suffix":""},{"dropping-particle":"","family":"Industry","given":"Manufacturing","non-dropping-particle":"","parse-names":false,"suffix":""},{"dropping-particle":"","family":"Nielsch","given":"Wolfgang","non-dropping-particle":"","parse-names":false,"suffix":""},{"dropping-particle":"","family":"Abbildung","given":"Die","non-dropping-particle":"","parse-names":false,"suffix":""},{"dropping-particle":"","family":"Turtle","given":"Prozess","non-dropping-particle":"","parse-names":false,"suffix":""},{"dropping-particle":"","family":"Lanza","given":"Gisela et al.","non-dropping-particle":"","parse-names":false,"suffix":""},{"dropping-particle":"","family":"Messe","given":"Hannover","non-dropping-particle":"","parse-names":false,"suffix":""},{"dropping-particle":"","family":"Cases","given":"Use","non-dropping-particle":"","parse-names":false,"suffix":""},{"dropping-particle":"","family":"Ar-anwendungen","given":"Produktion","non-dropping-particle":"","parse-names":false,"suffix":""},{"dropping-particle":"","family":"Reality","given":"Augmented","non-dropping-particle":"","parse-names":false,"suffix":""},{"dropping-particle":"","family":"Werkzeug","given":"Mzientes","non-dropping-particle":"","parse-names":false,"suffix":""},{"dropping-particle":"","family":"App","given":"Die","non-dropping-particle":"","parse-names":false,"suffix":""},{"dropping-particle":"","family":"Vsm","given":"S I M","non-dropping-particle":"","parse-names":false,"suffix":""},{"dropping-particle":"","family":"Technologie-Initiative SmartFactory KL e.V.","given":"","non-dropping-particle":"","parse-names":false,"suffix":""},{"dropping-particle":"","family":"BSI","given":"Bundesamt Für Sicherheit in der Informationstechnik","non-dropping-particle":"","parse-names":false,"suffix":""},{"dropping-particle":"","family":"Group","given":"Standardisation Sub-working","non-dropping-particle":"","parse-names":false,"suffix":""},{"dropping-particle":"","family":"Heller","given":"Jutta","non-dropping-particle":"","parse-names":false,"suffix":""},{"dropping-particle":"","family":"Industrie","given":"Die Plattform","non-dropping-particle":"","parse-names":false,"suffix":""},{"dropping-particle":"","family":"Council","given":"Standardization","non-dropping-particle":"","parse-names":false,"suffix":""},{"dropping-particle":"","family":"Gmbh","given":"Maschinenbau-institut","non-dropping-particle":"","parse-names":false,"suffix":""},{"dropping-particle":"","family":"Beratung","given":"Firmenindividuelle","non-dropping-particle":"","parse-names":false,"suffix":""},{"dropping-particle":"","family":"Steinbrücker","given":"Eric","non-dropping-particle":"","parse-names":false,"suffix":""},{"dropping-particle":"","family":"Organisation","given":"Projektleiter","non-dropping-particle":"","parse-names":false,"suffix":""},{"dropping-particle":"","family":"Digitale","given":"Ziel","non-dropping-particle":"","parse-names":false,"suffix":""},{"dropping-particle":"","family":"Innovationsfähigkeit","given":"Transformations-","non-dropping-particle":"","parse-names":false,"suffix":""},{"dropping-particle":"","family":"Hofmann","given":"Josephine","non-dropping-particle":"","parse-names":false,"suffix":""},{"dropping-particle":"","family":"Piele","given":"Alexander","non-dropping-particle":"","parse-names":false,"suffix":""},{"dropping-particle":"","family":"Piele","given":"Christian","non-dropping-particle":"","parse-names":false,"suffix":""},{"dropping-particle":"","family":"Kutzias","given":"Damian","non-dropping-particle":"","parse-names":false,"suffix":""},{"dropping-particle":"","family":"Falkner","given":"Jürgen","non-dropping-particle":"","parse-names":false,"suffix":""},{"dropping-particle":"","family":"Kett","given":"Holger","non-dropping-particle":"","parse-names":false,"suffix":""},{"dropping-particle":"","family":"Graumann","given":"Sabine","non-dropping-particle":"","parse-names":false,"suffix":""},{"dropping-particle":"","family":"Plattform Industrie 4.0d","given":"","non-dropping-particle":"","parse-names":false,"suffix":""},{"dropping-particle":"","family":"Gölzer","given":"Philipp","non-dropping-particle":"","parse-names":false,"suffix":""},{"dropping-particle":"","family":"Digitalisierung","given":"Plattform Innovative","non-dropping-particle":"","parse-names":false,"suffix":""},{"dropping-particle":"","family":"Vii","given":"Abbildungsverzeichnis","non-dropping-particle":"","parse-names":false,"suffix":""},{"dropping-particle":"","family":"Innovative","given":"Plattform","non-dropping-particle":"","parse-names":false,"suffix":""},{"dropping-particle":"Der","family":"Wirtschaft","given":"Digitalisierung","non-dropping-particle":"","parse-names":false,"suffix":""},{"dropping-particle":"","family":"Vernetzung","given":"Fokusgruppe Intelligente","non-dropping-particle":"","parse-names":false,"suffix":""},{"dropping-particle":"","family":"Bundesministerium für Wirtschaft und Energie (BMWi)","given":"","non-dropping-particle":"","parse-names":false,"suffix":""},{"dropping-particle":"","family":"Vorgehen","given":"Unser","non-dropping-particle":"","parse-names":false,"suffix":""},{"dropping-particle":"","family":"Daimler Chrysler","given":"","non-dropping-particle":"","parse-names":false,"suffix":""},{"dropping-particle":"","family":"Zitation","given":"Bevorzugte","non-dropping-particle":"","parse-names":false,"suffix":""},{"dropping-particle":"","family":"Mannino","given":":","non-dropping-particle":"","parse-names":false,"suffix":""},{"dropping-particle":"","family":"Hutter","given":"L","non-dropping-particle":"","parse-names":false,"suffix":""},{"dropping-particle":"","family":"West","given":"Kit-campus","non-dropping-particle":"","parse-names":false,"suffix":""},{"dropping-particle":"","family":"West","given":"Kit-campus","non-dropping-particle":"","parse-names":false,"suffix":""},{"dropping-particle":"","family":"Zimmermann","given":"Hendrik","non-dropping-particle":"","parse-names":false,"suffix":""},{"dropping-particle":"","family":"Frank","given":"David","non-dropping-particle":"","parse-names":false,"suffix":""},{"dropping-particle":"","family":"Dukino","given":"Claudia","non-dropping-particle":"","parse-names":false,"suffix":""},{"dropping-particle":"","family":"Informationen","given":"Ermittelte","non-dropping-particle":"","parse-names":false,"suffix":""},{"dropping-particle":"Der","family":"Turtle-methode","given":"Einsatzgebiet","non-dropping-particle":"","parse-names":false,"suffix":""},{"dropping-particle":"","family":"Device Insight","given":"","non-dropping-particle":"","parse-names":false,"suffix":""},{"dropping-particle":"","family":"Arbeit","given":"Sozialen","non-dropping-particle":"","parse-names":false,"suffix":""},{"dropping-particle":"","family":"Einf","given":"Eine","non-dropping-particle":"","parse-names":false,"suffix":""},{"dropping-particle":"","family":"Thema","given":"Das","non-dropping-particle":"","parse-names":false,"suffix":""},{"dropping-particle":"","family":"Intelligenz","given":"Künstliche","non-dropping-particle":"","parse-names":false,"suffix":""},{"dropping-particle":"","family":"Deimer","given":"Cornelia","non-dropping-particle":"","parse-names":false,"suffix":""},{"dropping-particle":"","family":"Thessel","given":"Friederike","non-dropping-particle":"","parse-names":false,"suffix":""},{"dropping-particle":"","family":"Proketta","given":"Projekt","non-dropping-particle":"","parse-names":false,"suffix":""},{"dropping-particle":"","family":"Kiss","given":"Manfred","non-dropping-particle":"","parse-names":false,"suffix":""},{"dropping-particle":"","family":"Da","given":"E","non-dropping-particle":"","parse-names":false,"suffix":""},{"dropping-particle":"","family":"Entscheidungen","given":"Strategische","non-dropping-particle":"","parse-names":false,"suffix":""},{"dropping-particle":"","family":"Seifert","given":"Inessa","non-dropping-particle":"","parse-names":false,"suffix":""},{"dropping-particle":"","family":"Bürger","given":"Matthias","non-dropping-particle":"","parse-names":false,"suffix":""},{"dropping-particle":"","family":"Wangler","given":"Leo","non-dropping-particle":"","parse-names":false,"suffix":""},{"dropping-particle":"","family":"Christmann-Budian","given":"Stephanie","non-dropping-particle":"","parse-names":false,"suffix":""},{"dropping-particle":"","family":"Rohde","given":"Marieke","non-dropping-particle":"","parse-names":false,"suffix":""},{"dropping-particle":"","family":"Gabriel","given":"Peter","non-dropping-particle":"","parse-names":false,"suffix":""},{"dropping-particle":"","family":"Zinke","given":"Guido","non-dropping-particle":"","parse-names":false,"suffix":""},{"dropping-particle":"","family":"Bundesamt für Sicherheit in der Informationstechnik (Hrsg.)","given":"","non-dropping-particle":"","parse-names":false,"suffix":""},{"dropping-particle":"","family":"Alltags-","given":"Staubsauger-roboter Diese","non-dropping-particle":"","parse-names":false,"suffix":""},{"dropping-particle":"","family":"Bundesministerium für Wirtschaft und Energie","given":"","non-dropping-particle":"","parse-names":false,"suffix":""},{"dropping-particle":"","family":"KIT","given":"","non-dropping-particle":"","parse-names":false,"suffix":""},{"dropping-particle":"","family":"Wolf","given":"Victor","non-dropping-particle":"","parse-names":false,"suffix":""},{"dropping-particle":"","family":"Stumpf-Wollersheim","given":"Jutta","non-dropping-particle":"","parse-names":false,"suffix":""},{"dropping-particle":"","family":"Poprawa","given":"Mathis","non-dropping-particle":"","parse-names":false,"suffix":""},{"dropping-particle":"","family":"Gentsch","given":"Peter","non-dropping-particle":"","parse-names":false,"suffix":""},{"dropping-particle":"","family":"Fit","given":"Fraunhofer-institut","non-dropping-particle":"","parse-names":false,"suffix":""},{"dropping-particle":"","family":"Augustin","given":"Sankt","non-dropping-particle":"","parse-names":false,"suffix":""},{"dropping-particle":"","family":"Heesen","given":"Jessica","non-dropping-particle":"","parse-names":false,"suffix":""},{"dropping-particle":"","family":"Müller-Quade","given":"Jörn","non-dropping-particle":"","parse-names":false,"suffix":""},{"dropping-particle":"","family":"Wrobel","given":"Stefan","non-dropping-particle":"","parse-names":false,"suffix":""},{"dropping-particle":"","family":"Services","given":"Smart","non-dropping-particle":"","parse-names":false,"suffix":""},{"dropping-particle":"","family":"Iao","given":"Fraunhofer","non-dropping-particle":"","parse-names":false,"suffix":""},{"dropping-particle":"","family":"Universit","given":"I A T","non-dropping-particle":"","parse-names":false,"suffix":""},{"dropping-particle":"","family":"Kintz","given":"Maximilien","non-dropping-particle":"","parse-names":false,"suffix":""},{"dropping-particle":"","family":"Drawehn","given":"Jens","non-dropping-particle":"","parse-names":false,"suffix":""},{"dropping-particle":"","family":"زين الد</w:instrText>
+      </w:r>
+      <w:r>
+        <w:rPr>
+          <w:rFonts w:hint="eastAsia"/>
+        </w:rPr>
+        <w:instrText>ين</w:instrText>
+      </w:r>
+      <w:r>
+        <w:instrText>","given":"رضية","non-dropping-particle":"","parse-names":false,"suffix":""},{"dropping-particle":"","family":"Master","given":"Im","non-dropping-particle":"","parse-names":false,"suffix":""},{"dropping-particle":"","family":"Frauenhofer-Gesellschaft","given":"","non-dropping-particle":"","parse-names":false,"suffix":""},{"dropping-particle":"","family":"Seminarleitung","given":"Ihre","non-dropping-particle":"","parse-names":false,"suffix":""},{"dropping-particle":"","family":"Klenk","given":"Eva","non-dropping-particle":"","parse-names":false,"suffix":""},{"dropping-particle":"","family":"Promotionsausschuss","given":"Vom","non-dropping-particle":"","parse-names":false,"suffix":""},{"dropping-particle":"","family":"Bertling","given":"Christoph","non-dropping-particle":"","parse-names":false,"suffix":""},{"dropping-particle":"","family":"Voigt","given":"Oliver","non-dropping-particle":"","parse-names":false,"suffix":""},{"dropping-particle":"","family":"Unternehmensleistung","given":"Eine","non-dropping-particle":"","parse-names":false,"suffix":""},{"dropping-particle":"","family":"Gmbh","given":"Der I P E","non-dropping-particle":"","parse-names":false,"suffix":""},{"dropping-particle":"","family":"Hoffmann","given":"Claus","non-dropping-particle":"","parse-names":false,"suffix":""},{"dropping-particle":"","family":"Ferber","given":"Dipl Thomas","non-dropping-particle":"","parse-names":false,"suffix":""},{"dropping-particle":"","family":"Ferber","given":"Thomas","non-dropping-particle":"","parse-names":false,"suffix":""},{"dropping-particle":"","family":"Klatt","given":"Karola","non-dropping-particle":"","parse-names":false,"suffix":""},{"dropping-particle":"","family":"Kelly","given":"Simon","non-dropping-particle":"","parse-names":false,"suffix":""},{"dropping-particle":"","family":"Nicholson","given":"John","non-dropping-particle":"","parse-names":false,"suffix":""},{"dropping-particle":"","family":"Johnston","given":"Paul","non-dropping-particle":"","parse-names":false,"suffix":""},{"dropping-particle":"","family":"Duty","given":"Dennis","non-dropping-particle":"","parse-names":false,"suffix":""},{"dropping-particle":"","family":"Brennan","given":"Ross","non-dropping-particle":"","parse-names":false,"suffix":""},{"dropping-particle":"","family":"Energy","given":"Regulating","non-dropping-particle":"","parse-names":false,"suffix":""},{"dropping-particle":"","family":"Development","given":"Sustainable","non-dropping-particle":"","parse-names":false,"suffix":""},{"dropping-particle":"","family":"Independent Electricity System Operator","given":"IESO","non-dropping-particle":"","parse-names":false,"suffix":""},{"dropping-particle":"","family":"Republic of Malawi","given":"","non-dropping-particle":"","parse-names":false,"suffix":""},{"dropping-particle":"","family":"Manual","given":"Cell Culture","non-dropping-particle":"","parse-names":false,"suffix":""},{"dropping-particle":"","family":"RSA Grid Code Secretariat","given":"","non-dropping-particle":"","parse-names":false,"suffix":""},{"dropping-particle":"","family":"Version","given":"Draft","non-dropping-particle":"","parse-names":false,"suffix":""},{"dropping-particle":"","family":"Eskom","given":"","non-dropping-particle":"","parse-names":false,"suffix":""},{"dropping-particle":"","family":"NERSA","given":"","non-dropping-particle":"","parse-names":false,"suffix":""},{"dropping-particle":"","family":"Olowu","given":"Temitayo O.","non-dropping-particle":"","parse-names":false,"suffix":""},{"dropping-particle":"","family":"Sundararajan","given":"Aditya","non-dropping-particle":"","parse-names":false,"suffix":""},{"dropping-particle":"","family":"Moghaddami","given":"Masood","non-dropping-particle":"","parse-names":false,"suffix":""},{"dropping-particle":"","family":"Sarwat","given":"Arif I.","non-dropping-particle":"","parse-names":false,"suffix":""},{"dropping-particle":"","family":"Unigwe","given":"Obinna","non-dropping-particle":"","parse-names":false,"suffix":""},{"dropping-particle":"","family":"Okekunle","given":"Dahunsi","non-dropping-particle":"","parse-names":false,"suffix":""},{"dropping-particle":"","family":"Kiprakis","given":"Aristides","non-dropping-particle":"","parse-names":false,"suffix":""},{"dropping-particle":"","family":"Latif","given":"Aadil","non-dropping-particle":"","parse-names":false,"suffix":""},{"dropping-particle":"","family":"Gawlik","given":"Wolfgang","non-dropping-particle":"","parse-names":false,"suffix":""},{"dropping-particle":"","family":"Palensky","given":"Prof Peter","non-dropping-particle":"","parse-names":false,"suffix":""},{"dropping-particle":"","family":"Ellis","given":"Timothy J","non-dropping-particle":"","parse-names":false,"suffix":""},{"dropping-particle":"","family":"Levy","given":"Yair","non-dropping-particle":"","parse-names":false,"suffix":""},{"dropping-particle":"","family":"Maguire","given":"Laura","non-dropping-particle":"","parse-names":false,"suffix":""},{"dropping-particle":"","family":"Revilla","given":"Elena","non-dropping-particle":"","parse-names":false,"suffix":""},{"dropping-particle":"","family":"Diaz","given":"Angel","non-dropping-particle":"","parse-names":false,"suffix":""},{"dropping-particle":"","family":"Study","given":"Original","non-dropping-particle":"","parse-names":false,"suffix":""},{"dropping-particle":"","family":"Columbia","given":"British","non-dropping-particle":"","parse-names":false,"suffix":""},{"dropping-particle":"","family":"Poole","given":"Brian","non-dropping-particle":"","parse-names":false,"suffix":""},{"dropping-particle":"","family":"Kowalski","given":"Robert","non-dropping-particle":"","parse-names":false,"suffix":""},{"dropping-particle":"","family":"Gill","given":"Grandon","non-dropping-particle":"","parse-names":false,"suffix":""},{"dropping-particle":"","family":"Hoppe","given":"Uwe","non-dropping-particle":"","parse-names":false,"suffix":""},{"dropping-particle":"","family":"Fink","given":"Dieter","non-dropping-particle":"","parse-names":false,"suffix":""},{"dropping-particle":"","family":"Elsey","given":"Barry","non-dropping-particle":"","parse-names":false,"suffix":""},{"dropping-particle":"","family":"Coghlan","given":"David","non-dropping-particle":"","parse-names":false,"suffix":""},{"dropping-particle":"","family":"Bourgault du Coudray","given":"Chantal","non-dropping-particle":"","parse-names":false,"suffix":""},{"dropping-particle":"","family":"Boud","given":"David","non-dropping-particle":"","parse-names":false,"suffix":""},{"dropping-particle":"","family":"Fillery-Travis","given":"Annette","non-dropping-particle":"","parse-names":false,"suffix":""},{"dropping-particle":"","family":"Pizzolato","given":"Nico","non-dropping-particle":"","parse-names":false,"suffix":""},{"dropping-particle":"","family":"Sutton","given":"Brian","non-dropping-particle":"","parse-names":false,"suffix":""},{"dropping-particle":"","family":"Alessio","given":"D","non-dropping-particle":"","parse-names":false,"suffix":""},{"dropping-particle":"","family":"BANERJEE","given":"SUBHABRATA","non-dropping-particle":"","parse-names":false,"suffix":""},{"dropping-particle":"","family":"MORLEY","given":"CLIVE","non-dropping-particle":"","parse-names":false,"suffix":""},{"dropping-particle":"","family":"MacLennan","given":"Helen","non-dropping-particle":"","parse-names":false,"suffix":""},{"dropping-particle":"","family":"Piña","given":"Anthony","non-dropping-particle":"","parse-names":false,"suffix":""},{"dropping-particle":"","family":"Gibbons","given":"Sean","non-dropping-particle":"","parse-names":false,"suffix":""},{"dropping-particle":"","family":"Terrell","given":"Steven R","non-dropping-particle":"","parse-names":false,"suffix":""},{"dropping-particle":"","family":"Segura","given":"Alexander Salinas","non-dropping-particle":"","parse-names":false,"suffix":""},{"dropping-particle":"","family":"Gehring","given":"Florian","non-dropping-particle":"","parse-names":false,"suffix":""},{"dropping-particle":"","family":"Gmbh","given":"Maschinenbau-institut","non-dropping-particle":"","parse-names":false,"suffix":""},{"dropping-particle":"","family":"Biotechnologie","given":"Fachbereich","non-dropping-particle":"","parse-names":false,"suffix":""},{"dropping-particle":"","family":"React","given":"Protect Detect","non-dropping-particle":"","parse-names":false,"suffix":""},{"dropping-particle":"","family":"Gmbh","given":"Maschinenbau-institut","non-dropping-particle":"","parse-names":false,"suffix":""},{"dropping-particle":"","family":"Beine","given":"Die","non-dropping-particle":"","parse-names":false,"suffix":""},{"dropping-particle":"","family":"Berkler","given":"Katrin","non-dropping-particle":"","parse-names":false,"suffix":""},{"dropping-particle":"","family":"Köhler","given":"Henning","non-dropping-particle":"","parse-names":false,"suffix":""},{"dropping-particle":"","family":"Möhlmann","given":"Roman","non-dropping-particle":"","parse-names":false,"suffix":""},{"dropping-particle":"","family":"Priorit","given":"Ermittlung","non-dropping-particle":"","parse-names":false,"suffix":""},{"dropping-particle":"","family":"Forschungsthemen","given":"R E R","non-dropping-particle":"","parse-names":false,"suffix":""},{"dropping-particle":"","family":"Nachhaltige","given":"D I E","non-dropping-particle":"","parse-names":false,"suffix":""},{"dropping-particle":"","family":"Europ","given":"Ausgestaltung V O N","non-dropping-particle":"","parse-names":false,"suffix":""},{"dropping-particle":"","family":"Forschungsprogrammen","given":"Ischen","non-dropping-particle":"","parse-names":false,"suffix":""},{"dropping-particle":"","family":"Produzierende","given":"D I E","non-dropping-particle":"","parse-names":false,"suffix":""},{"dropping-particle":"","family":"Bis","given":"Industrie","non-dropping-particle":"","parse-names":false,"suffix":""},{"dropping-particle":"","family":"Industrie","given":"Internationale Musterfabrik","non-dropping-particle":"","parse-names":false,"suffix":""},{"dropping-particle":"","family":"Intelligenz","given":"Künstliche","non-dropping-particle":"","parse-names":false,"suffix":""},{"dropping-particle":"","family":"Bedarf","given":"Vom","non-dropping-particle":"","parse-names":false,"suffix":""},{"dropping-particle":"","family":"Sino-German Industrie 4.0/Intelligent Manufacturing","given":"","non-dropping-particle":"","parse-names":false,"suffix":""},{"dropping-particle":"","family":"Standardisation Sub-Working Group","given":"","non-dropping-particle":"","parse-names":false,"suffix":""},{"dropping-particle":"","family":"Office-produkte","given":"A P P","non-dropping-particle":"","parse-names":false,"suffix":""},{"dropping-particle":"","family":"Kryptokonzept","given":"C O N","non-dropping-particle":"","parse-names":false,"suffix":""},{"dropping-particle":"","family":"Datenschutz","given":"C O N","non-dropping-particle":"","parse-names":false,"suffix":""},{"dropping-particle":"","family":"Datensicherungskonzept","given":"C O N","non-dropping-particle":"","parse-names":false,"suffix":""},{"dropping-particle":"","family":"Auswahl","given":"C O N","non-dropping-particle":"","parse-names":false,"suffix":""},{"dropping-particle":"","family":"Software-entwicklung","given":"C O N","non-dropping-particle":"","parse-names":false,"suffix":""},{"dropping-particle":"","family":"Krieger","given":"Michael","non-dropping-particle":"","parse-names":false,"suffix":""},{"dropping-particle":"","family":"Kutzias","given":"Damian","non-dropping-particle":"","parse-names":false,"suffix":""},{"dropping-particle":"","family":"Meiren","given":"Thomas","non-dropping-particle":"","parse-names":false,"suffix":""},{"dropping-particle":"","family":"Neubacher","given":"Andreas","non-dropping-particle":"","parse-names":false,"suffix":""},{"dropping-particle":"","family":"Kraft","given":"Andreas","non-dropping-particle":"","parse-names":false,"suffix":""},{"dropping-particle":"","family":"Willner","given":"Alexander","non-dropping-particle":"","parse-names":false,"suffix":""},{"dropping-particle":"","family":"Reich","given":"Johannes","non-dropping-particle":"","parse-names":false,"suffix":""},{"dropping-particle":"","family":"Wende","given":"Jörg","non-dropping-particle":"","parse-names":false,"suffix":""},{"dropping-particle":"","family":"Lieske","given":"Matthias","non-dropping-particle":"","parse-names":false,"suffix":""},{"dropping-particle":"","family":"Steinke","given":"Ronald","non-dropping-particle":"","parse-names":false,"suffix":""},{"dropping-particle":"","family":"Grieß","given":"Stefan","non-dropping-particle":"","parse-names":false,"suffix":""},{"dropping-particle":"","family":"Usländer","given":"Thomas","non-dropping-particle":"","parse-names":false,"suffix":""},{"dropping-particle":"","family":"Arnold","given":"Norbert","non-dropping-particle":"","parse-names":false,"suffix":""},{"dropping-particle":"","family":"Wangermann","given":"Tobias","non-dropping-particle":"","parse-names":false,"suffix":""},{"dropping-particle":"","family":"Hatiboglu","given":"B","non-dropping-particle":"","parse-names":false,"suffix":""},{"dropping-particle":"","family":"Schuler","given":"Sven","non-dropping-particle":"","parse-names":false,"suffix":""},{"dropping-particle":"","family":"Bildstein","given":"A","non-dropping-particle":"","parse-names":false,"suffix":""},{"dropping-particle":"","family":"Hämmerle","given":"Moritz","non-dropping-particle":"","parse-names":false,"suffix":""},{"dropping-particle":"","family":"Business","given":"Das","non-dropping-particle":"","parse-names":false,"suffix":""},{"dropping-particle":"","family":"Bauer, Wilhelm; Schlund","given":"Sebastian","non-dropping-particle":"","parse-names":false,"suffix":""},{"dropping-particle":"","family":"Unter-","given":"Ihr","non-dropping-particle":"","parse-names":false,"suffix":""},{"dropping-particle":"","family":"Ki","given":"Künstliche Intelligenz","non-dropping-particle":"","parse-names":false,"suffix":""},{"dropping-particle":"","family":"Stiefelhagen","given":"Peter","non-dropping-particle":"","parse-names":false,"suffix":""},{"dropping-particle":"","family":"Komponente","given":"Digitale","non-dropping-particle":"","parse-names":false,"suffix":""},{"dropping-particle":"","family":"Komponente","given":"Digitale","non-dropping-particle":"","parse-names":false,"suffix":""},{"dropping-particle":"","family":"Komponente","given":"Digitale","non-dropping-particle":"","parse-names":false,"suffix":""},{"dropping-particle":"","family":"Komponente","given":"Digitale","non-dropping-particle":"","parse-names":false,"suffix":""},{"dropping-particle":"","family":"Komponente","given":"Digitale","non-dropping-particle":"","parse-names":false,"suffix":""},{"dropping-particle":"","family":"Berg","given":"Achim","non-dropping-particle":"","parse-names":false,"suffix":""},{"dropping-particle":"","family":"Bernardi","given":"Ansgar","non-dropping-particle":"","parse-names":false,"suffix":""},{"dropping-particle":"","family":"Klauck","given":"Christoph","non-dropping-particle":"","parse-names":false,"suffix":""},{"dropping-particle":"","family":"Legleitner","given":"Ralf","non-dropping-particle":"","parse-names":false,"suffix":""},{"dropping-particle":"","family":"Kartawidjaja","given":"Jesslyn","non-dropping-particle":"","parse-names":false,"suffix":""},{"dropping-particle":"","family":"Plattform Industrie 4.0","given":"","non-dropping-particle":"","parse-names":false,"suffix":""},{"dropping-particle":"","family":"Einfach","given":"Ganz","non-dropping-particle":"","parse-names":false,"suffix":""},{"dropping-particle":"","family":"Fragen","given":"Zentrale","non-dropping-particle":"","parse-names":false,"suffix":""},{"dropping-particle":"","family":"Management","given":"Change","non-dropping-particle":"","parse-names":false,"suffix":""},{"dropping-particle":"","family":"Dubacher","given":"Jost","non-dropping-particle":"","parse-names":false,"suffix":""},{"dropping-particle":"","family":"Iao","given":"Fraunhofer","non-dropping-particle":"","parse-names":false,"suffix":""},{"dropping-particle":"","family":"Universit","given":"I A T","non-dropping-particle":"","parse-names":false,"suffix":""},{"dropping-particle":"","family":"Zeiten","given":"In","non-dropping-particle":"","parse-names":false,"suffix":""},{"dropping-particle":"","family":"Der","given":"Fachkräftemangels","non-dropping-particle":"","parse-names":false,"suffix":""},{"dropping-particle":"","family":"Iao","given":"Fraunhofer","non-dropping-particle":"","parse-names":false,"suffix":""},{"dropping-particle":"","family":"Universit","given":"I A T","non-dropping-particle":"","parse-names":false,"suffix":""},{"dropping-particle":"","family":"Straube","given":"Tobias","non-dropping-particle":"","parse-names":false,"suffix":""},{"dropping-particle":"","family":"Groth","given":"Olaf","non-dropping-particle":"","parse-names":false,"suffix":""},{"dropping-particle":"","family":"Dengler","given":"Katharina","non-dropping-particle":"","parse-names":false,"suffix":""},{"dropping-particle":"","family":"Matthes","given":"Britta","non-dropping-particle":"","parse-names":false,"suffix":""},{"dropping-particle":"","family":"Iao","given":"Fraunhofer","non-dropping-particle":"","parse-names":false,"suffix":""},{"dropping-particle":"","family":"Universit","given":"I A T","non-dropping-particle":"","parse-names":false,"suffix":""},{"dropping-particle":"","family":"BMWi","given":"","non-dropping-particle":"","parse-names":false,"suffix":""},{"dropping-particle":"","family":"Iao","given":"Fraunhofer","non-dropping-particle":"","parse-names":false,"suffix":""},{"dropping-particle":"","family":"Universit","given":"I A T","non-dropping-particle":"","parse-names":false,"suffix":""},{"dropping-particle":"","family":"Iso","given":"Zertifikatslehrgang","non-dropping-particle":"","parse-names":false,"suffix":""},{"dropping-particle":"","family":"It-grundschutz","given":"I S O B S I","non-dropping-particle":"","parse-names":false,"suffix":""},{"dropping-particle":"","family":"It-grundschutz","given":"B S I","non-dropping-particle":"","parse-names":false,"suffix":""},{"dropping-particle":"","family":"Standardization Council Industrie 4.0","given":"","non-dropping-particle":"","parse-names":false,"suffix":""},{"dropping-particle":"","family":"It-grundschutz-praktiker","given":"Ausbildung B S I","non-dropping-particle":"","parse-names":false,"suffix":""},{"dropping-particle":"","family":"Zastrow","given":"Ulrich","non-dropping-particle":"","parse-names":false,"suffix":""},{"dropping-particle":"","family":"Leopold","given":"Helmut","non-dropping-particle":"","parse-names":false,"suffix":""},{"dropping-particle":"Von","family":"Industrie","given":"Arbeitskreises Akzeptanz","non-dropping-particle":"","parse-names":false,"suffix":""},{"dropping-particle":"","family":"Klatt","given":"Karola","non-dropping-particle":"","parse-names":false,"suffix":""},{"dropping-particle":"","family":"Bungard","given":"Dirk","non-dropping-particle":"","parse-names":false,"suffix":""},{"dropping-particle":"","family":"Glage","given":"Michael","non-dropping-particle":"","parse-names":false,"suffix":""},{"dropping-particle":"","family":"Schulz","given":"Gabriel","non-dropping-particle":"","parse-names":false,"suffix":""},{"dropping-particle":"","family":"Wirth","given":"Sebastian","non-dropping-particle":"","parse-names":false,"suffix":""},{"dropping-particle":"","family":"Iao","given":"Fraunhofer","non-dropping-particle":"","parse-names":false,"suffix":""},{"dropping-particle":"","family":"Universit","given":"I A T","non-dropping-particle":"","parse-names":false,"suffix":""},{"dropping-particle":"","family":"Ki","given":"Bereich","non-dropping-particle":"","parse-names":false,"suffix":""},{"dropping-particle":"","family":"Iao","given":"Fraunhofer","non-dropping-particle":"","parse-names":false,"suffix":""},{"dropping-particle":"","family":"Universit","given":"I A T","non-dropping-particle":"","parse-names":false,"suffix":""},{"dropping-particle":"","family":"Stock-Homburg","given":"Ruth","non-dropping-particle":"","parse-names":false,"suffix":""},{"dropping-particle":"","family":"Merkle","given":"Moritz","non-dropping-particle":"","parse-names":false,"suffix":""},{"dropping-particle":"","family":"(BMWi)","given":"Bundesministerium für Wirtschaft und Energie","non-dropping-particle":"","parse-names":false,"suffix":""},{"dropping-particle":"","family":"Helduser","given":"Siegfried","non-dropping-particle":"","parse-names":false,"suffix":""},{"dropping-particle":"","family":"Sergey Patsko","given":"Anne-Laure Thieullent","non-dropping-particle":"","parse-names":false,"suffix":""},{"dropping-particle":"","family":"Industrie","given":"X","non-dropping-particle":"","parse-names":false,"suffix":""},{"dropping-particle":"","family":"Umfeld","given":"Technologisches","non-dropping-particle":"","parse-names":false,"suffix":""},{"dropping-particle":"","family":"Dukino","given":"Claudia","non-dropping-particle":"","parse-names":false,"suffix":""},{"dropping-particle":"","family":"Gesellschaft","given":"Technik Arbeitswelt","non-dropping-particle":"","parse-names":false,"suffix":""},{"dropping-particle":"","family":"Lundborg","given":"Martin","non-dropping-particle":"","parse-names":false,"suffix":""},{"dropping-particle":"","family":"Märkel","given":"Christian","non-dropping-particle":"","parse-names":false,"suffix":""},{"dropping-particle":"","family":"Roth","given":"Sven L.","non-dropping-particle":"","parse-names":false,"suffix":""},{"dropping-particle":"","family":"Heimann","given":"Thomas","non-dropping-particle":"","parse-names":false,"suffix":""},{"dropping-particle":"","family":"Gentsch","given":"Peter","non-dropping-particle":"","parse-names":false,"suffix":""},{"dropping-particle":"","family":"Maurerer","given":"Jürgen","non-dropping-particle":"","parse-names":false,"suffix":""},{"dropping-particle":"","family":"Freimark","given":"Alexander Jake","non-dropping-particle":"","parse-names":false,"suffix":""},{"dropping-particle":"","family":"Holzwart","given":"Gerhard","non-dropping-particle":"","parse-names":false,"suffix":""},{"dropping-particle":"","family":"Reder","given":"Bernd","non-dropping-particle":"","parse-names":false,"suffix":""},{"dropping-particle":"","family":"Schonoschek","given":"Oliver","non-dropping-particle":"","parse-names":false,"suffix":""},{"dropping-particle":"","family":"Schweizer","given":"Michael","non-dropping-particle":"","parse-names":false,"suffix":""},{"dropping-particle":"","family":"Fettke","given":"Peter","non-dropping-particle":"","parse-names":false,"suffix":""},{"dropping-particle":"","family":"Loos","given":"Peter","non-dropping-particle":"","parse-names":false,"suffix":""},{"dropping-particle":"","family":"Willkommen","given":"Herzlich","non-dropping-particle":"","parse-names":false,"suffix":""},{"dropping-particle":"","family":"Service","given":"Based","non-dropping-particle":"","parse-names":false,"suffix":""},{"dropping-particle":"","family":"Werner","given":"Andreas","non-dropping-particle":"","parse-names":false,"suffix":""},{"dropping-particle":"","family":"Iao","given":"Fraunhofer","non-dropping-particle":"","parse-names":false,"suffix":""},{"dropping-particle":"","family":"Kmu","given":"Wo","non-dropping-particle":"","parse-names":false,"suffix":""},{"dropping-particle":"","family":"Bundesministerium für Wirtschaft und Energie (BMWi)","given":"","non-dropping-particle":"","parse-names":false,"suffix":""},{"dropping-particle":"","family":"Kunack Anja","given":"Tu Clara","non-dropping-particle":"","parse-names":false,"suffix":""},{"dropping-particle":"","family":"Telefon","given":"Stuttgart","non-dropping-particle":"","parse-names":false,"suffix":""},{"dropping-particle":"","family":"Telefon","given":"Darmstadt","non-dropping-particle":"","parse-names":false,"suffix":""},{"dropping-particle":"","family":"Di","given":"E","non-dropping-particle":"","parse-names":false,"suffix":""},{"dropping-particle":"","family":"Bundesministerium für Wirtschaft und Energie (BMWi)","given":"","non-dropping-particle":"","parse-names":false,"suffix":""},{"dropping-particle":"","family":"Industrial Internet Consortium","given":"","non-dropping-particle":"","parse-names":false,"suffix":""},{"dropping-particle":"","family":"Bundesministerium des Innern","given":"","non-dropping-particle":"","parse-names":false,"suffix":""},{"dropping-particle":"","family":"Bundesverwaltungsamt","given":"","non-dropping-particle":"","parse-names":false,"suffix":""},{"dropping-particle":"","family":"Kranzusch","given":"Peter","non-dropping-particle":"","parse-names":false,"suffix":""},{"dropping-particle":"","family":"May-Strobl","given":"Eva","non-dropping-particle":"","parse-names":false,"suffix":""},{"dropping-particle":"","family":"Levering","given":"Britta","non-dropping-particle":"","parse-names":false,"suffix":""},{"dropping-particle":"","family":"Welter","given":"Friederike","non-dropping-particle":"","parse-names":false,"suffix":""},{"dropping-particle":"","family":"Ettl","given":"Kerstin","non-dropping-particle":"","parse-names":false,"suffix":""},{"dropping-particle":"","family":"Willkommen","given":"Herzlich","non-dropping-particle":"","parse-names":false,"suffix":""},{"dropping-particle":"","family":"ZVEI","given":"","non-dropping-particle":"","parse-names":false,"suffix":""},{"dropping-particle":"","family":"Erarbeitung","given":"Zur","non-dropping-particle":"","parse-names":false,"suffix":""},{"dropping-particle":"","family":"Spec","given":"D I N","non-dropping-particle":"","parse-names":false,"suffix":""},{"dropping-particle":"","family":"Ucd","given":"U C D Taighde","non-dropping-particle":"","parse-names":false,"suffix":""},{"dropping-particle":"","family":"Col","given":"An","non-dropping-particle":"","parse-names":false,"suffix":""},{"dropping-particle":"","family":"Kelle","given":"Udo","non-dropping-particle":"","parse-names":false,"suffix":""},{"dropping-particle":"","family":"Reith","given":"Florian","non-dropping-particle":"","parse-names":false,"suffix":""},{"dropping-particle":"","family":"Metje","given":"Brigitte","non-dropping-particle":"","parse-names":false,"suffix":""},{"dropping-particle":"","family":"Unternehmen","given":"Wie Ihr","non-dropping-particle":"","parse-names":false,"suffix":""},{"dropping-particle":"","family":"Lichtblau","given":"Karl","non-dropping-particle":"","parse-names":false,"suffix":""},{"dropping-particle":"","family":"Schleiermacher","given":"Thomas","non-dropping-particle":"","parse-names":false,"suffix":""},{"dropping-particle":"","family":"Goecke","given":"Henry","non-dropping-particle":"","parse-names":false,"suffix":""},{"dropping-particle":"","family":"Schützdeller","given":"Peter","non-dropping-particle":"","parse-names":false,"suffix":""},{"dropping-particle":"","family":"Blomster","given":"Wes","non-dropping-particle":"","parse-names":false,"suffix":""},{"dropping-particle":"","family":"Kempowski","given":"Walter","non-dropping-particle":"","parse-names":false,"suffix":""},{"dropping-particle":"","family":"Allianz Industie 4.0 Baden-Württemberg","given":"","non-dropping-particle":"","parse-names":false,"suffix":""},{"dropping-particle":"","family":"Fachkräftemangel","given":"Steigender","non-dropping-particle":"","parse-names":false,"suffix":""},{"dropping-particle":"","family":"Reimers","given":"Philip","non-dropping-particle":"","parse-names":false,"suffix":""},{"dropping-particle":"","family":"Sie","given":"Wussten","non-dropping-particle":"","parse-names":false,"suffix":""},{"dropping-particle":"","family":"Heumann","given":"Stefan","non-dropping-particle":"","parse-names":false,"suffix":""},{"dropping-particle":"","family":"Zahn","given":"Nicolas","non-dropping-particle":"","parse-names":false,"suffix":""},{"dropping-particle":"","family":"Wilde","given":"Thomas","non-dropping-particle":"","parse-names":false,"suffix":""},{"dropping-particle":"","family":"Iao","given":"Fraunhofer","non-dropping-particle":"","parse-names":false,"suffix":""},{"dropping-particle":"","family":"Universit","given":"I A T","non-dropping-particle":"","parse-names":false,"suffix":""},{"dropping-particle":"","family":"Veken","given":"Dominic","non-dropping-particle":"","parse-names":false,"suffix":""},{"dropping-particle":"","family":"Plattform Industrie 4.0","given":"","non-dropping-particle":"","parse-names":false,"suffix":""},{"dropping-particle":"","family":"Willkommen","given":"Herzlich","non-dropping-particle":"","parse-names":false,"suffix":""},{"dropping-particle":"","family":"Mining","given":"Process","non-dropping-particle":"","parse-names":false,"suffix":""},{"dropping-particle":"","family":"Nachhaltig","given":"Souverän Interoperabel","non-dropping-particle":"","parse-names":false,"suffix":""},{"dropping-particle":"","family":"Von","given":"Ergebnisse Der Befragung","non-dropping-particle":"","parse-names":false,"suffix":""},{"dropping-particle":"","family":"Problemlösen","given":"I I","non-dropping-particle":"","parse-names":false,"suffix":""},{"dropping-particle":"","family":"Lernen","given":"V I","non-dropping-particle":"","parse-names":false,"suffix":""},{"dropping-particle":"","family":"Bw","given":"Popup Labor","non-dropping-particle":"","parse-names":false,"suffix":""},{"dropping-particle":"","family":"Kugler","given":"Sascha","non-dropping-particle":"","parse-names":false,"suffix":""},{"dropping-particle":"","family":"Anrich","given":"Felix","non-dropping-particle":"","parse-names":false,"suffix":""},{"dropping-particle":"","family":"Döppler","given":"Peter","non-dropping-particle":"","parse-names":false,"suffix":""},{"dropping-particle":"","family":"Bauer","given":"M","non-dropping-particle":"","parse-names":false,"suffix":""},{"dropping-particle":"","family":"Stephan","given":"W","non-dropping-particle":"","parse-names":false,"suffix":""},{"dropping-particle":"","family":"Lauzi","given":"Markus","non-dropping-particle":"","parse-names":false,"suffix":""},{"dropping-particle":"","family":"Willkommen","given":"Herzlich","non-dropping-particle":"","parse-names":false,"suffix":""},{"dropping-particle":"","family":"Apps","given":"Von","non-dropping-particle":"","parse-names":false,"suffix":""},{"dropping-particle":"","family":"Case","given":"Use","non-dropping-particle":"","parse-names":false,"suffix":""},{"dropping-particle":"","family":"Willkommen","given":"Herzlich","non-dropping-particle":"","parse-names":false,"suffix":""},{"dropping-particle":"","family":"Bitkom","given":"","non-dropping-particle":"","parse-names":false,"suffix":""},{"dropping-particle":"","family":"Webinar","given":"Ihr","non-dropping-particle":"","parse-names":false,"suffix":""},{"dropping-particle":"","family":"Bitkom","given":"V","non-dropping-particle":"","parse-names":false,"suffix":""},{"dropping-particle":"","family":"Ματινα","given":"","non-dropping-particle":"","parse-names":false,"suffix":""},{"dropping-particle":"","family":"Bitkom Research GmbH","given":"","non-dropping-particle":"","parse-names":false,"suffix":""},{"dropping-particle":"","family":"Chen","given":"Na","non-dropping-particle":"","parse-names":false,"suffix":""},{"dropping-particle":"","family":"Cheng","given":"Yong Qing","non-dropping-particle":"","parse-names":false,"suffix":""},{"dropping-particle":"","family":"Li","given":"Li Ling","non-dropping-particle":"","parse-names":false,"suffix":""},{"dropping-particle":"","family":"Hegner","given":"Marcus","non-dropping-particle":"","parse-names":false,"suffix":""},{"dropping-particle":"","family":"Fachkonferenz","given":"Internationale","non-dropping-particle":"","parse-names":false,"suffix":""},{"dropping-particle":"","family":"Heifetz","given":"Harvard-professor Ronald","non-dropping-particle":"","parse-names":false,"suffix":""},{"dropping-particle":"","family":"Einführung","given":"Digitaldialog","non-dropping-particle":"","parse-names":false,"suffix":""},{"dropping-particle":"","family":"Webinar","given":"Ihr","non-dropping-particle":"","parse-names":false,"suffix":""},{"dropping-particle":"","family":"Willkommen","given":"Herzlich","non-dropping-particle":"","parse-names":false,"suffix":""},{"dropping-particle":"","family":"Schultze","given":"Tobias","non-dropping-particle":"","parse-names":false,"suffix":""},{"dropping-particle":"","family":"Entwicklung","given":"Cmmi","non-dropping-particle":"","parse-names":false,"suffix":""},{"dropping-particle":"","family":"Cmmi-dev","given":"Sei-sanctioned German","non-dropping-particle":"","parse-names":false,"suffix":""},{"dropping-particle":"","family":"Zimmermann","given":"Roland","non-dropping-particle":"","parse-names":false,"suffix":""},{"dropping-particle":"","family":"Hecker","given":"Dirk","non-dropping-particle":"","parse-names":false,"suffix":""},{"dropping-particle":"","family":"Döbel","given":"Inga","non-dropping-particle":"","parse-names":false,"suffix":""},{"dropping-particle":"","family":"Petersen","given":"Ulrike","non-dropping-particle":"","parse-names":false,"suffix":""},{"dropping-particle":"","family":"Rauschert","given":"André","non-dropping-particle":"","parse-names":false,"suffix":""},{"dropping-particle":"","family":"Schmitz","given":"Velina","non-dropping-particle":"","parse-names":false,"suffix":""},{"dropping-particle":"","family":"Voss","given":"Angelika","non-dropping-particle":"","parse-names":false,"suffix":""},{"dropping-particle":"","family":"Scientists","given":"Data","non-dropping-particle":"","parse-names":false,"suffix":""},{"dropping-particle":"","family":"Biologe","given":"Zeit Als","non-dropping-particle":"","parse-names":false,"suffix":""},{"dropping-particle":"","family":"Fit","given":"Fraunhofer-institut","non-dropping-particle":"","parse-names":false,"suffix":""},{"dropping-particle":"","family":"Sciences","given":"Life","non-dropping-particle":"","parse-names":false,"suffix":""},{"dropping-particle":"","family":"Frage","given":"Eine","non-dropping-particle":"","parse-names":false,"suffix":""},{"dropping-particle":"","family":"Vdi","given":"Richtlinienausschuss","non-dropping-particle":"","parse-names":false,"suffix":""},{"dropping-particle":"","family":"Sciences","given":"Bereich Life","non-dropping-particle":"","parse-names":false,"suffix":""},{"dropping-particle":"","family":"Biotechnologie","given":"Fachbereich","non-dropping-particle":"","parse-names":false,"suffix":""},{"dropping-particle":"","family":"Beyerer","given":"Jürgen","non-dropping-particle":"","parse-names":false,"suffix":""},{"dropping-particle":"","family":"Jasperneite","given":"Jürgen","non-dropping-particle":"","parse-names":false,"suffix":""},{"dropping-particle":"","family":"Sauer","given":"Olaf","non-dropping-particle":"","parse-names":false,"suffix":""},{"dropping-particle":"","family":"Unterstützung","given":"Aktive","non-dropping-particle":"","parse-names":false,"suffix":""},{"dropping-particle":"","family":"Unternehmen","given":"Bringt","non-dropping-particle":"","parse-names":false,"suffix":""},{"dropping-particle":"","family":"Weg","given":"A U F D E N","non-dropping-particle":"","parse-names":false,"suffix":""},{"dropping-particle":"","family":"Die","given":"I N","non-dropping-particle":"","parse-names":false,"suffix":""},{"dropping-particle":"","family":"Schneider","given":"Matthias","non-dropping-particle":"","parse-names":false,"suffix":""},{"dropping-particle":"","family":"Steimers","given":"André","non-dropping-particle":"","parse-names":false,"suffix":""},{"dropping-particle":"","family":"Bömer","given":"Thomas","non-dropping-particle":"","parse-names":false,"suffix":""},{"dropping-particle":"","family":"Pols","given":"Axel","non-dropping-particle":"","parse-names":false,"suffix":""},{"dropping-particle":"","family":"Arztausweis","given":"Elektronischer","non-dropping-particle":"","parse-names":false,"suffix":""},{"dropping-particle":"","family":"Bitcom e. V.","given":"","non-dropping-particle":"","parse-names":false,"suffix":""},{"dropping-particle":"","family":"Apt","given":"Wenke","non-dropping-particle":"","parse-names":false,"suffix":""},{"dropping-particle":"","family":"Priesack","given":"Kai","non-dropping-particle":"","parse-names":false,"suffix":""},{"dropping-particle":"","family":"Fertigungsplanung","given":"Komplexe","non-dropping-particle":"","parse-names":false,"suffix":""},{"dropping-particle":"","family":"S","given":"S","non-dropping-particle":"","parse-names":false,"suffix":""},{"dropping-particle":"","family":"S","given":"M","non-dropping-particle":"","parse-names":false,"suffix":""},{"dropping-particle":"","family":"Forum Industrie 4.0","given":"","non-dropping-particle":"","parse-names":false,"suffix":""},{"dropping-particle":"","family":"Rauen","given":"Hartmut","non-dropping-particle":"","parse-names":false,"suffix":""},{"dropping-particle":"","family":"Mosch","given":"Christian","non-dropping-particle":"","parse-names":false,"suffix":""},{"dropping-particle":"","family":"Prumbohm","given":"Felix","non-dropping-particle":"","parse-names":false,"suffix":""},{"dropping-particle":"","family":"Metternich","given":"Joachim","non-dropping-particle":"","parse-names":false,"suffix":""},{"dropping-particle":"","family":"Meudt","given":"Tobias","non-dropping-particle":"","parse-names":false,"suffix":""},{"dropping-particle":"","family":"Hartmann","given":"Lukas","non-dropping-particle":"","parse-names":false,"suffix":""},{"dropping-particle":"","family":"Zukunft","given":"Deutschlands","non-dropping-particle":"","parse-names":false,"suffix":""},{"dropping-particle":"Von","family":"Industrie","given":"Arbeitskreises Akzeptanz","non-dropping-particle":"","parse-names":false,"suffix":""},{"dropping-particle":"","family":"Lassnig","given":"Markus","non-dropping-particle":"","parse-names":false,"suffix":""},{"dropping-particle":"","family":"Stabauer","given":"Petra","non-dropping-particle":"","parse-names":false,"suffix":""},{"dropping-particle":"","family":"Marc","given":"Andrae","non-dropping-particle":"","parse-names":false,"suffix":""},{"dropping-particle":"","family":"Kranzer","given":"Simon","non-dropping-particle":"","parse-names":false,"suffix":""},{"dropping-particle":"","family":"Langewort","given":"Maximilian","non-dropping-particle":"","parse-names":false,"suffix":""},{"dropping-particle":"","family":"Reiser","given":"Wera","non-dropping-particle":"","parse-names":false,"suffix":""},{"dropping-particle":"","family":"Schirl","given":"Maximilian","non-dropping-particle":"","parse-names":false,"suffix":""},{"dropping-particle":"","family":"Schwendinger","given":"Veronika","non-dropping-particle":"","parse-names":false,"suffix":""},{"dropping-particle":"","family":"Zeisler","given":"Alexander","non-dropping-particle":"","parse-names":false,"suffix":""},{"dropping-particle":"","family":"Bundesministerium für Wirtschaft und Energie","given":"","non-dropping-particle":"","parse-names":false,"suffix":""},{"dropping-particle":"","family":"Dukino","given":"Claudia","non-dropping-particle":"","parse-names":false,"suffix":""},{"dropping-particle":"","family":"Friedrich","given":"Michaela","non-dropping-particle":"","parse-names":false,"suffix":""},{"dropping-particle":"","family":"Ganz","given":"Walter","non-dropping-particle":"","parse-names":false,"suffix":""},{"dropping-particle":"","family":"Hämmerle","given":"Moritz","non-dropping-particle":"","parse-names":false,"suffix":""},{"dropping-particle":"","family":"Kötter","given":"Falko","non-dropping-particle":"","parse-names":false,"suffix":""},{"dropping-particle":"","family":"Meiren","given":"Thomas","non-dropping-particle":"","parse-names":false,"suffix":""},{"dropping-particle":"","family":"Neuhüttler","given":"Jens","non-dropping-particle":"","parse-names":false,"suffix":""},{"dropping-particle":"","family":"Renner","given":"Thomas","non-dropping-particle":"","parse-names":false,"suffix":""},{"dropping-particle":"","family":"Schuler","given":"Sven","non-dropping-particle":"","parse-names":false,"suffix":""},{"dropping-particle":"","family":"Zaiser","given":"Helmut","non-dropping-particle":"","parse-names":false,"suffix":""},{"dropping-particle":"","family":"Europäische Komission","given":"","non-dropping-particle":"","parse-names":false,"suffix":""}],"container-title":"Bitkom Research","id":"ITEM-1","issue":"2","issued":{"date-parts":[["2018"]]},"page":"1-3","title":"PENGEMBANGAN MEDIA PEMBELAJARAN SCRUM INTERAKTIF BERBASIS APLIKASI ANDROID","type":"article-journal","volume":"63"},"uris":["http://www.mendeley.com/documents/?uuid=c91d5684-ccf6-4b60-b297-85feacd1143e"]}],"mendeley":{"formattedCitation":"[6]","plainTextFormattedCitation":"[6]","previouslyFormattedCitation":"[6]"},"properties":{"noteIndex":0},"schema":"https://github.com/citation-style-language/schema/raw/master/csl-citation.json"}</w:instrText>
+      </w:r>
+      <w:r>
+        <w:fldChar w:fldCharType="separate"/>
+      </w:r>
+      <w:r>
+        <w:rPr>
+          <w:noProof/>
+        </w:rPr>
+        <w:t>[6]</w:t>
+      </w:r>
+      <w:r>
+        <w:fldChar w:fldCharType="end"/>
+      </w:r>
+      <w:r>
+        <w:t>Karena scrum adalah sebuah kerangka kerja, maka scrum bukanlah sebuah proses, teknik, ataupun metodologi, namun scrum ini bisa mencangkup berbagai proses, teknik, ataupun metodologi di dalamnya (Schwaber &amp; Jeff, 2013). Scrum sudah digunakan sejak awal tahun 1990. Beberapa alasan scrum banyak digunakan di seluruh dunia dalam mengelola dan mengembangkan produk,</w:t>
+      </w:r>
+      <w:r>
+        <w:fldChar w:fldCharType="begin" w:fldLock="1"/>
+      </w:r>
+      <w:r>
+        <w:instrText>ADDIN CSL_CITATION {"citationItems":[{"id":"ITEM-1","itemData":{"ISSN":"2655-5018","abstract":"In the development of information and communication technology in the field of e-commerce has been increasing rapidly, there are still many business people like culinary businesses that use manual methods in their services. Warkobar Café Cikarang is one café that still using manual methods in its service system. This manual method includes ordering that still using paper and pens in recording customer orders, and the queuing system in place to get a table if the restaurant / café is in a crowded state of customers. Things like this still cause a number of obstacles, among others, order menu errors, duplicate orders, not necessarily waiting times in the seats, etc. Constraints such as this result in consumer disappointment, and reduce customer satisfaction. Therefore, it is designed an android-based self service menu application of \"Warkobar Café Cikarang\" using the Agile Scrum method and analysis carried out with surveying the current system and collection data to obtain the information needed. The results of the analysis and development of the self service menu application are expected to help Warkobar Café Cikarang in providing satisfying services to customers and simplifying and accelerating Warkobar Café in providing services to customers.","author":[{"dropping-particle":"","family":"Prastio","given":"Chrismanto Eka","non-dropping-particle":"","parse-names":false,"suffix":""},{"dropping-particle":"","family":"Ani","given":"Nur","non-dropping-particle":"","parse-names":false,"suffix":""}],"id":"ITEM-1","issue":"2","issued":{"date-parts":[["2018"]]},"title":"APLIKASI SELF SERVICE MENU MENGGUNAKAN METODE SCRUM BERBASIS ANDROID (CASE STUDY : WARKOBAR CAFÉ CIKARANG)","type":"article-journal","volume":"11"},"uris":["http://www.mendeley.com/documents/?uuid=26e2c142-243e-3443-ba58-3b18e153180c"]}],"mendeley":{"formattedCitation":"[7]","plainTextFormattedCitation":"[7]"},"properties":{"noteIndex":0},"schema":"https://github.com/citation-style-language/schema/raw/master/csl-citation.json"}</w:instrText>
+      </w:r>
+      <w:r>
+        <w:fldChar w:fldCharType="separate"/>
+      </w:r>
+      <w:r>
+        <w:rPr>
+          <w:noProof/>
+        </w:rPr>
+        <w:t>[7]</w:t>
+      </w:r>
+      <w:r>
+        <w:fldChar w:fldCharType="end"/>
+      </w:r>
+      <w:r>
+        <w:t xml:space="preserve"> adalah sebagai berikut :</w:t>
       </w:r>
     </w:p>
     <w:p>
@@ -3977,7 +5684,15 @@
         <w:ind w:left="1440" w:firstLine="0"/>
       </w:pPr>
       <w:r>
-        <w:t>• Untuk mengelola dan memperbarui sebuah produk.(Schwaber &amp; Jeff, 2013)</w:t>
+        <w:t xml:space="preserve">• Untuk mengelola dan memperbarui sebuah </w:t>
+      </w:r>
+      <w:proofErr w:type="gramStart"/>
+      <w:r>
+        <w:t>produk.(</w:t>
+      </w:r>
+      <w:proofErr w:type="gramEnd"/>
+      <w:r>
+        <w:t>Schwaber &amp; Jeff, 2013)</w:t>
       </w:r>
     </w:p>
     <w:p>
@@ -3986,23 +5701,180 @@
         <w:ind w:left="1440"/>
       </w:pPr>
       <w:r>
-        <w:t xml:space="preserve">Scrum menjamin transparansi dalam komunikasi dan menciptakan lingkungan dengan responsibilitas bersama-sama untuk evolusi secara berlanjut (Satpathy, 2016). Di dalam Scrum Team hanya terdiri dari 3 peran, yaitu Product Owner, Development Team, dan Scrum Master (Rad &amp; Turley, 2013). Scrum Team bersifat swakelola, dan lintas-fungsi. Arti dari swakelola adalah tim dapat memilih cara terbaik dalam mengerjakan pekerjaan mereka, bukan diperintah oleh orang lain di luar tim ini. Sedangkan lintas-fungsi berarti anggota dari tim memiliki semua keahlian yang dibutuhkan untuk menyelesaikan pekerjaan mereka tanpa bergantung pada orang lain di luar tim ini. (Schwaber &amp; Jeff, 2013). Dalam kerangka kerja scrum, disarankan untuk membagi proses pengembangan menjadi beberapa rangkaian sprint. Proses sprint rata-rata diadakan selama satu hingga empat minggu. Selama sprint, tim scrum mengatur fitur atau backlog ide ke fungsi. Fiturfitur ini dikodekan, diuji, dan diimplementasikan ke dalam perangkat lunak </w:t>
+        <w:rPr>
+          <w:noProof/>
+        </w:rPr>
+        <mc:AlternateContent>
+          <mc:Choice Requires="wps">
+            <w:drawing>
+              <wp:anchor distT="0" distB="0" distL="114300" distR="114300" simplePos="0" relativeHeight="251672576" behindDoc="0" locked="0" layoutInCell="1" allowOverlap="1" wp14:anchorId="1D708972" wp14:editId="54681377">
+                <wp:simplePos x="0" y="0"/>
+                <wp:positionH relativeFrom="column">
+                  <wp:posOffset>1000125</wp:posOffset>
+                </wp:positionH>
+                <wp:positionV relativeFrom="paragraph">
+                  <wp:posOffset>3361055</wp:posOffset>
+                </wp:positionV>
+                <wp:extent cx="4772025" cy="635"/>
+                <wp:effectExtent l="0" t="0" r="0" b="0"/>
+                <wp:wrapSquare wrapText="bothSides"/>
+                <wp:docPr id="6" name="Text Box 6"/>
+                <wp:cNvGraphicFramePr/>
+                <a:graphic xmlns:a="http://schemas.openxmlformats.org/drawingml/2006/main">
+                  <a:graphicData uri="http://schemas.microsoft.com/office/word/2010/wordprocessingShape">
+                    <wps:wsp>
+                      <wps:cNvSpPr txBox="1"/>
+                      <wps:spPr>
+                        <a:xfrm>
+                          <a:off x="0" y="0"/>
+                          <a:ext cx="4772025" cy="635"/>
+                        </a:xfrm>
+                        <a:prstGeom prst="rect">
+                          <a:avLst/>
+                        </a:prstGeom>
+                        <a:solidFill>
+                          <a:prstClr val="white"/>
+                        </a:solidFill>
+                        <a:ln>
+                          <a:noFill/>
+                        </a:ln>
+                      </wps:spPr>
+                      <wps:txbx>
+                        <w:txbxContent>
+                          <w:p>
+                            <w:pPr>
+                              <w:pStyle w:val="Caption"/>
+                              <w:jc w:val="center"/>
+                              <w:rPr>
+                                <w:noProof/>
+                                <w:sz w:val="24"/>
+                              </w:rPr>
+                            </w:pPr>
+                            <w:bookmarkStart w:id="20" w:name="_Toc125700931"/>
+                            <w:r>
+                              <w:t xml:space="preserve">Gambar </w:t>
+                            </w:r>
+                            <w:proofErr w:type="gramStart"/>
+                            <w:r>
+                              <w:t>2 .</w:t>
+                            </w:r>
+                            <w:proofErr w:type="gramEnd"/>
+                            <w:r>
+                              <w:t xml:space="preserve"> </w:t>
+                            </w:r>
+                            <w:r>
+                              <w:fldChar w:fldCharType="begin"/>
+                            </w:r>
+                            <w:r>
+                              <w:instrText xml:space="preserve"> SEQ Gambar_2_. \* ARABIC </w:instrText>
+                            </w:r>
+                            <w:r>
+                              <w:fldChar w:fldCharType="separate"/>
+                            </w:r>
+                            <w:r>
+                              <w:rPr>
+                                <w:noProof/>
+                              </w:rPr>
+                              <w:t>1</w:t>
+                            </w:r>
+                            <w:r>
+                              <w:fldChar w:fldCharType="end"/>
+                            </w:r>
+                            <w:r>
+                              <w:t>. Scrum</w:t>
+                            </w:r>
+                            <w:bookmarkEnd w:id="20"/>
+                          </w:p>
+                        </w:txbxContent>
+                      </wps:txbx>
+                      <wps:bodyPr rot="0" spcFirstLastPara="0" vertOverflow="overflow" horzOverflow="overflow" vert="horz" wrap="square" lIns="0" tIns="0" rIns="0" bIns="0" numCol="1" spcCol="0" rtlCol="0" fromWordArt="0" anchor="t" anchorCtr="0" forceAA="0" compatLnSpc="1">
+                        <a:prstTxWarp prst="textNoShape">
+                          <a:avLst/>
+                        </a:prstTxWarp>
+                        <a:spAutoFit/>
+                      </wps:bodyPr>
+                    </wps:wsp>
+                  </a:graphicData>
+                </a:graphic>
+              </wp:anchor>
+            </w:drawing>
+          </mc:Choice>
+          <mc:Fallback>
+            <w:pict>
+              <v:shapetype w14:anchorId="1D708972" id="_x0000_t202" coordsize="21600,21600" o:spt="202" path="m,l,21600r21600,l21600,xe">
+                <v:stroke joinstyle="miter"/>
+                <v:path gradientshapeok="t" o:connecttype="rect"/>
+              </v:shapetype>
+              <v:shape id="Text Box 6" o:spid="_x0000_s1026" type="#_x0000_t202" style="position:absolute;left:0;text-align:left;margin-left:78.75pt;margin-top:264.65pt;width:375.75pt;height:.05pt;z-index:251672576;visibility:visible;mso-wrap-style:square;mso-wrap-distance-left:9pt;mso-wrap-distance-top:0;mso-wrap-distance-right:9pt;mso-wrap-distance-bottom:0;mso-position-horizontal:absolute;mso-position-horizontal-relative:text;mso-position-vertical:absolute;mso-position-vertical-relative:text;v-text-anchor:top" o:gfxdata="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" stroked="f">
+                <v:textbox style="mso-fit-shape-to-text:t" inset="0,0,0,0">
+                  <w:txbxContent>
+                    <w:p>
+                      <w:pPr>
+                        <w:pStyle w:val="Caption"/>
+                        <w:jc w:val="center"/>
+                        <w:rPr>
+                          <w:noProof/>
+                          <w:sz w:val="24"/>
+                        </w:rPr>
+                      </w:pPr>
+                      <w:bookmarkStart w:id="21" w:name="_Toc125700931"/>
+                      <w:r>
+                        <w:t xml:space="preserve">Gambar </w:t>
+                      </w:r>
+                      <w:proofErr w:type="gramStart"/>
+                      <w:r>
+                        <w:t>2 .</w:t>
+                      </w:r>
+                      <w:proofErr w:type="gramEnd"/>
+                      <w:r>
+                        <w:t xml:space="preserve"> </w:t>
+                      </w:r>
+                      <w:r>
+                        <w:fldChar w:fldCharType="begin"/>
+                      </w:r>
+                      <w:r>
+                        <w:instrText xml:space="preserve"> SEQ Gambar_2_. \* ARABIC </w:instrText>
+                      </w:r>
+                      <w:r>
+                        <w:fldChar w:fldCharType="separate"/>
+                      </w:r>
+                      <w:r>
+                        <w:rPr>
+                          <w:noProof/>
+                        </w:rPr>
+                        <w:t>1</w:t>
+                      </w:r>
+                      <w:r>
+                        <w:fldChar w:fldCharType="end"/>
+                      </w:r>
+                      <w:r>
+                        <w:t>. Scrum</w:t>
+                      </w:r>
+                      <w:bookmarkEnd w:id="21"/>
+                    </w:p>
+                  </w:txbxContent>
+                </v:textbox>
+                <w10:wrap type="square"/>
+              </v:shape>
+            </w:pict>
+          </mc:Fallback>
+        </mc:AlternateContent>
       </w:r>
       <w:r>
         <w:rPr>
           <w:noProof/>
         </w:rPr>
         <w:drawing>
-          <wp:anchor distT="0" distB="0" distL="114300" distR="114300" simplePos="0" relativeHeight="251658240" behindDoc="0" locked="0" layoutInCell="1" allowOverlap="1" wp14:anchorId="2EF46FEF" wp14:editId="44172E40">
+          <wp:anchor distT="0" distB="0" distL="114300" distR="114300" simplePos="0" relativeHeight="251658240" behindDoc="0" locked="0" layoutInCell="1" allowOverlap="1" wp14:anchorId="2EF46FEF" wp14:editId="1B6FF707">
             <wp:simplePos x="0" y="0"/>
             <wp:positionH relativeFrom="column">
-              <wp:posOffset>641131</wp:posOffset>
+              <wp:posOffset>1000125</wp:posOffset>
             </wp:positionH>
             <wp:positionV relativeFrom="paragraph">
-              <wp:posOffset>1996440</wp:posOffset>
+              <wp:posOffset>1998980</wp:posOffset>
             </wp:positionV>
-            <wp:extent cx="5521325" cy="1711325"/>
-            <wp:effectExtent l="0" t="0" r="3175" b="3175"/>
+            <wp:extent cx="4772025" cy="1304925"/>
+            <wp:effectExtent l="0" t="0" r="9525" b="9525"/>
             <wp:wrapSquare wrapText="bothSides"/>
             <wp:docPr id="2" name="Picture 2"/>
             <wp:cNvGraphicFramePr/>
@@ -4014,7 +5886,7 @@
                     <pic:cNvPicPr/>
                   </pic:nvPicPr>
                   <pic:blipFill>
-                    <a:blip r:embed="rId11">
+                    <a:blip r:embed="rId16">
                       <a:extLst>
                         <a:ext uri="{28A0092B-C50C-407E-A947-70E740481C1C}">
                           <a14:useLocalDpi xmlns:a14="http://schemas.microsoft.com/office/drawing/2010/main" val="0"/>
@@ -4029,7 +5901,7 @@
                   <pic:spPr bwMode="auto">
                     <a:xfrm>
                       <a:off x="0" y="0"/>
-                      <a:ext cx="5521325" cy="1711325"/>
+                      <a:ext cx="4772025" cy="1304925"/>
                     </a:xfrm>
                     <a:prstGeom prst="rect">
                       <a:avLst/>
@@ -4042,11 +5914,17 @@
                 </pic:pic>
               </a:graphicData>
             </a:graphic>
+            <wp14:sizeRelH relativeFrom="margin">
+              <wp14:pctWidth>0</wp14:pctWidth>
+            </wp14:sizeRelH>
+            <wp14:sizeRelV relativeFrom="margin">
+              <wp14:pctHeight>0</wp14:pctHeight>
+            </wp14:sizeRelV>
           </wp:anchor>
         </w:drawing>
       </w:r>
       <w:r>
-        <w:t>atau produk yang terus berkembang.</w:t>
+        <w:t>Scrum menjamin transparansi dalam komunikasi dan menciptakan lingkungan dengan responsibilitas bersama-sama untuk evolusi secara berlanjut (Satpathy, 2016). Di dalam Scrum Team hanya terdiri dari 3 peran, yaitu Product Owner, Development Team, dan Scrum Master (Rad &amp; Turley, 2013). Scrum Team bersifat swakelola, dan lintas-fungsi. Arti dari swakelola adalah tim dapat memilih cara terbaik dalam mengerjakan pekerjaan mereka, bukan diperintah oleh orang lain di luar tim ini. Sedangkan lintas-fungsi berarti anggota dari tim memiliki semua keahlian yang dibutuhkan untuk menyelesaikan pekerjaan mereka tanpa bergantung pada orang lain di luar tim ini. (Schwaber &amp; Jeff, 2013). Dalam kerangka kerja scrum, disarankan untuk membagi proses pengembangan menjadi beberapa rangkaian sprint. Proses sprint rata-rata diadakan selama satu hingga empat minggu. Selama sprint, tim scrum mengatur fitur atau backlog ide ke fungsi. Fiturfitur ini dikodekan, diuji, dan diimplementasikan ke dalam perangkat lunak atau produk yang terus berkembang.</w:t>
       </w:r>
       <w:r>
         <w:t xml:space="preserve"> </w:t>
@@ -4055,7 +5933,7 @@
         <w:fldChar w:fldCharType="begin" w:fldLock="1"/>
       </w:r>
       <w:r>
-        <w:instrText>ADDIN CSL_CITATION {"citationItems":[{"id":"ITEM-1","itemData":{"ISSN":"2301-9670","abstract":"The technology itself will continue to be updated by looking at the current level of people's lives. From technological developments in the world of informatics from time to time continues to progress very rapidly making all government agencies, as well as education want to develop and use technological sophistication that is able to improve various kinds of performance. At present the progress of information technology is very needed in accessing information quickly, and has become a major need in information services to provide the system needed in a timely and accurate manner. The Android-based print out service ordering application is used by users to make it easier to place orders directly through a smartphone by relying on an Android application. Ordering process in the form of analysis using UML.","author":[{"dropping-particle":"","family":"Chandra","given":"Clarissa","non-dropping-particle":"","parse-names":false,"suffix":""},{"dropping-particle":"","family":"Joko Susilo","given":"dan","non-dropping-particle":"","parse-names":false,"suffix":""},{"dropping-particle":"","family":"Program Studi Sistem Informasi","given":"Alumni","non-dropping-particle":"","parse-names":false,"suffix":""}],"container-title":"Jurnal Informatika dan bisnis","id":"ITEM-1","issue":"1","issued":{"date-parts":[["2021"]]},"title":"PERANCANGAN SISTEM PEMESANAN ONLINE JASA PRINT OUT BERBASIS ANDROID MENGGUNAKAN METODE SCRUM","type":"article-journal","volume":"10"},"uris":["http://www.mendeley.com/documents/?uuid=6919be36-e6a6-3028-ba55-c4fef2e61f9a"]}],"mendeley":{"formattedCitation":"(Chandra et al., 2021)","plainTextFormattedCitation":"(Chandra et al., 2021)","previouslyFormattedCitation":"(Chandra et al., 2021)"},"properties":{"noteIndex":0},"schema":"https://github.com/citation-style-language/schema/raw/master/csl-citation.json"}</w:instrText>
+        <w:instrText>ADDIN CSL_CITATION {"citationItems":[{"id":"ITEM-1","itemData":{"DOI":"10.36050/betrik.v8i01.62","ISSN":"2339-1871","abstract":"The process of processing sales data and inventory items recorded in a file in the form of sheets of paper, where the data will be stored on the archive biling. Besides this company is also difficult to determine the stock of goods in the warehouse, so often the occurrence of accumulation and lack of car spare parts due to unstable storage. Sales process where the system is designed by applying a method that is Scrum method where this method contains many sprint and workload which each sprint driven by Prioritized product backlog. Prioritized Product Backlog consists of the latest features, bug fixes, and anything else that contributes to the final product. Scrum method is an iterative approach to software development that carries the principle of agile (agility). The Scrum method creates several time blocks called sprints. This method has three artifacts, namely Prioritized product backlog, sprint backlog, and Deliverable.","author":[{"dropping-particle":"","family":"Hadinata","given":"Novri","non-dropping-particle":"","parse-names":false,"suffix":""},{"dropping-particle":"","family":"Nasir","given":"Muhammad","non-dropping-particle":"","parse-names":false,"suffix":""}],"container-title":"Jurnal Ilmiah Betrik","id":"ITEM-1","issue":"01","issued":{"date-parts":[["2017"]]},"page":"22-27","title":"Implementasi Metode Scrum Dalam Rancang Bangun Sistem Informasi Penjualan (Study Kasus : Penjualan Sperpart Kendaraan)","type":"article-journal","volume":"8"},"uris":["http://www.mendeley.com/documents/?uuid=3320ad09-7658-44e3-9d35-f828a7ef5cfb"]}],"mendeley":{"formattedCitation":"[8]","plainTextFormattedCitation":"[8]","previouslyFormattedCitation":"[7]"},"properties":{"noteIndex":0},"schema":"https://github.com/citation-style-language/schema/raw/master/csl-citation.json"}</w:instrText>
       </w:r>
       <w:r>
         <w:fldChar w:fldCharType="separate"/>
@@ -4064,7 +5942,7 @@
         <w:rPr>
           <w:noProof/>
         </w:rPr>
-        <w:t>(Chandra et al., 2021)</w:t>
+        <w:t>[8]</w:t>
       </w:r>
       <w:r>
         <w:fldChar w:fldCharType="end"/>
@@ -4072,12 +5950,108 @@
     </w:p>
     <w:p>
       <w:pPr>
+        <w:pStyle w:val="Head3"/>
+        <w:ind w:firstLine="720"/>
+      </w:pPr>
+      <w:bookmarkStart w:id="22" w:name="_Toc125701127"/>
+      <w:r>
+        <w:t>2.2.5. SQA</w:t>
+      </w:r>
+      <w:bookmarkEnd w:id="22"/>
+    </w:p>
+    <w:p>
+      <w:pPr>
         <w:pStyle w:val="Head0"/>
-      </w:pPr>
+        <w:ind w:left="1440"/>
+      </w:pPr>
+      <w:r>
+        <w:t>Software Quality Assurance (SQA) adalah Orang yang bertanggung jawab</w:t>
+      </w:r>
+      <w:r>
+        <w:t xml:space="preserve"> </w:t>
+      </w:r>
+      <w:r>
+        <w:t>terhadap perencanaan jaminan kualitas, kesalahan, penyimpanan rekaman, analisis, dan pelaporan. Jaminan kualitas perangkat lunak adalah aktivitas pelindung yang</w:t>
+      </w:r>
+      <w:r>
+        <w:t xml:space="preserve"> </w:t>
+      </w:r>
+      <w:r>
+        <w:t>diaplikasikan pada seluruh proses perangkat lunak</w:t>
+      </w:r>
+      <w:r>
+        <w:t>.</w:t>
+      </w:r>
+      <w:r>
+        <w:fldChar w:fldCharType="begin" w:fldLock="1"/>
+      </w:r>
+      <w:r>
+        <w:instrText>ADDIN CSL_CITATION {"citationItems":[{"id":"ITEM-1","itemData":{"author":[{"dropping-particle":"","family":"HILABI","given":"SHOFA SHOFIAH","non-dropping-particle":"","parse-names":false,"suffix":""}],"container-title":"Jurnal Informatika","id":"ITEM-1","issued":{"date-parts":[["2018"]]},"page":"27-32","title":"Analisis kualitas perangkat lunak terhadap sistem informasi stt wastukancana purwakarta","type":"article-journal","volume":"1"},"uris":["http://www.mendeley.com/documents/?uuid=1f6a7f83-42c9-46d8-a704-83daaaf00539"]}],"mendeley":{"formattedCitation":"[9]","plainTextFormattedCitation":"[9]","previouslyFormattedCitation":"[8]"},"properties":{"noteIndex":0},"schema":"https://github.com/citation-style-language/schema/raw/master/csl-citation.json"}</w:instrText>
+      </w:r>
+      <w:r>
+        <w:fldChar w:fldCharType="separate"/>
+      </w:r>
+      <w:r>
+        <w:rPr>
+          <w:noProof/>
+        </w:rPr>
+        <w:t>[9]</w:t>
+      </w:r>
+      <w:r>
+        <w:fldChar w:fldCharType="end"/>
+      </w:r>
+    </w:p>
+    <w:p>
+      <w:pPr>
+        <w:pStyle w:val="Head3"/>
+        <w:ind w:firstLine="720"/>
+      </w:pPr>
+      <w:bookmarkStart w:id="23" w:name="_Toc125701128"/>
+      <w:r>
+        <w:t>2.2.6. Katalon Studio</w:t>
+      </w:r>
+      <w:bookmarkEnd w:id="23"/>
+    </w:p>
+    <w:p>
+      <w:pPr>
+        <w:pStyle w:val="Head0"/>
+        <w:ind w:left="1440"/>
+      </w:pPr>
+      <w:r>
+        <w:t xml:space="preserve">Katalon Studio adalah solusi pengujian otomatisasi gratis yang dikembangkan oleh Katalon LLC. Perangkat lunak ini dibangun di atas kerangka 66 kerja otomatisasi open-source selenium, appium dengan antarmuka IDE khusus untuk pengujian API, web, dan seluler. Rilis publik pertamanya adalah pada </w:t>
+      </w:r>
+      <w:r>
+        <w:lastRenderedPageBreak/>
+        <w:t>September 2016. Pada tahun 2018, perangkat lunak tersebut memperoleh 9% dari penetrasi pasar untuk otomasi pengujian UI, menurut The State of Testing 2018.</w:t>
+      </w:r>
+      <w:r>
+        <w:fldChar w:fldCharType="begin" w:fldLock="1"/>
+      </w:r>
+      <w:r>
+        <w:instrText>ADDIN CSL_CITATION {"citationItems":[{"id":"ITEM-1","itemData":{"author":[{"dropping-particle":"","family":"Tempomona","given":"Virginia Tirza","non-dropping-particle":"","parse-names":false,"suffix":""},{"dropping-particle":"","family":"Kristen","given":"Universitas","non-dropping-particle":"","parse-names":false,"suffix":""},{"dropping-particle":"","family":"Wacana","given":"Satya","non-dropping-particle":"","parse-names":false,"suffix":""}],"id":"ITEM-1","issued":{"date-parts":[["2022"]]},"page":"193-204","title":"Penerapan Metode Blackbox Pada Perangkat Lunak Menggunakan Katalon Studio ( Studi Kasus : Aplikasi Absensi di PT Astra Sedaya Finance )","type":"article-journal"},"uris":["http://www.mendeley.com/documents/?uuid=dac974ca-99df-4e82-be52-047ddeabbf2f"]}],"mendeley":{"formattedCitation":"[10]","plainTextFormattedCitation":"[10]","previouslyFormattedCitation":"[9]"},"properties":{"noteIndex":0},"schema":"https://github.com/citation-style-language/schema/raw/master/csl-citation.json"}</w:instrText>
+      </w:r>
+      <w:r>
+        <w:fldChar w:fldCharType="separate"/>
+      </w:r>
+      <w:r>
+        <w:rPr>
+          <w:noProof/>
+        </w:rPr>
+        <w:t>[10]</w:t>
+      </w:r>
+      <w:r>
+        <w:fldChar w:fldCharType="end"/>
+      </w:r>
     </w:p>
     <w:p>
       <w:pPr>
         <w:jc w:val="left"/>
+        <w:rPr>
+          <w:rFonts w:eastAsiaTheme="majorEastAsia" w:cstheme="majorBidi"/>
+          <w:b/>
+          <w:sz w:val="32"/>
+          <w:szCs w:val="32"/>
+        </w:rPr>
       </w:pPr>
       <w:r>
         <w:br w:type="page"/>
@@ -4088,23 +6062,23 @@
         <w:pStyle w:val="Head1"/>
         <w:jc w:val="center"/>
       </w:pPr>
-      <w:bookmarkStart w:id="16" w:name="_Toc119942506"/>
+      <w:bookmarkStart w:id="24" w:name="_Toc125701129"/>
       <w:r>
         <w:lastRenderedPageBreak/>
         <w:t>BAB 3</w:t>
       </w:r>
-      <w:bookmarkEnd w:id="16"/>
+      <w:bookmarkEnd w:id="24"/>
     </w:p>
     <w:p>
       <w:pPr>
         <w:pStyle w:val="Head1"/>
         <w:jc w:val="center"/>
       </w:pPr>
-      <w:bookmarkStart w:id="17" w:name="_Toc119942507"/>
+      <w:bookmarkStart w:id="25" w:name="_Toc125701130"/>
       <w:r>
         <w:t>METODELOGI PENELITIAN</w:t>
       </w:r>
-      <w:bookmarkEnd w:id="17"/>
+      <w:bookmarkEnd w:id="25"/>
     </w:p>
     <w:p>
       <w:pPr>
@@ -4115,7 +6089,7 @@
       <w:pPr>
         <w:pStyle w:val="Head2"/>
       </w:pPr>
-      <w:bookmarkStart w:id="18" w:name="_Toc119942508"/>
+      <w:bookmarkStart w:id="26" w:name="_Toc125701131"/>
       <w:r>
         <w:t>3.1.</w:t>
       </w:r>
@@ -4123,21 +6097,27 @@
         <w:tab/>
         <w:t>Objek Penelitian</w:t>
       </w:r>
-      <w:bookmarkEnd w:id="18"/>
+      <w:bookmarkEnd w:id="26"/>
     </w:p>
     <w:p>
       <w:pPr>
         <w:pStyle w:val="Head0"/>
       </w:pPr>
       <w:r>
-        <w:t>Penelitian ini dilakukan pada Toko Vape Di Kota Sorong agar dapat membantu memperkenalkan Toko ini pada masyarakat Kota Sorong.</w:t>
+        <w:t xml:space="preserve">Penelitian ini dilakukan pada Toko </w:t>
+      </w:r>
+      <w:r>
+        <w:t>Distro</w:t>
+      </w:r>
+      <w:r>
+        <w:t xml:space="preserve"> Di Kota Sorong agar dapat membantu memperkenalkan Toko ini pada masyarakat Kota Sorong.</w:t>
       </w:r>
     </w:p>
     <w:p>
       <w:pPr>
         <w:pStyle w:val="Head2"/>
       </w:pPr>
-      <w:bookmarkStart w:id="19" w:name="_Toc119942509"/>
+      <w:bookmarkStart w:id="27" w:name="_Toc125701132"/>
       <w:r>
         <w:t>3.2.</w:t>
       </w:r>
@@ -4145,13 +6125,13 @@
         <w:tab/>
         <w:t>Alat dan Bahan</w:t>
       </w:r>
-      <w:bookmarkEnd w:id="19"/>
+      <w:bookmarkEnd w:id="27"/>
     </w:p>
     <w:p>
       <w:pPr>
         <w:pStyle w:val="Head3"/>
       </w:pPr>
-      <w:bookmarkStart w:id="20" w:name="_Toc119942510"/>
+      <w:bookmarkStart w:id="28" w:name="_Toc125701133"/>
       <w:r>
         <w:t>3.2.1.</w:t>
       </w:r>
@@ -4159,14 +6139,30 @@
         <w:tab/>
         <w:t>Alat</w:t>
       </w:r>
-      <w:bookmarkEnd w:id="20"/>
+      <w:bookmarkEnd w:id="28"/>
     </w:p>
     <w:p>
       <w:pPr>
         <w:pStyle w:val="Head0"/>
       </w:pPr>
       <w:r>
-        <w:t xml:space="preserve">Dalam proses pembuatan aplikasi berbasis android ini, penulis  mengunakkan beberapa alat dan bahan. Berikut ini merupakan alat-alat yang di gunakan dalam pembuatan aplikasi berbasis android : </w:t>
+        <w:t xml:space="preserve">Dalam proses pembuatan aplikasi berbasis android ini, </w:t>
+      </w:r>
+      <w:proofErr w:type="gramStart"/>
+      <w:r>
+        <w:t>penulis  mengunakkan</w:t>
+      </w:r>
+      <w:proofErr w:type="gramEnd"/>
+      <w:r>
+        <w:t xml:space="preserve"> beberapa alat dan bahan. Berikut ini merupakan alat-alat yang di gunakan dalam pembuatan aplikasi berbasis </w:t>
+      </w:r>
+      <w:proofErr w:type="gramStart"/>
+      <w:r>
+        <w:t>android :</w:t>
+      </w:r>
+      <w:proofErr w:type="gramEnd"/>
+      <w:r>
+        <w:t xml:space="preserve"> </w:t>
       </w:r>
     </w:p>
     <w:p>
@@ -4197,7 +6193,7 @@
       <w:pPr>
         <w:pStyle w:val="Head3"/>
       </w:pPr>
-      <w:bookmarkStart w:id="21" w:name="_Toc119942511"/>
+      <w:bookmarkStart w:id="29" w:name="_Toc125701134"/>
       <w:r>
         <w:t>3.2.2.</w:t>
       </w:r>
@@ -4205,7 +6201,7 @@
         <w:tab/>
         <w:t>Bahan</w:t>
       </w:r>
-      <w:bookmarkEnd w:id="21"/>
+      <w:bookmarkEnd w:id="29"/>
     </w:p>
     <w:p>
       <w:pPr>
@@ -4267,12 +6263,12 @@
           <w:numId w:val="6"/>
         </w:numPr>
       </w:pPr>
-      <w:bookmarkStart w:id="22" w:name="_Toc119942512"/>
+      <w:bookmarkStart w:id="30" w:name="_Toc125701135"/>
       <w:r>
         <w:lastRenderedPageBreak/>
         <w:t>Diagram Alir Pelaksana</w:t>
       </w:r>
-      <w:bookmarkEnd w:id="22"/>
+      <w:bookmarkEnd w:id="30"/>
     </w:p>
     <w:p>
       <w:pPr>
@@ -4281,6 +6277,162 @@
           <w:noProof/>
         </w:rPr>
       </w:pPr>
+      <w:r>
+        <w:rPr>
+          <w:noProof/>
+        </w:rPr>
+        <mc:AlternateContent>
+          <mc:Choice Requires="wps">
+            <w:drawing>
+              <wp:anchor distT="0" distB="0" distL="114300" distR="114300" simplePos="0" relativeHeight="251674624" behindDoc="0" locked="0" layoutInCell="1" allowOverlap="1" wp14:anchorId="557D3144" wp14:editId="33CF9DCC">
+                <wp:simplePos x="0" y="0"/>
+                <wp:positionH relativeFrom="column">
+                  <wp:posOffset>1322705</wp:posOffset>
+                </wp:positionH>
+                <wp:positionV relativeFrom="paragraph">
+                  <wp:posOffset>6066790</wp:posOffset>
+                </wp:positionV>
+                <wp:extent cx="3771900" cy="635"/>
+                <wp:effectExtent l="0" t="0" r="0" b="0"/>
+                <wp:wrapTopAndBottom/>
+                <wp:docPr id="15" name="Text Box 15"/>
+                <wp:cNvGraphicFramePr/>
+                <a:graphic xmlns:a="http://schemas.openxmlformats.org/drawingml/2006/main">
+                  <a:graphicData uri="http://schemas.microsoft.com/office/word/2010/wordprocessingShape">
+                    <wps:wsp>
+                      <wps:cNvSpPr txBox="1"/>
+                      <wps:spPr>
+                        <a:xfrm>
+                          <a:off x="0" y="0"/>
+                          <a:ext cx="3771900" cy="635"/>
+                        </a:xfrm>
+                        <a:prstGeom prst="rect">
+                          <a:avLst/>
+                        </a:prstGeom>
+                        <a:solidFill>
+                          <a:prstClr val="white"/>
+                        </a:solidFill>
+                        <a:ln>
+                          <a:noFill/>
+                        </a:ln>
+                      </wps:spPr>
+                      <wps:txbx>
+                        <w:txbxContent>
+                          <w:p>
+                            <w:pPr>
+                              <w:pStyle w:val="Caption"/>
+                              <w:jc w:val="center"/>
+                              <w:rPr>
+                                <w:noProof/>
+                                <w:sz w:val="24"/>
+                              </w:rPr>
+                            </w:pPr>
+                            <w:bookmarkStart w:id="31" w:name="_Toc125700950"/>
+                            <w:r>
+                              <w:t xml:space="preserve">Gambar </w:t>
+                            </w:r>
+                            <w:proofErr w:type="gramStart"/>
+                            <w:r>
+                              <w:t>3 .</w:t>
+                            </w:r>
+                            <w:proofErr w:type="gramEnd"/>
+                            <w:r>
+                              <w:t xml:space="preserve"> </w:t>
+                            </w:r>
+                            <w:r>
+                              <w:fldChar w:fldCharType="begin"/>
+                            </w:r>
+                            <w:r>
+                              <w:instrText xml:space="preserve"> SEQ Gambar_3_. \* ARABIC </w:instrText>
+                            </w:r>
+                            <w:r>
+                              <w:fldChar w:fldCharType="separate"/>
+                            </w:r>
+                            <w:r>
+                              <w:rPr>
+                                <w:noProof/>
+                              </w:rPr>
+                              <w:t>1</w:t>
+                            </w:r>
+                            <w:r>
+                              <w:fldChar w:fldCharType="end"/>
+                            </w:r>
+                            <w:r>
+                              <w:t>. Diagram Alir</w:t>
+                            </w:r>
+                            <w:bookmarkEnd w:id="31"/>
+                          </w:p>
+                        </w:txbxContent>
+                      </wps:txbx>
+                      <wps:bodyPr rot="0" spcFirstLastPara="0" vertOverflow="overflow" horzOverflow="overflow" vert="horz" wrap="square" lIns="0" tIns="0" rIns="0" bIns="0" numCol="1" spcCol="0" rtlCol="0" fromWordArt="0" anchor="t" anchorCtr="0" forceAA="0" compatLnSpc="1">
+                        <a:prstTxWarp prst="textNoShape">
+                          <a:avLst/>
+                        </a:prstTxWarp>
+                        <a:spAutoFit/>
+                      </wps:bodyPr>
+                    </wps:wsp>
+                  </a:graphicData>
+                </a:graphic>
+              </wp:anchor>
+            </w:drawing>
+          </mc:Choice>
+          <mc:Fallback>
+            <w:pict>
+              <v:shape w14:anchorId="557D3144" id="Text Box 15" o:spid="_x0000_s1027" type="#_x0000_t202" style="position:absolute;left:0;text-align:left;margin-left:104.15pt;margin-top:477.7pt;width:297pt;height:.05pt;z-index:251674624;visibility:visible;mso-wrap-style:square;mso-wrap-distance-left:9pt;mso-wrap-distance-top:0;mso-wrap-distance-right:9pt;mso-wrap-distance-bottom:0;mso-position-horizontal:absolute;mso-position-horizontal-relative:text;mso-position-vertical:absolute;mso-position-vertical-relative:text;v-text-anchor:top" o:gfxdata="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" stroked="f">
+                <v:textbox style="mso-fit-shape-to-text:t" inset="0,0,0,0">
+                  <w:txbxContent>
+                    <w:p>
+                      <w:pPr>
+                        <w:pStyle w:val="Caption"/>
+                        <w:jc w:val="center"/>
+                        <w:rPr>
+                          <w:noProof/>
+                          <w:sz w:val="24"/>
+                        </w:rPr>
+                      </w:pPr>
+                      <w:bookmarkStart w:id="32" w:name="_Toc125700950"/>
+                      <w:r>
+                        <w:t xml:space="preserve">Gambar </w:t>
+                      </w:r>
+                      <w:proofErr w:type="gramStart"/>
+                      <w:r>
+                        <w:t>3 .</w:t>
+                      </w:r>
+                      <w:proofErr w:type="gramEnd"/>
+                      <w:r>
+                        <w:t xml:space="preserve"> </w:t>
+                      </w:r>
+                      <w:r>
+                        <w:fldChar w:fldCharType="begin"/>
+                      </w:r>
+                      <w:r>
+                        <w:instrText xml:space="preserve"> SEQ Gambar_3_. \* ARABIC </w:instrText>
+                      </w:r>
+                      <w:r>
+                        <w:fldChar w:fldCharType="separate"/>
+                      </w:r>
+                      <w:r>
+                        <w:rPr>
+                          <w:noProof/>
+                        </w:rPr>
+                        <w:t>1</w:t>
+                      </w:r>
+                      <w:r>
+                        <w:fldChar w:fldCharType="end"/>
+                      </w:r>
+                      <w:r>
+                        <w:t>. Diagram Alir</w:t>
+                      </w:r>
+                      <w:bookmarkEnd w:id="32"/>
+                    </w:p>
+                  </w:txbxContent>
+                </v:textbox>
+                <w10:wrap type="topAndBottom"/>
+              </v:shape>
+            </w:pict>
+          </mc:Fallback>
+        </mc:AlternateContent>
+      </w:r>
       <w:r>
         <w:rPr>
           <w:noProof/>
@@ -4309,7 +6461,7 @@
                     <pic:cNvPicPr/>
                   </pic:nvPicPr>
                   <pic:blipFill>
-                    <a:blip r:embed="rId12">
+                    <a:blip r:embed="rId17">
                       <a:extLst>
                         <a:ext uri="{28A0092B-C50C-407E-A947-70E740481C1C}">
                           <a14:useLocalDpi xmlns:a14="http://schemas.microsoft.com/office/drawing/2010/main" val="0"/>
@@ -4339,14 +6491,19 @@
         <w:t xml:space="preserve">Tahapan-tahapan yang dilakukan dalam penelitian ini di mulai dari persiapan </w:t>
       </w:r>
       <w:r>
-        <w:t>dan pengumpulan data, pengolahan data serta analisis data. Untuk memperjelas rangkaian kegiatan di tunjukan dalam diagram alir, dibawah ini :</w:t>
-      </w:r>
+        <w:t xml:space="preserve">dan pengumpulan data, pengolahan data serta analisis data. Untuk memperjelas rangkaian kegiatan di tunjukan dalam diagram alir, dibawah </w:t>
+      </w:r>
+      <w:proofErr w:type="gramStart"/>
+      <w:r>
+        <w:t>ini :</w:t>
+      </w:r>
+      <w:proofErr w:type="gramEnd"/>
     </w:p>
     <w:p>
       <w:pPr>
         <w:pStyle w:val="Head3"/>
       </w:pPr>
-      <w:bookmarkStart w:id="23" w:name="_Toc119942513"/>
+      <w:bookmarkStart w:id="33" w:name="_Toc125701136"/>
       <w:r>
         <w:t>3.3.1.</w:t>
       </w:r>
@@ -4354,7 +6511,7 @@
         <w:tab/>
         <w:t>Identifikasi Masalah</w:t>
       </w:r>
-      <w:bookmarkEnd w:id="23"/>
+      <w:bookmarkEnd w:id="33"/>
     </w:p>
     <w:p>
       <w:pPr>
@@ -4362,7 +6519,13 @@
         <w:ind w:left="1440"/>
       </w:pPr>
       <w:r>
-        <w:t>Pada tahap ini, peneliti mengidentifikasi masalah yang terjadi dengan cara melakukan observasi langsung ke tempat dan wawancara dengan pemilik toko vape tersebut.</w:t>
+        <w:t xml:space="preserve">Pada tahap ini, peneliti mengidentifikasi masalah yang terjadi dengan cara melakukan observasi langsung ke tempat dan wawancara dengan pemilik toko </w:t>
+      </w:r>
+      <w:r>
+        <w:t>Distro</w:t>
+      </w:r>
+      <w:r>
+        <w:t xml:space="preserve"> tersebut.</w:t>
       </w:r>
     </w:p>
     <w:p>
@@ -4377,15 +6540,16 @@
       <w:pPr>
         <w:pStyle w:val="Head3"/>
       </w:pPr>
-      <w:bookmarkStart w:id="24" w:name="_Toc119942514"/>
-      <w:r>
+      <w:bookmarkStart w:id="34" w:name="_Toc125701137"/>
+      <w:r>
+        <w:lastRenderedPageBreak/>
         <w:t>3.3.2.</w:t>
       </w:r>
       <w:r>
         <w:tab/>
         <w:t>Studi Literatur / wawancara</w:t>
       </w:r>
-      <w:bookmarkEnd w:id="24"/>
+      <w:bookmarkEnd w:id="34"/>
     </w:p>
     <w:p>
       <w:pPr>
@@ -4393,18 +6557,14 @@
         <w:ind w:left="1440"/>
       </w:pPr>
       <w:r>
-        <w:t xml:space="preserve">Pada tahap ini, peneliti mengumpulkan data dengan cara mempelajari teori dan konsep dari literatur yang akurat dengan masalah penelitian yang terjadi, dimana peneliti mencari data dari beberapa sumber jurnal yang diambil dari internet </w:t>
-      </w:r>
-      <w:r>
-        <w:lastRenderedPageBreak/>
-        <w:t>yang sesuai dengan permasalahan yang dihadapi, sehingga menghasilkan suatu informasi yang akan digunakan dalam penyelesaian penelitian. Studi literatur yang dilakukan adalah mengenai perancangan sistem, sistem informasi, pembelian dan penjualan, use case diagram, class diagram.</w:t>
+        <w:t>Pada tahap ini, peneliti mengumpulkan data dengan cara mempelajari teori dan konsep dari literatur yang akurat dengan masalah penelitian yang terjadi, dimana peneliti mencari data dari beberapa sumber jurnal yang diambil dari internet yang sesuai dengan permasalahan yang dihadapi, sehingga menghasilkan suatu informasi yang akan digunakan dalam penyelesaian penelitian. Studi literatur yang dilakukan adalah mengenai perancangan sistem, sistem informasi, pembelian dan penjualan, use case diagram, class diagram.</w:t>
       </w:r>
     </w:p>
     <w:p>
       <w:pPr>
         <w:pStyle w:val="Head3"/>
       </w:pPr>
-      <w:bookmarkStart w:id="25" w:name="_Toc119942515"/>
+      <w:bookmarkStart w:id="35" w:name="_Toc125701138"/>
       <w:r>
         <w:t>3.3.3.</w:t>
       </w:r>
@@ -4412,7 +6572,7 @@
         <w:tab/>
         <w:t>Pengumpulan Data</w:t>
       </w:r>
-      <w:bookmarkEnd w:id="25"/>
+      <w:bookmarkEnd w:id="35"/>
     </w:p>
     <w:p>
       <w:pPr>
@@ -4449,28 +6609,676 @@
     </w:p>
     <w:p>
       <w:pPr>
-        <w:pStyle w:val="Head3"/>
-      </w:pPr>
-      <w:bookmarkStart w:id="26" w:name="_Toc119942516"/>
-      <w:r>
-        <w:t>3.3.4.</w:t>
-      </w:r>
-      <w:r>
-        <w:tab/>
-        <w:t>Perancangan Sistem</w:t>
-      </w:r>
-      <w:bookmarkEnd w:id="26"/>
+        <w:jc w:val="left"/>
+      </w:pPr>
+      <w:r>
+        <w:br w:type="page"/>
+      </w:r>
+    </w:p>
+    <w:p>
+      <w:pPr>
+        <w:pStyle w:val="Head1"/>
+        <w:jc w:val="center"/>
+      </w:pPr>
+      <w:bookmarkStart w:id="36" w:name="_Toc125701139"/>
+      <w:r>
+        <w:lastRenderedPageBreak/>
+        <w:t>BAB 4</w:t>
+      </w:r>
+      <w:bookmarkEnd w:id="36"/>
+    </w:p>
+    <w:p>
+      <w:pPr>
+        <w:pStyle w:val="Head1"/>
+        <w:jc w:val="center"/>
+      </w:pPr>
+      <w:bookmarkStart w:id="37" w:name="_Toc125701140"/>
+      <w:r>
+        <w:t>HASIL DAN PEMBAHASAN</w:t>
+      </w:r>
+      <w:bookmarkEnd w:id="37"/>
+    </w:p>
+    <w:p>
+      <w:pPr>
+        <w:pStyle w:val="Head2"/>
+      </w:pPr>
+      <w:bookmarkStart w:id="38" w:name="_Toc125701141"/>
+      <w:r>
+        <w:t>4.1. Perancangan Sistem</w:t>
+      </w:r>
+      <w:bookmarkEnd w:id="38"/>
+      <w:r>
+        <w:t xml:space="preserve"> </w:t>
+      </w:r>
     </w:p>
     <w:p>
       <w:pPr>
         <w:pStyle w:val="Head0"/>
       </w:pPr>
+      <w:r>
+        <w:t xml:space="preserve">Metode rekayasa perangkat lunak yang di gunakan peneliti adalah metode scrum:  Scrum merupakan sebuah kerangka kerja untuk menyelesaikan pekerjaanpekerjaan yang kompleks dan selalu berubah. Kerangka Scrum digunakan untuk menjawab persoalan adaptif yang kompleks, menghasilkan kreatifitas dan inovasi. Sprint merupakan inti dari metode Scrum yang merupakan batasan waktu yang dalam 1 bulan atau kurang dimana sebuah ikremen yang selesai, berfungsi dan berpotensi untuk dikembangkan. Proses sprint biasanya memiliki durasi waktu yang konsisten. Jika proses sprint tahap pertama sudah selesai maka dilanjutkan dengan proses sprint </w:t>
+      </w:r>
+      <w:proofErr w:type="gramStart"/>
+      <w:r>
+        <w:t>selanjutnya .</w:t>
+      </w:r>
+      <w:proofErr w:type="gramEnd"/>
+      <w:r>
+        <w:t xml:space="preserve"> Tahapan Scrum ini terdiri dari product log, sprint backlog, sprint, working increment of the </w:t>
+      </w:r>
+      <w:proofErr w:type="gramStart"/>
+      <w:r>
+        <w:t>software.Tahapan</w:t>
+      </w:r>
+      <w:proofErr w:type="gramEnd"/>
+      <w:r>
+        <w:t xml:space="preserve">-tahapan penelitian dalam metode agile scrum ini dibagi menjadi beberapa tahapan, yang dapat dilihat pada gambar, yaitu </w:t>
+      </w:r>
+    </w:p>
+    <w:p>
+      <w:pPr>
+        <w:pStyle w:val="Head0"/>
+        <w:keepNext/>
+      </w:pPr>
+      <w:r>
+        <w:t xml:space="preserve"> </w:t>
+      </w:r>
       <w:r>
         <w:rPr>
           <w:noProof/>
         </w:rPr>
         <w:drawing>
-          <wp:anchor distT="0" distB="0" distL="114300" distR="114300" simplePos="0" relativeHeight="251660288" behindDoc="0" locked="0" layoutInCell="1" allowOverlap="1" wp14:anchorId="1EBA5D38" wp14:editId="175564F4">
+          <wp:inline distT="0" distB="0" distL="0" distR="0" wp14:anchorId="48BEE57F" wp14:editId="5E7720FC">
+            <wp:extent cx="5732145" cy="1586230"/>
+            <wp:effectExtent l="0" t="0" r="0" b="0"/>
+            <wp:docPr id="2023" name="Picture 2023"/>
+            <wp:cNvGraphicFramePr/>
+            <a:graphic xmlns:a="http://schemas.openxmlformats.org/drawingml/2006/main">
+              <a:graphicData uri="http://schemas.openxmlformats.org/drawingml/2006/picture">
+                <pic:pic xmlns:pic="http://schemas.openxmlformats.org/drawingml/2006/picture">
+                  <pic:nvPicPr>
+                    <pic:cNvPr id="2023" name="Picture 2023"/>
+                    <pic:cNvPicPr/>
+                  </pic:nvPicPr>
+                  <pic:blipFill>
+                    <a:blip r:embed="rId18"/>
+                    <a:stretch>
+                      <a:fillRect/>
+                    </a:stretch>
+                  </pic:blipFill>
+                  <pic:spPr>
+                    <a:xfrm>
+                      <a:off x="0" y="0"/>
+                      <a:ext cx="5732145" cy="1586230"/>
+                    </a:xfrm>
+                    <a:prstGeom prst="rect">
+                      <a:avLst/>
+                    </a:prstGeom>
+                  </pic:spPr>
+                </pic:pic>
+              </a:graphicData>
+            </a:graphic>
+          </wp:inline>
+        </w:drawing>
+      </w:r>
+    </w:p>
+    <w:p>
+      <w:pPr>
+        <w:pStyle w:val="Caption"/>
+        <w:ind w:left="720" w:firstLine="720"/>
+        <w:jc w:val="center"/>
+      </w:pPr>
+      <w:bookmarkStart w:id="39" w:name="_Toc125700979"/>
+      <w:r>
+        <w:t xml:space="preserve">Gambar </w:t>
+      </w:r>
+      <w:proofErr w:type="gramStart"/>
+      <w:r>
+        <w:t>4 .</w:t>
+      </w:r>
+      <w:proofErr w:type="gramEnd"/>
+      <w:r>
+        <w:t xml:space="preserve"> </w:t>
+      </w:r>
+      <w:r>
+        <w:fldChar w:fldCharType="begin"/>
+      </w:r>
+      <w:r>
+        <w:instrText xml:space="preserve"> SEQ Gambar_4_. \* ARABIC </w:instrText>
+      </w:r>
+      <w:r>
+        <w:fldChar w:fldCharType="separate"/>
+      </w:r>
+      <w:r>
+        <w:rPr>
+          <w:noProof/>
+        </w:rPr>
+        <w:t>1</w:t>
+      </w:r>
+      <w:r>
+        <w:fldChar w:fldCharType="end"/>
+      </w:r>
+      <w:r>
+        <w:t>. Scrum</w:t>
+      </w:r>
+      <w:bookmarkEnd w:id="39"/>
+    </w:p>
+    <w:p>
+      <w:pPr>
+        <w:pStyle w:val="Head0"/>
+        <w:ind w:left="2160" w:hanging="720"/>
+      </w:pPr>
+      <w:r>
+        <w:t>1.</w:t>
+      </w:r>
+      <w:r>
+        <w:tab/>
+        <w:t xml:space="preserve">Product Log Product log merupakan sebuah list daftar dari kebutuhan kebutuhan yang perlu diketahui dan dipahami saat ini. Pada tahapan ini peneliti melakukan pendefinisian dari kebutuhan pelaku bisnis, pendeskripsian kebutuhan ini bersifat dinamis yang sering kali kebutuhan dapat berubah-ubah.  </w:t>
+      </w:r>
+    </w:p>
+    <w:p>
+      <w:pPr>
+        <w:pStyle w:val="Head0"/>
+        <w:ind w:left="2160" w:hanging="720"/>
+      </w:pPr>
+      <w:r>
+        <w:t>2.</w:t>
+      </w:r>
+      <w:r>
+        <w:tab/>
+        <w:t xml:space="preserve">Sprint Backlog Sprint backlog adalah daftar-daftar dari backlog yang dipilih sesuai dengan kebutuhan dari pelaku usaha agar dapat mencapai sprint goal.  Pada tahapan ini pekerjaan sprint backlog dilakukan oleh peneliti dan pelaku usaha agar pembangunan sistem informasi bengkel ini mencapai sprint goal dan memastikan agar ada peningkatan dan perbaikan berkelanjutan. </w:t>
+      </w:r>
+    </w:p>
+    <w:p>
+      <w:pPr>
+        <w:pStyle w:val="Head0"/>
+        <w:ind w:left="2160" w:hanging="720"/>
+      </w:pPr>
+      <w:r>
+        <w:lastRenderedPageBreak/>
+        <w:t>3.</w:t>
+      </w:r>
+      <w:r>
+        <w:tab/>
+        <w:t xml:space="preserve">Sprint Sprint dilakukan untuk menyelesaikan pekerjaan sistem informasi bengkel agar nilai dari sistem informasi ini dapat meningkat dan memonitoring pekerjaan-pekerjaan dalam produk backlog  </w:t>
+      </w:r>
+    </w:p>
+    <w:p>
+      <w:pPr>
+        <w:pStyle w:val="Head0"/>
+        <w:ind w:left="2160" w:hanging="720"/>
+      </w:pPr>
+      <w:r>
+        <w:t>4.</w:t>
+      </w:r>
+      <w:r>
+        <w:tab/>
+        <w:t xml:space="preserve">Working increment of the software Pada tahapan ini adalah proses penyelesaian sprint, dan pada tahapan ini kondisi harus bisa digunakan oleh pelaku usaha. </w:t>
+      </w:r>
+    </w:p>
+    <w:p>
+      <w:pPr>
+        <w:pStyle w:val="Head2"/>
+      </w:pPr>
+      <w:bookmarkStart w:id="40" w:name="_Toc125701142"/>
+      <w:r>
+        <w:t>4.2. Use Case Diagram</w:t>
+      </w:r>
+      <w:bookmarkEnd w:id="40"/>
+      <w:r>
+        <w:t xml:space="preserve"> </w:t>
+      </w:r>
+    </w:p>
+    <w:p>
+      <w:pPr>
+        <w:pStyle w:val="Head0"/>
+      </w:pPr>
+      <w:r>
+        <w:t xml:space="preserve">Use case diagram digunakan untuk memperlihatkan proses aktivitas secara urut dalam sistem. Berikut use case diagram yang di gunakan dalam aplikasi </w:t>
+      </w:r>
+      <w:proofErr w:type="gramStart"/>
+      <w:r>
+        <w:t>ini :</w:t>
+      </w:r>
+      <w:proofErr w:type="gramEnd"/>
+    </w:p>
+    <w:p>
+      <w:pPr>
+        <w:pStyle w:val="Head0"/>
+        <w:keepNext/>
+      </w:pPr>
+      <w:r>
+        <w:t xml:space="preserve"> </w:t>
+      </w:r>
+      <w:r>
+        <w:rPr>
+          <w:noProof/>
+        </w:rPr>
+        <w:drawing>
+          <wp:inline distT="0" distB="0" distL="0" distR="0" wp14:anchorId="5BE94F77" wp14:editId="69424F26">
+            <wp:extent cx="5888355" cy="4487545"/>
+            <wp:effectExtent l="0" t="0" r="0" b="8255"/>
+            <wp:docPr id="3" name="Picture 3"/>
+            <wp:cNvGraphicFramePr>
+              <a:graphicFrameLocks xmlns:a="http://schemas.openxmlformats.org/drawingml/2006/main" noChangeAspect="1"/>
+            </wp:cNvGraphicFramePr>
+            <a:graphic xmlns:a="http://schemas.openxmlformats.org/drawingml/2006/main">
+              <a:graphicData uri="http://schemas.openxmlformats.org/drawingml/2006/picture">
+                <pic:pic xmlns:pic="http://schemas.openxmlformats.org/drawingml/2006/picture">
+                  <pic:nvPicPr>
+                    <pic:cNvPr id="0" name="Picture 1"/>
+                    <pic:cNvPicPr>
+                      <a:picLocks noChangeAspect="1" noChangeArrowheads="1"/>
+                    </pic:cNvPicPr>
+                  </pic:nvPicPr>
+                  <pic:blipFill>
+                    <a:blip r:embed="rId19">
+                      <a:extLst>
+                        <a:ext uri="{28A0092B-C50C-407E-A947-70E740481C1C}">
+                          <a14:useLocalDpi xmlns:a14="http://schemas.microsoft.com/office/drawing/2010/main" val="0"/>
+                        </a:ext>
+                      </a:extLst>
+                    </a:blip>
+                    <a:srcRect/>
+                    <a:stretch>
+                      <a:fillRect/>
+                    </a:stretch>
+                  </pic:blipFill>
+                  <pic:spPr bwMode="auto">
+                    <a:xfrm>
+                      <a:off x="0" y="0"/>
+                      <a:ext cx="5888355" cy="4487545"/>
+                    </a:xfrm>
+                    <a:prstGeom prst="rect">
+                      <a:avLst/>
+                    </a:prstGeom>
+                    <a:noFill/>
+                    <a:ln>
+                      <a:noFill/>
+                    </a:ln>
+                  </pic:spPr>
+                </pic:pic>
+              </a:graphicData>
+            </a:graphic>
+          </wp:inline>
+        </w:drawing>
+      </w:r>
+    </w:p>
+    <w:p>
+      <w:pPr>
+        <w:pStyle w:val="Caption"/>
+        <w:ind w:left="720" w:firstLine="720"/>
+        <w:jc w:val="center"/>
+      </w:pPr>
+      <w:bookmarkStart w:id="41" w:name="_Toc125700980"/>
+      <w:r>
+        <w:t xml:space="preserve">Gambar </w:t>
+      </w:r>
+      <w:proofErr w:type="gramStart"/>
+      <w:r>
+        <w:t>4 .</w:t>
+      </w:r>
+      <w:proofErr w:type="gramEnd"/>
+      <w:r>
+        <w:t xml:space="preserve"> </w:t>
+      </w:r>
+      <w:r>
+        <w:fldChar w:fldCharType="begin"/>
+      </w:r>
+      <w:r>
+        <w:instrText xml:space="preserve"> SEQ Gambar_4_. \* ARABIC </w:instrText>
+      </w:r>
+      <w:r>
+        <w:fldChar w:fldCharType="separate"/>
+      </w:r>
+      <w:r>
+        <w:rPr>
+          <w:noProof/>
+        </w:rPr>
+        <w:t>2</w:t>
+      </w:r>
+      <w:r>
+        <w:fldChar w:fldCharType="end"/>
+      </w:r>
+      <w:r>
+        <w:t>. UseCase</w:t>
+      </w:r>
+      <w:bookmarkEnd w:id="41"/>
+    </w:p>
+    <w:p>
+      <w:pPr>
+        <w:pStyle w:val="Head0"/>
+      </w:pPr>
+    </w:p>
+    <w:p>
+      <w:pPr>
+        <w:jc w:val="left"/>
+        <w:rPr>
+          <w:rFonts w:eastAsiaTheme="majorEastAsia" w:cstheme="majorBidi"/>
+          <w:b/>
+          <w:sz w:val="28"/>
+          <w:szCs w:val="26"/>
+        </w:rPr>
+      </w:pPr>
+      <w:r>
+        <w:br w:type="page"/>
+      </w:r>
+    </w:p>
+    <w:p>
+      <w:pPr>
+        <w:pStyle w:val="Head2"/>
+      </w:pPr>
+      <w:bookmarkStart w:id="42" w:name="_Toc125701143"/>
+      <w:r>
+        <w:lastRenderedPageBreak/>
+        <w:t>4.3. Flowchart Sistem</w:t>
+      </w:r>
+      <w:bookmarkEnd w:id="42"/>
+      <w:r>
+        <w:t xml:space="preserve"> </w:t>
+      </w:r>
+    </w:p>
+    <w:p>
+      <w:pPr>
+        <w:pStyle w:val="Head3"/>
+      </w:pPr>
+      <w:bookmarkStart w:id="43" w:name="_Toc125701144"/>
+      <w:r>
+        <w:t>4.3.1. Flowchart</w:t>
+      </w:r>
+      <w:bookmarkEnd w:id="43"/>
+      <w:r>
+        <w:t xml:space="preserve"> </w:t>
+      </w:r>
+    </w:p>
+    <w:p>
+      <w:pPr>
+        <w:pStyle w:val="Head0"/>
+      </w:pPr>
+      <w:r>
+        <w:t xml:space="preserve">Flowchart digunakan sebagai alat visual untuk menyajikan proses atau alur kerja dalam bentuk diagram. Berikut Flowchart yang di gunakan dalam aplikasi </w:t>
+      </w:r>
+      <w:proofErr w:type="gramStart"/>
+      <w:r>
+        <w:t>ini :</w:t>
+      </w:r>
+      <w:proofErr w:type="gramEnd"/>
+      <w:r>
+        <w:t xml:space="preserve"> </w:t>
+      </w:r>
+    </w:p>
+    <w:p>
+      <w:pPr>
+        <w:pStyle w:val="Head0"/>
+        <w:keepNext/>
+      </w:pPr>
+      <w:r>
+        <w:t xml:space="preserve"> </w:t>
+      </w:r>
+      <w:r>
+        <w:rPr>
+          <w:noProof/>
+        </w:rPr>
+        <w:drawing>
+          <wp:inline distT="0" distB="0" distL="0" distR="0" wp14:anchorId="2AE281DF" wp14:editId="4E9D03CE">
+            <wp:extent cx="4601210" cy="6805931"/>
+            <wp:effectExtent l="0" t="0" r="0" b="0"/>
+            <wp:docPr id="2106" name="Picture 2106"/>
+            <wp:cNvGraphicFramePr/>
+            <a:graphic xmlns:a="http://schemas.openxmlformats.org/drawingml/2006/main">
+              <a:graphicData uri="http://schemas.openxmlformats.org/drawingml/2006/picture">
+                <pic:pic xmlns:pic="http://schemas.openxmlformats.org/drawingml/2006/picture">
+                  <pic:nvPicPr>
+                    <pic:cNvPr id="2106" name="Picture 2106"/>
+                    <pic:cNvPicPr/>
+                  </pic:nvPicPr>
+                  <pic:blipFill>
+                    <a:blip r:embed="rId20"/>
+                    <a:stretch>
+                      <a:fillRect/>
+                    </a:stretch>
+                  </pic:blipFill>
+                  <pic:spPr>
+                    <a:xfrm>
+                      <a:off x="0" y="0"/>
+                      <a:ext cx="4601210" cy="6805931"/>
+                    </a:xfrm>
+                    <a:prstGeom prst="rect">
+                      <a:avLst/>
+                    </a:prstGeom>
+                  </pic:spPr>
+                </pic:pic>
+              </a:graphicData>
+            </a:graphic>
+          </wp:inline>
+        </w:drawing>
+      </w:r>
+    </w:p>
+    <w:p>
+      <w:pPr>
+        <w:pStyle w:val="Caption"/>
+        <w:ind w:left="1440" w:firstLine="720"/>
+        <w:jc w:val="center"/>
+      </w:pPr>
+      <w:bookmarkStart w:id="44" w:name="_Toc125700981"/>
+      <w:r>
+        <w:t xml:space="preserve">Gambar </w:t>
+      </w:r>
+      <w:proofErr w:type="gramStart"/>
+      <w:r>
+        <w:t>4 .</w:t>
+      </w:r>
+      <w:proofErr w:type="gramEnd"/>
+      <w:r>
+        <w:t xml:space="preserve"> </w:t>
+      </w:r>
+      <w:r>
+        <w:fldChar w:fldCharType="begin"/>
+      </w:r>
+      <w:r>
+        <w:instrText xml:space="preserve"> SEQ Gambar_4_. \* ARABIC </w:instrText>
+      </w:r>
+      <w:r>
+        <w:fldChar w:fldCharType="separate"/>
+      </w:r>
+      <w:r>
+        <w:rPr>
+          <w:noProof/>
+        </w:rPr>
+        <w:t>3</w:t>
+      </w:r>
+      <w:r>
+        <w:fldChar w:fldCharType="end"/>
+      </w:r>
+      <w:r>
+        <w:t>. Flowchart</w:t>
+      </w:r>
+      <w:bookmarkEnd w:id="44"/>
+    </w:p>
+    <w:p>
+      <w:pPr>
+        <w:pStyle w:val="Head2"/>
+      </w:pPr>
+      <w:bookmarkStart w:id="45" w:name="_Toc125701145"/>
+      <w:r>
+        <w:lastRenderedPageBreak/>
+        <w:t>4.4. Tampilan Aplikasi</w:t>
+      </w:r>
+      <w:bookmarkEnd w:id="45"/>
+    </w:p>
+    <w:p>
+      <w:pPr>
+        <w:pStyle w:val="Head0"/>
+      </w:pPr>
+      <w:r>
+        <w:rPr>
+          <w:noProof/>
+        </w:rPr>
+        <mc:AlternateContent>
+          <mc:Choice Requires="wps">
+            <w:drawing>
+              <wp:anchor distT="0" distB="0" distL="114300" distR="114300" simplePos="0" relativeHeight="251676672" behindDoc="0" locked="0" layoutInCell="1" allowOverlap="1" wp14:anchorId="11CDEF63" wp14:editId="67B31B34">
+                <wp:simplePos x="0" y="0"/>
+                <wp:positionH relativeFrom="column">
+                  <wp:posOffset>2023893</wp:posOffset>
+                </wp:positionH>
+                <wp:positionV relativeFrom="paragraph">
+                  <wp:posOffset>4026313</wp:posOffset>
+                </wp:positionV>
+                <wp:extent cx="1881505" cy="635"/>
+                <wp:effectExtent l="0" t="0" r="0" b="0"/>
+                <wp:wrapThrough wrapText="bothSides">
+                  <wp:wrapPolygon edited="0">
+                    <wp:start x="0" y="0"/>
+                    <wp:lineTo x="0" y="21600"/>
+                    <wp:lineTo x="21600" y="21600"/>
+                    <wp:lineTo x="21600" y="0"/>
+                  </wp:wrapPolygon>
+                </wp:wrapThrough>
+                <wp:docPr id="16" name="Text Box 16"/>
+                <wp:cNvGraphicFramePr/>
+                <a:graphic xmlns:a="http://schemas.openxmlformats.org/drawingml/2006/main">
+                  <a:graphicData uri="http://schemas.microsoft.com/office/word/2010/wordprocessingShape">
+                    <wps:wsp>
+                      <wps:cNvSpPr txBox="1"/>
+                      <wps:spPr>
+                        <a:xfrm>
+                          <a:off x="0" y="0"/>
+                          <a:ext cx="1881505" cy="635"/>
+                        </a:xfrm>
+                        <a:prstGeom prst="rect">
+                          <a:avLst/>
+                        </a:prstGeom>
+                        <a:solidFill>
+                          <a:prstClr val="white"/>
+                        </a:solidFill>
+                        <a:ln>
+                          <a:noFill/>
+                        </a:ln>
+                      </wps:spPr>
+                      <wps:txbx>
+                        <w:txbxContent>
+                          <w:p>
+                            <w:pPr>
+                              <w:pStyle w:val="Caption"/>
+                              <w:jc w:val="center"/>
+                              <w:rPr>
+                                <w:noProof/>
+                                <w:sz w:val="24"/>
+                              </w:rPr>
+                            </w:pPr>
+                            <w:bookmarkStart w:id="46" w:name="_Toc125700982"/>
+                            <w:r>
+                              <w:t xml:space="preserve">Gambar </w:t>
+                            </w:r>
+                            <w:proofErr w:type="gramStart"/>
+                            <w:r>
+                              <w:t>4 .</w:t>
+                            </w:r>
+                            <w:proofErr w:type="gramEnd"/>
+                            <w:r>
+                              <w:t xml:space="preserve"> </w:t>
+                            </w:r>
+                            <w:r>
+                              <w:fldChar w:fldCharType="begin"/>
+                            </w:r>
+                            <w:r>
+                              <w:instrText xml:space="preserve"> SEQ Gambar_4_. \* ARABIC </w:instrText>
+                            </w:r>
+                            <w:r>
+                              <w:fldChar w:fldCharType="separate"/>
+                            </w:r>
+                            <w:r>
+                              <w:rPr>
+                                <w:noProof/>
+                              </w:rPr>
+                              <w:t>4</w:t>
+                            </w:r>
+                            <w:r>
+                              <w:fldChar w:fldCharType="end"/>
+                            </w:r>
+                            <w:r>
+                              <w:t>. Tampilan Awal</w:t>
+                            </w:r>
+                            <w:bookmarkEnd w:id="46"/>
+                          </w:p>
+                        </w:txbxContent>
+                      </wps:txbx>
+                      <wps:bodyPr rot="0" spcFirstLastPara="0" vertOverflow="overflow" horzOverflow="overflow" vert="horz" wrap="square" lIns="0" tIns="0" rIns="0" bIns="0" numCol="1" spcCol="0" rtlCol="0" fromWordArt="0" anchor="t" anchorCtr="0" forceAA="0" compatLnSpc="1">
+                        <a:prstTxWarp prst="textNoShape">
+                          <a:avLst/>
+                        </a:prstTxWarp>
+                        <a:spAutoFit/>
+                      </wps:bodyPr>
+                    </wps:wsp>
+                  </a:graphicData>
+                </a:graphic>
+              </wp:anchor>
+            </w:drawing>
+          </mc:Choice>
+          <mc:Fallback>
+            <w:pict>
+              <v:shape w14:anchorId="11CDEF63" id="Text Box 16" o:spid="_x0000_s1028" type="#_x0000_t202" style="position:absolute;left:0;text-align:left;margin-left:159.35pt;margin-top:317.05pt;width:148.15pt;height:.05pt;z-index:251676672;visibility:visible;mso-wrap-style:square;mso-wrap-distance-left:9pt;mso-wrap-distance-top:0;mso-wrap-distance-right:9pt;mso-wrap-distance-bottom:0;mso-position-horizontal:absolute;mso-position-horizontal-relative:text;mso-position-vertical:absolute;mso-position-vertical-relative:text;v-text-anchor:top" o:gfxdata="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" stroked="f">
+                <v:textbox style="mso-fit-shape-to-text:t" inset="0,0,0,0">
+                  <w:txbxContent>
+                    <w:p>
+                      <w:pPr>
+                        <w:pStyle w:val="Caption"/>
+                        <w:jc w:val="center"/>
+                        <w:rPr>
+                          <w:noProof/>
+                          <w:sz w:val="24"/>
+                        </w:rPr>
+                      </w:pPr>
+                      <w:bookmarkStart w:id="47" w:name="_Toc125700982"/>
+                      <w:r>
+                        <w:t xml:space="preserve">Gambar </w:t>
+                      </w:r>
+                      <w:proofErr w:type="gramStart"/>
+                      <w:r>
+                        <w:t>4 .</w:t>
+                      </w:r>
+                      <w:proofErr w:type="gramEnd"/>
+                      <w:r>
+                        <w:t xml:space="preserve"> </w:t>
+                      </w:r>
+                      <w:r>
+                        <w:fldChar w:fldCharType="begin"/>
+                      </w:r>
+                      <w:r>
+                        <w:instrText xml:space="preserve"> SEQ Gambar_4_. \* ARABIC </w:instrText>
+                      </w:r>
+                      <w:r>
+                        <w:fldChar w:fldCharType="separate"/>
+                      </w:r>
+                      <w:r>
+                        <w:rPr>
+                          <w:noProof/>
+                        </w:rPr>
+                        <w:t>4</w:t>
+                      </w:r>
+                      <w:r>
+                        <w:fldChar w:fldCharType="end"/>
+                      </w:r>
+                      <w:r>
+                        <w:t>. Tampilan Awal</w:t>
+                      </w:r>
+                      <w:bookmarkEnd w:id="47"/>
+                    </w:p>
+                  </w:txbxContent>
+                </v:textbox>
+                <w10:wrap type="through"/>
+              </v:shape>
+            </w:pict>
+          </mc:Fallback>
+        </mc:AlternateContent>
+      </w:r>
+      <w:r>
+        <w:rPr>
+          <w:noProof/>
+        </w:rPr>
+        <w:drawing>
+          <wp:anchor distT="0" distB="0" distL="114300" distR="114300" simplePos="0" relativeHeight="251660288" behindDoc="0" locked="0" layoutInCell="1" allowOverlap="1" wp14:anchorId="1EBA5D38" wp14:editId="254D1997">
             <wp:simplePos x="0" y="0"/>
             <wp:positionH relativeFrom="column">
               <wp:posOffset>-71120</wp:posOffset>
@@ -4503,7 +7311,7 @@
                     </pic:cNvPicPr>
                   </pic:nvPicPr>
                   <pic:blipFill>
-                    <a:blip r:embed="rId13" cstate="print">
+                    <a:blip r:embed="rId21" cstate="print">
                       <a:extLst>
                         <a:ext uri="{28A0092B-C50C-407E-A947-70E740481C1C}">
                           <a14:useLocalDpi xmlns:a14="http://schemas.microsoft.com/office/drawing/2010/main" val="0"/>
@@ -4578,7 +7386,7 @@
                     </pic:cNvPicPr>
                   </pic:nvPicPr>
                   <pic:blipFill>
-                    <a:blip r:embed="rId14" cstate="print">
+                    <a:blip r:embed="rId22" cstate="print">
                       <a:extLst>
                         <a:ext uri="{28A0092B-C50C-407E-A947-70E740481C1C}">
                           <a14:useLocalDpi xmlns:a14="http://schemas.microsoft.com/office/drawing/2010/main" val="0"/>
@@ -4653,7 +7461,7 @@
                     </pic:cNvPicPr>
                   </pic:nvPicPr>
                   <pic:blipFill>
-                    <a:blip r:embed="rId15" cstate="print">
+                    <a:blip r:embed="rId23" cstate="print">
                       <a:extLst>
                         <a:ext uri="{28A0092B-C50C-407E-A947-70E740481C1C}">
                           <a14:useLocalDpi xmlns:a14="http://schemas.microsoft.com/office/drawing/2010/main" val="0"/>
@@ -4705,31 +7513,12 @@
     </w:p>
     <w:p>
       <w:pPr>
-        <w:pStyle w:val="Head0"/>
-        <w:ind w:left="0" w:firstLine="0"/>
-      </w:pPr>
-    </w:p>
-    <w:p>
-      <w:pPr>
-        <w:pStyle w:val="Head0"/>
-        <w:ind w:left="0" w:firstLine="0"/>
-      </w:pPr>
-    </w:p>
-    <w:p>
-      <w:pPr>
-        <w:pStyle w:val="Head0"/>
-        <w:ind w:left="0" w:firstLine="0"/>
-      </w:pPr>
-    </w:p>
-    <w:p>
-      <w:pPr>
         <w:jc w:val="left"/>
       </w:pPr>
       <w:r>
         <w:rPr>
           <w:noProof/>
         </w:rPr>
-        <w:lastRenderedPageBreak/>
         <w:drawing>
           <wp:anchor distT="0" distB="0" distL="114300" distR="114300" simplePos="0" relativeHeight="251664384" behindDoc="0" locked="0" layoutInCell="1" allowOverlap="1" wp14:anchorId="074A3587" wp14:editId="63140E25">
             <wp:simplePos x="0" y="0"/>
@@ -4756,7 +7545,7 @@
                     </pic:cNvPicPr>
                   </pic:nvPicPr>
                   <pic:blipFill>
-                    <a:blip r:embed="rId16" cstate="print">
+                    <a:blip r:embed="rId24" cstate="print">
                       <a:extLst>
                         <a:ext uri="{28A0092B-C50C-407E-A947-70E740481C1C}">
                           <a14:useLocalDpi xmlns:a14="http://schemas.microsoft.com/office/drawing/2010/main" val="0"/>
@@ -4798,7 +7587,7 @@
           <w:noProof/>
         </w:rPr>
         <w:drawing>
-          <wp:anchor distT="0" distB="0" distL="114300" distR="114300" simplePos="0" relativeHeight="251663360" behindDoc="0" locked="0" layoutInCell="1" allowOverlap="1" wp14:anchorId="3F6F9A9D" wp14:editId="4882D421">
+          <wp:anchor distT="0" distB="0" distL="114300" distR="114300" simplePos="0" relativeHeight="251663360" behindDoc="0" locked="0" layoutInCell="1" allowOverlap="1" wp14:anchorId="3F6F9A9D" wp14:editId="59CF62EB">
             <wp:simplePos x="0" y="0"/>
             <wp:positionH relativeFrom="column">
               <wp:posOffset>2145323</wp:posOffset>
@@ -4823,7 +7612,7 @@
                     </pic:cNvPicPr>
                   </pic:nvPicPr>
                   <pic:blipFill>
-                    <a:blip r:embed="rId17" cstate="print">
+                    <a:blip r:embed="rId25" cstate="print">
                       <a:extLst>
                         <a:ext uri="{28A0092B-C50C-407E-A947-70E740481C1C}">
                           <a14:useLocalDpi xmlns:a14="http://schemas.microsoft.com/office/drawing/2010/main" val="0"/>
@@ -4890,7 +7679,7 @@
                     </pic:cNvPicPr>
                   </pic:nvPicPr>
                   <pic:blipFill>
-                    <a:blip r:embed="rId18" cstate="print">
+                    <a:blip r:embed="rId26" cstate="print">
                       <a:extLst>
                         <a:ext uri="{28A0092B-C50C-407E-A947-70E740481C1C}">
                           <a14:useLocalDpi xmlns:a14="http://schemas.microsoft.com/office/drawing/2010/main" val="0"/>
@@ -4971,6 +7760,161 @@
       <w:pPr>
         <w:jc w:val="left"/>
       </w:pPr>
+      <w:r>
+        <w:rPr>
+          <w:noProof/>
+        </w:rPr>
+        <mc:AlternateContent>
+          <mc:Choice Requires="wps">
+            <w:drawing>
+              <wp:anchor distT="0" distB="0" distL="114300" distR="114300" simplePos="0" relativeHeight="251678720" behindDoc="0" locked="0" layoutInCell="1" allowOverlap="1" wp14:anchorId="05414C97" wp14:editId="5C3F24AE">
+                <wp:simplePos x="0" y="0"/>
+                <wp:positionH relativeFrom="column">
+                  <wp:posOffset>2155500</wp:posOffset>
+                </wp:positionH>
+                <wp:positionV relativeFrom="paragraph">
+                  <wp:posOffset>876300</wp:posOffset>
+                </wp:positionV>
+                <wp:extent cx="1839595" cy="635"/>
+                <wp:effectExtent l="0" t="0" r="0" b="0"/>
+                <wp:wrapNone/>
+                <wp:docPr id="17" name="Text Box 17"/>
+                <wp:cNvGraphicFramePr/>
+                <a:graphic xmlns:a="http://schemas.openxmlformats.org/drawingml/2006/main">
+                  <a:graphicData uri="http://schemas.microsoft.com/office/word/2010/wordprocessingShape">
+                    <wps:wsp>
+                      <wps:cNvSpPr txBox="1"/>
+                      <wps:spPr>
+                        <a:xfrm>
+                          <a:off x="0" y="0"/>
+                          <a:ext cx="1839595" cy="635"/>
+                        </a:xfrm>
+                        <a:prstGeom prst="rect">
+                          <a:avLst/>
+                        </a:prstGeom>
+                        <a:solidFill>
+                          <a:prstClr val="white"/>
+                        </a:solidFill>
+                        <a:ln>
+                          <a:noFill/>
+                        </a:ln>
+                      </wps:spPr>
+                      <wps:txbx>
+                        <w:txbxContent>
+                          <w:p>
+                            <w:pPr>
+                              <w:pStyle w:val="Caption"/>
+                              <w:jc w:val="center"/>
+                              <w:rPr>
+                                <w:noProof/>
+                                <w:sz w:val="24"/>
+                              </w:rPr>
+                            </w:pPr>
+                            <w:bookmarkStart w:id="48" w:name="_Toc125700983"/>
+                            <w:r>
+                              <w:t xml:space="preserve">Gambar </w:t>
+                            </w:r>
+                            <w:proofErr w:type="gramStart"/>
+                            <w:r>
+                              <w:t>4 .</w:t>
+                            </w:r>
+                            <w:proofErr w:type="gramEnd"/>
+                            <w:r>
+                              <w:t xml:space="preserve"> </w:t>
+                            </w:r>
+                            <w:r>
+                              <w:fldChar w:fldCharType="begin"/>
+                            </w:r>
+                            <w:r>
+                              <w:instrText xml:space="preserve"> SEQ Gambar_4_. \* ARABIC </w:instrText>
+                            </w:r>
+                            <w:r>
+                              <w:fldChar w:fldCharType="separate"/>
+                            </w:r>
+                            <w:r>
+                              <w:rPr>
+                                <w:noProof/>
+                              </w:rPr>
+                              <w:t>5</w:t>
+                            </w:r>
+                            <w:r>
+                              <w:fldChar w:fldCharType="end"/>
+                            </w:r>
+                            <w:r>
+                              <w:t>. Menu Utama</w:t>
+                            </w:r>
+                            <w:bookmarkEnd w:id="48"/>
+                          </w:p>
+                        </w:txbxContent>
+                      </wps:txbx>
+                      <wps:bodyPr rot="0" spcFirstLastPara="0" vertOverflow="overflow" horzOverflow="overflow" vert="horz" wrap="square" lIns="0" tIns="0" rIns="0" bIns="0" numCol="1" spcCol="0" rtlCol="0" fromWordArt="0" anchor="t" anchorCtr="0" forceAA="0" compatLnSpc="1">
+                        <a:prstTxWarp prst="textNoShape">
+                          <a:avLst/>
+                        </a:prstTxWarp>
+                        <a:spAutoFit/>
+                      </wps:bodyPr>
+                    </wps:wsp>
+                  </a:graphicData>
+                </a:graphic>
+              </wp:anchor>
+            </w:drawing>
+          </mc:Choice>
+          <mc:Fallback>
+            <w:pict>
+              <v:shape w14:anchorId="05414C97" id="Text Box 17" o:spid="_x0000_s1029" type="#_x0000_t202" style="position:absolute;margin-left:169.7pt;margin-top:69pt;width:144.85pt;height:.05pt;z-index:251678720;visibility:visible;mso-wrap-style:square;mso-wrap-distance-left:9pt;mso-wrap-distance-top:0;mso-wrap-distance-right:9pt;mso-wrap-distance-bottom:0;mso-position-horizontal:absolute;mso-position-horizontal-relative:text;mso-position-vertical:absolute;mso-position-vertical-relative:text;v-text-anchor:top" o:gfxdata="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" stroked="f">
+                <v:textbox style="mso-fit-shape-to-text:t" inset="0,0,0,0">
+                  <w:txbxContent>
+                    <w:p>
+                      <w:pPr>
+                        <w:pStyle w:val="Caption"/>
+                        <w:jc w:val="center"/>
+                        <w:rPr>
+                          <w:noProof/>
+                          <w:sz w:val="24"/>
+                        </w:rPr>
+                      </w:pPr>
+                      <w:bookmarkStart w:id="49" w:name="_Toc125700983"/>
+                      <w:r>
+                        <w:t xml:space="preserve">Gambar </w:t>
+                      </w:r>
+                      <w:proofErr w:type="gramStart"/>
+                      <w:r>
+                        <w:t>4 .</w:t>
+                      </w:r>
+                      <w:proofErr w:type="gramEnd"/>
+                      <w:r>
+                        <w:t xml:space="preserve"> </w:t>
+                      </w:r>
+                      <w:r>
+                        <w:fldChar w:fldCharType="begin"/>
+                      </w:r>
+                      <w:r>
+                        <w:instrText xml:space="preserve"> SEQ Gambar_4_. \* ARABIC </w:instrText>
+                      </w:r>
+                      <w:r>
+                        <w:fldChar w:fldCharType="separate"/>
+                      </w:r>
+                      <w:r>
+                        <w:rPr>
+                          <w:noProof/>
+                        </w:rPr>
+                        <w:t>5</w:t>
+                      </w:r>
+                      <w:r>
+                        <w:fldChar w:fldCharType="end"/>
+                      </w:r>
+                      <w:r>
+                        <w:t>. Menu Utama</w:t>
+                      </w:r>
+                      <w:bookmarkEnd w:id="49"/>
+                    </w:p>
+                  </w:txbxContent>
+                </v:textbox>
+              </v:shape>
+            </w:pict>
+          </mc:Fallback>
+        </mc:AlternateContent>
+      </w:r>
     </w:p>
     <w:p>
       <w:pPr>
@@ -5086,11 +8030,7 @@
           </mc:Choice>
           <mc:Fallback>
             <w:pict>
-              <v:shapetype w14:anchorId="45A96D6B" id="_x0000_t202" coordsize="21600,21600" o:spt="202" path="m,l,21600r21600,l21600,xe">
-                <v:stroke joinstyle="miter"/>
-                <v:path gradientshapeok="t" o:connecttype="rect"/>
-              </v:shapetype>
-              <v:shape id="Text Box 2" o:spid="_x0000_s1026" type="#_x0000_t202" style="position:absolute;left:0;text-align:left;margin-left:313.8pt;margin-top:3.75pt;width:185.9pt;height:81.2pt;z-index:251669504;visibility:visible;mso-wrap-style:square;mso-width-percent:400;mso-height-percent:0;mso-wrap-distance-left:9pt;mso-wrap-distance-top:3.6pt;mso-wrap-distance-right:9pt;mso-wrap-distance-bottom:3.6pt;mso-position-horizontal:absolute;mso-position-horizontal-relative:text;mso-position-vertical:absolute;mso-position-vertical-relative:text;mso-width-percent:400;mso-height-percent:0;mso-width-relative:margin;mso-height-relative:margin;v-text-anchor:top" o:gfxdata="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" stroked="f">
+              <v:shape w14:anchorId="45A96D6B" id="Text Box 2" o:spid="_x0000_s1030" type="#_x0000_t202" style="position:absolute;left:0;text-align:left;margin-left:313.8pt;margin-top:3.75pt;width:185.9pt;height:81.2pt;z-index:251669504;visibility:visible;mso-wrap-style:square;mso-width-percent:400;mso-height-percent:0;mso-wrap-distance-left:9pt;mso-wrap-distance-top:3.6pt;mso-wrap-distance-right:9pt;mso-wrap-distance-bottom:3.6pt;mso-position-horizontal:absolute;mso-position-horizontal-relative:text;mso-position-vertical:absolute;mso-position-vertical-relative:text;mso-width-percent:400;mso-height-percent:0;mso-width-relative:margin;mso-height-relative:margin;v-text-anchor:top" o:gfxdata="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" stroked="f">
                 <v:textbox>
                   <w:txbxContent>
                     <w:p>
@@ -5111,7 +8051,7 @@
           <w:noProof/>
         </w:rPr>
         <w:drawing>
-          <wp:anchor distT="0" distB="0" distL="114300" distR="114300" simplePos="0" relativeHeight="251667456" behindDoc="0" locked="0" layoutInCell="1" allowOverlap="1" wp14:anchorId="27C2BDAA" wp14:editId="5E24E53A">
+          <wp:anchor distT="0" distB="0" distL="114300" distR="114300" simplePos="0" relativeHeight="251667456" behindDoc="0" locked="0" layoutInCell="1" allowOverlap="1" wp14:anchorId="27C2BDAA" wp14:editId="4D2E614F">
             <wp:simplePos x="0" y="0"/>
             <wp:positionH relativeFrom="column">
               <wp:posOffset>1957705</wp:posOffset>
@@ -5136,7 +8076,7 @@
                     </pic:cNvPicPr>
                   </pic:nvPicPr>
                   <pic:blipFill>
-                    <a:blip r:embed="rId19" cstate="print">
+                    <a:blip r:embed="rId27" cstate="print">
                       <a:extLst>
                         <a:ext uri="{28A0092B-C50C-407E-A947-70E740481C1C}">
                           <a14:useLocalDpi xmlns:a14="http://schemas.microsoft.com/office/drawing/2010/main" val="0"/>
@@ -5203,7 +8143,7 @@
                     </pic:cNvPicPr>
                   </pic:nvPicPr>
                   <pic:blipFill>
-                    <a:blip r:embed="rId20" cstate="print">
+                    <a:blip r:embed="rId28" cstate="print">
                       <a:extLst>
                         <a:ext uri="{28A0092B-C50C-407E-A947-70E740481C1C}">
                           <a14:useLocalDpi xmlns:a14="http://schemas.microsoft.com/office/drawing/2010/main" val="0"/>
@@ -5314,7 +8254,7 @@
                     </pic:cNvPicPr>
                   </pic:nvPicPr>
                   <pic:blipFill rotWithShape="1">
-                    <a:blip r:embed="rId21" cstate="print">
+                    <a:blip r:embed="rId29" cstate="print">
                       <a:extLst>
                         <a:ext uri="{28A0092B-C50C-407E-A947-70E740481C1C}">
                           <a14:useLocalDpi xmlns:a14="http://schemas.microsoft.com/office/drawing/2010/main" val="0"/>
@@ -5387,22 +8327,192 @@
     </w:p>
     <w:p>
       <w:pPr>
+        <w:jc w:val="left"/>
+        <w:rPr>
+          <w:rFonts w:eastAsiaTheme="majorEastAsia" w:cstheme="majorBidi"/>
+          <w:b/>
+          <w:sz w:val="32"/>
+          <w:szCs w:val="32"/>
+        </w:rPr>
+      </w:pPr>
+      <w:r>
+        <w:rPr>
+          <w:noProof/>
+        </w:rPr>
+        <mc:AlternateContent>
+          <mc:Choice Requires="wps">
+            <w:drawing>
+              <wp:anchor distT="0" distB="0" distL="114300" distR="114300" simplePos="0" relativeHeight="251680768" behindDoc="0" locked="0" layoutInCell="1" allowOverlap="1" wp14:anchorId="4C5C4417" wp14:editId="0CFE0B3A">
+                <wp:simplePos x="0" y="0"/>
+                <wp:positionH relativeFrom="margin">
+                  <wp:align>center</wp:align>
+                </wp:positionH>
+                <wp:positionV relativeFrom="paragraph">
+                  <wp:posOffset>1099997</wp:posOffset>
+                </wp:positionV>
+                <wp:extent cx="2307265" cy="635"/>
+                <wp:effectExtent l="0" t="0" r="0" b="8255"/>
+                <wp:wrapNone/>
+                <wp:docPr id="18" name="Text Box 18"/>
+                <wp:cNvGraphicFramePr/>
+                <a:graphic xmlns:a="http://schemas.openxmlformats.org/drawingml/2006/main">
+                  <a:graphicData uri="http://schemas.microsoft.com/office/word/2010/wordprocessingShape">
+                    <wps:wsp>
+                      <wps:cNvSpPr txBox="1"/>
+                      <wps:spPr>
+                        <a:xfrm>
+                          <a:off x="0" y="0"/>
+                          <a:ext cx="2307265" cy="635"/>
+                        </a:xfrm>
+                        <a:prstGeom prst="rect">
+                          <a:avLst/>
+                        </a:prstGeom>
+                        <a:solidFill>
+                          <a:prstClr val="white"/>
+                        </a:solidFill>
+                        <a:ln>
+                          <a:noFill/>
+                        </a:ln>
+                      </wps:spPr>
+                      <wps:txbx>
+                        <w:txbxContent>
+                          <w:p>
+                            <w:pPr>
+                              <w:pStyle w:val="Caption"/>
+                              <w:rPr>
+                                <w:noProof/>
+                                <w:sz w:val="24"/>
+                              </w:rPr>
+                            </w:pPr>
+                            <w:bookmarkStart w:id="50" w:name="_Toc125700984"/>
+                            <w:r>
+                              <w:t xml:space="preserve">Gambar </w:t>
+                            </w:r>
+                            <w:proofErr w:type="gramStart"/>
+                            <w:r>
+                              <w:t>4 .</w:t>
+                            </w:r>
+                            <w:proofErr w:type="gramEnd"/>
+                            <w:r>
+                              <w:t xml:space="preserve"> </w:t>
+                            </w:r>
+                            <w:r>
+                              <w:fldChar w:fldCharType="begin"/>
+                            </w:r>
+                            <w:r>
+                              <w:instrText xml:space="preserve"> SEQ Gambar_4_. \* ARABIC </w:instrText>
+                            </w:r>
+                            <w:r>
+                              <w:fldChar w:fldCharType="separate"/>
+                            </w:r>
+                            <w:r>
+                              <w:rPr>
+                                <w:noProof/>
+                              </w:rPr>
+                              <w:t>6</w:t>
+                            </w:r>
+                            <w:r>
+                              <w:fldChar w:fldCharType="end"/>
+                            </w:r>
+                            <w:r>
+                              <w:t>. Form Pengisian Dan Bukti WA</w:t>
+                            </w:r>
+                            <w:bookmarkEnd w:id="50"/>
+                          </w:p>
+                        </w:txbxContent>
+                      </wps:txbx>
+                      <wps:bodyPr rot="0" spcFirstLastPara="0" vertOverflow="overflow" horzOverflow="overflow" vert="horz" wrap="square" lIns="0" tIns="0" rIns="0" bIns="0" numCol="1" spcCol="0" rtlCol="0" fromWordArt="0" anchor="t" anchorCtr="0" forceAA="0" compatLnSpc="1">
+                        <a:prstTxWarp prst="textNoShape">
+                          <a:avLst/>
+                        </a:prstTxWarp>
+                        <a:spAutoFit/>
+                      </wps:bodyPr>
+                    </wps:wsp>
+                  </a:graphicData>
+                </a:graphic>
+                <wp14:sizeRelH relativeFrom="margin">
+                  <wp14:pctWidth>0</wp14:pctWidth>
+                </wp14:sizeRelH>
+              </wp:anchor>
+            </w:drawing>
+          </mc:Choice>
+          <mc:Fallback>
+            <w:pict>
+              <v:shape w14:anchorId="4C5C4417" id="Text Box 18" o:spid="_x0000_s1031" type="#_x0000_t202" style="position:absolute;margin-left:0;margin-top:86.6pt;width:181.65pt;height:.05pt;z-index:251680768;visibility:visible;mso-wrap-style:square;mso-width-percent:0;mso-wrap-distance-left:9pt;mso-wrap-distance-top:0;mso-wrap-distance-right:9pt;mso-wrap-distance-bottom:0;mso-position-horizontal:center;mso-position-horizontal-relative:margin;mso-position-vertical:absolute;mso-position-vertical-relative:text;mso-width-percent:0;mso-width-relative:margin;v-text-anchor:top" o:gfxdata="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" stroked="f">
+                <v:textbox style="mso-fit-shape-to-text:t" inset="0,0,0,0">
+                  <w:txbxContent>
+                    <w:p>
+                      <w:pPr>
+                        <w:pStyle w:val="Caption"/>
+                        <w:rPr>
+                          <w:noProof/>
+                          <w:sz w:val="24"/>
+                        </w:rPr>
+                      </w:pPr>
+                      <w:bookmarkStart w:id="51" w:name="_Toc125700984"/>
+                      <w:r>
+                        <w:t xml:space="preserve">Gambar </w:t>
+                      </w:r>
+                      <w:proofErr w:type="gramStart"/>
+                      <w:r>
+                        <w:t>4 .</w:t>
+                      </w:r>
+                      <w:proofErr w:type="gramEnd"/>
+                      <w:r>
+                        <w:t xml:space="preserve"> </w:t>
+                      </w:r>
+                      <w:r>
+                        <w:fldChar w:fldCharType="begin"/>
+                      </w:r>
+                      <w:r>
+                        <w:instrText xml:space="preserve"> SEQ Gambar_4_. \* ARABIC </w:instrText>
+                      </w:r>
+                      <w:r>
+                        <w:fldChar w:fldCharType="separate"/>
+                      </w:r>
+                      <w:r>
+                        <w:rPr>
+                          <w:noProof/>
+                        </w:rPr>
+                        <w:t>6</w:t>
+                      </w:r>
+                      <w:r>
+                        <w:fldChar w:fldCharType="end"/>
+                      </w:r>
+                      <w:r>
+                        <w:t>. Form Pengisian Dan Bukti WA</w:t>
+                      </w:r>
+                      <w:bookmarkEnd w:id="51"/>
+                    </w:p>
+                  </w:txbxContent>
+                </v:textbox>
+                <w10:wrap anchorx="margin"/>
+              </v:shape>
+            </w:pict>
+          </mc:Fallback>
+        </mc:AlternateContent>
+      </w:r>
+      <w:r>
+        <w:br w:type="page"/>
+      </w:r>
+    </w:p>
+    <w:p>
+      <w:pPr>
         <w:pStyle w:val="Head1"/>
         <w:jc w:val="center"/>
       </w:pPr>
-      <w:bookmarkStart w:id="27" w:name="_Toc119942517"/>
+      <w:bookmarkStart w:id="52" w:name="_Toc125701146"/>
       <w:r>
         <w:lastRenderedPageBreak/>
         <w:t>DAFTAR PUSTAKA</w:t>
       </w:r>
-      <w:bookmarkEnd w:id="27"/>
+      <w:bookmarkEnd w:id="52"/>
     </w:p>
     <w:sdt>
       <w:sdtPr>
         <w:id w:val="-573587230"/>
         <w:bibliography/>
       </w:sdtPr>
-      <w:sdtEndPr/>
       <w:sdtContent>
         <w:sdt>
           <w:sdtPr>
@@ -5412,7 +8522,6 @@
               <w:docPartUnique/>
             </w:docPartObj>
           </w:sdtPr>
-          <w:sdtEndPr/>
           <w:sdtContent>
             <w:p>
               <w:pPr>
@@ -5421,7 +8530,7 @@
                 <w:autoSpaceDN w:val="0"/>
                 <w:adjustRightInd w:val="0"/>
                 <w:spacing w:before="240" w:after="0" w:line="240" w:lineRule="auto"/>
-                <w:ind w:left="480"/>
+                <w:ind w:left="640" w:hanging="640"/>
                 <w:rPr>
                   <w:rFonts w:cs="Times New Roman"/>
                   <w:noProof/>
@@ -5443,7 +8552,16 @@
                   <w:noProof/>
                   <w:szCs w:val="24"/>
                 </w:rPr>
-                <w:t xml:space="preserve">Andi, J. (2015). Pembangunan Aplikasi Child Tracker Berbasis Assisted – Global Positioning System ( A-GPS ) Dengan Platform Android. </w:t>
+                <w:t>[1]</w:t>
+              </w:r>
+              <w:r>
+                <w:rPr>
+                  <w:rFonts w:cs="Times New Roman"/>
+                  <w:noProof/>
+                  <w:szCs w:val="24"/>
+                </w:rPr>
+                <w:tab/>
+                <w:t xml:space="preserve">R. Rachmawati, “Peranan Bauran Pemasaran (Marketing Mix) terhadap Peningkatan Penjualan,” </w:t>
               </w:r>
               <w:r>
                 <w:rPr>
@@ -5453,7 +8571,7 @@
                   <w:noProof/>
                   <w:szCs w:val="24"/>
                 </w:rPr>
-                <w:t>Jurnal Ilmiah Komputer Dan Informatika (KOMPUTA)</w:t>
+                <w:t>J. Kompetensi Tek.</w:t>
               </w:r>
               <w:r>
                 <w:rPr>
@@ -5461,25 +8579,7 @@
                   <w:noProof/>
                   <w:szCs w:val="24"/>
                 </w:rPr>
-                <w:t xml:space="preserve">, </w:t>
-              </w:r>
-              <w:r>
-                <w:rPr>
-                  <w:rFonts w:cs="Times New Roman"/>
-                  <w:i/>
-                  <w:iCs/>
-                  <w:noProof/>
-                  <w:szCs w:val="24"/>
-                </w:rPr>
-                <w:t>1</w:t>
-              </w:r>
-              <w:r>
-                <w:rPr>
-                  <w:rFonts w:cs="Times New Roman"/>
-                  <w:noProof/>
-                  <w:szCs w:val="24"/>
-                </w:rPr>
-                <w:t>(1), 1–8.</w:t>
+                <w:t>, vol. 2, no. 2, pp. 143–150, 2011.</w:t>
               </w:r>
             </w:p>
             <w:p>
@@ -5489,7 +8589,7 @@
                 <w:autoSpaceDN w:val="0"/>
                 <w:adjustRightInd w:val="0"/>
                 <w:spacing w:before="240" w:after="0" w:line="240" w:lineRule="auto"/>
-                <w:ind w:left="480"/>
+                <w:ind w:left="640" w:hanging="640"/>
                 <w:rPr>
                   <w:rFonts w:cs="Times New Roman"/>
                   <w:noProof/>
@@ -5502,7 +8602,16 @@
                   <w:noProof/>
                   <w:szCs w:val="24"/>
                 </w:rPr>
-                <w:t xml:space="preserve">Chandra, C., Joko Susilo,  dan, &amp; Program Studi Sistem Informasi, A. (2021). PERANCANGAN SISTEM PEMESANAN ONLINE JASA PRINT OUT BERBASIS ANDROID MENGGUNAKAN METODE SCRUM. </w:t>
+                <w:t>[2]</w:t>
+              </w:r>
+              <w:r>
+                <w:rPr>
+                  <w:rFonts w:cs="Times New Roman"/>
+                  <w:noProof/>
+                  <w:szCs w:val="24"/>
+                </w:rPr>
+                <w:tab/>
+                <w:t xml:space="preserve">N. Azis and A. M. Rizki, “Rancang Bangun Aplikasi Penjualan Rumah Berbasis Android,” </w:t>
               </w:r>
               <w:r>
                 <w:rPr>
@@ -5512,7 +8621,7 @@
                   <w:noProof/>
                   <w:szCs w:val="24"/>
                 </w:rPr>
-                <w:t>Jurnal Informatika Dan Bisnis</w:t>
+                <w:t>J. Inf. Syst.</w:t>
               </w:r>
               <w:r>
                 <w:rPr>
@@ -5520,7 +8629,39 @@
                   <w:noProof/>
                   <w:szCs w:val="24"/>
                 </w:rPr>
-                <w:t xml:space="preserve">, </w:t>
+                <w:t>, vol. I, no. 2, pp. 54–60, 2021, [Online]. Available: http://journal.teknikunkris.ac.id/index.php/jis/article/download/138/118</w:t>
+              </w:r>
+            </w:p>
+            <w:p>
+              <w:pPr>
+                <w:widowControl w:val="0"/>
+                <w:autoSpaceDE w:val="0"/>
+                <w:autoSpaceDN w:val="0"/>
+                <w:adjustRightInd w:val="0"/>
+                <w:spacing w:before="240" w:after="0" w:line="240" w:lineRule="auto"/>
+                <w:ind w:left="640" w:hanging="640"/>
+                <w:rPr>
+                  <w:rFonts w:cs="Times New Roman"/>
+                  <w:noProof/>
+                  <w:szCs w:val="24"/>
+                </w:rPr>
+              </w:pPr>
+              <w:r>
+                <w:rPr>
+                  <w:rFonts w:cs="Times New Roman"/>
+                  <w:noProof/>
+                  <w:szCs w:val="24"/>
+                </w:rPr>
+                <w:t>[3]</w:t>
+              </w:r>
+              <w:r>
+                <w:rPr>
+                  <w:rFonts w:cs="Times New Roman"/>
+                  <w:noProof/>
+                  <w:szCs w:val="24"/>
+                </w:rPr>
+                <w:tab/>
+                <w:t xml:space="preserve">AHMAD SYAIFUDDIN, “Aplikasi Strategi Pemasaran Berbasis Syariah Melalui Pendekatan Bauran Pemasaran Pada Hotel Oase Pekanbaru,” </w:t>
               </w:r>
               <w:r>
                 <w:rPr>
@@ -5530,7 +8671,7 @@
                   <w:noProof/>
                   <w:szCs w:val="24"/>
                 </w:rPr>
-                <w:t>10</w:t>
+                <w:t>JurTI (Jurnal Teknol. Informasi),</w:t>
               </w:r>
               <w:r>
                 <w:rPr>
@@ -5538,7 +8679,7 @@
                   <w:noProof/>
                   <w:szCs w:val="24"/>
                 </w:rPr>
-                <w:t>(1). http://www.kwikkiangie.ac.id</w:t>
+                <w:t xml:space="preserve"> vol. 3, no. April, pp. 49–58, 2017.</w:t>
               </w:r>
             </w:p>
             <w:p>
@@ -5548,7 +8689,289 @@
                 <w:autoSpaceDN w:val="0"/>
                 <w:adjustRightInd w:val="0"/>
                 <w:spacing w:before="240" w:after="0" w:line="240" w:lineRule="auto"/>
-                <w:ind w:left="480"/>
+                <w:ind w:left="640" w:hanging="640"/>
+                <w:rPr>
+                  <w:rFonts w:cs="Times New Roman"/>
+                  <w:noProof/>
+                  <w:szCs w:val="24"/>
+                </w:rPr>
+              </w:pPr>
+              <w:r>
+                <w:rPr>
+                  <w:rFonts w:cs="Times New Roman"/>
+                  <w:noProof/>
+                  <w:szCs w:val="24"/>
+                </w:rPr>
+                <w:t>[4]</w:t>
+              </w:r>
+              <w:r>
+                <w:rPr>
+                  <w:rFonts w:cs="Times New Roman"/>
+                  <w:noProof/>
+                  <w:szCs w:val="24"/>
+                </w:rPr>
+                <w:tab/>
+                <w:t>X. Jiping, L. Ruina, and D. Haixia, “Analisa dan Perancangan Aplikasi Pembelajaran Bahasa Inggris Dasar Berbasis Android,” vol. 4, no. 3, pp. 2019–2020, 2020.</w:t>
+              </w:r>
+            </w:p>
+            <w:p>
+              <w:pPr>
+                <w:widowControl w:val="0"/>
+                <w:autoSpaceDE w:val="0"/>
+                <w:autoSpaceDN w:val="0"/>
+                <w:adjustRightInd w:val="0"/>
+                <w:spacing w:before="240" w:after="0" w:line="240" w:lineRule="auto"/>
+                <w:ind w:left="640" w:hanging="640"/>
+                <w:rPr>
+                  <w:rFonts w:cs="Times New Roman"/>
+                  <w:noProof/>
+                  <w:szCs w:val="24"/>
+                </w:rPr>
+              </w:pPr>
+              <w:r>
+                <w:rPr>
+                  <w:rFonts w:cs="Times New Roman"/>
+                  <w:noProof/>
+                  <w:szCs w:val="24"/>
+                </w:rPr>
+                <w:t>[5]</w:t>
+              </w:r>
+              <w:r>
+                <w:rPr>
+                  <w:rFonts w:cs="Times New Roman"/>
+                  <w:noProof/>
+                  <w:szCs w:val="24"/>
+                </w:rPr>
+                <w:tab/>
+                <w:t xml:space="preserve">N. Amanah and F. Hidayat, “Sistem Informasi Kepangkatan Dosen Di Universitas Batam Berbasis Android Studio,” </w:t>
+              </w:r>
+              <w:r>
+                <w:rPr>
+                  <w:rFonts w:cs="Times New Roman"/>
+                  <w:i/>
+                  <w:iCs/>
+                  <w:noProof/>
+                  <w:szCs w:val="24"/>
+                </w:rPr>
+                <w:t>Zo. Komput.</w:t>
+              </w:r>
+              <w:r>
+                <w:rPr>
+                  <w:rFonts w:cs="Times New Roman"/>
+                  <w:noProof/>
+                  <w:szCs w:val="24"/>
+                </w:rPr>
+                <w:t>, vol. 10, no. 3, pp. 63–74, 2020.</w:t>
+              </w:r>
+            </w:p>
+            <w:p>
+              <w:pPr>
+                <w:widowControl w:val="0"/>
+                <w:autoSpaceDE w:val="0"/>
+                <w:autoSpaceDN w:val="0"/>
+                <w:adjustRightInd w:val="0"/>
+                <w:spacing w:before="240" w:after="0" w:line="240" w:lineRule="auto"/>
+                <w:ind w:left="640" w:hanging="640"/>
+                <w:rPr>
+                  <w:rFonts w:cs="Times New Roman"/>
+                  <w:noProof/>
+                  <w:szCs w:val="24"/>
+                </w:rPr>
+              </w:pPr>
+              <w:r>
+                <w:rPr>
+                  <w:rFonts w:cs="Times New Roman"/>
+                  <w:noProof/>
+                  <w:szCs w:val="24"/>
+                </w:rPr>
+                <w:t>[6]</w:t>
+              </w:r>
+              <w:r>
+                <w:rPr>
+                  <w:rFonts w:cs="Times New Roman"/>
+                  <w:noProof/>
+                  <w:szCs w:val="24"/>
+                </w:rPr>
+                <w:tab/>
+                <w:t xml:space="preserve">س. غ. م. . و. ع. کوچکی </w:t>
+              </w:r>
+              <w:r>
+                <w:rPr>
+                  <w:rFonts w:cs="Times New Roman"/>
+                  <w:i/>
+                  <w:iCs/>
+                  <w:noProof/>
+                  <w:szCs w:val="24"/>
+                </w:rPr>
+                <w:t>et al.</w:t>
+              </w:r>
+              <w:r>
+                <w:rPr>
+                  <w:rFonts w:cs="Times New Roman"/>
+                  <w:noProof/>
+                  <w:szCs w:val="24"/>
+                </w:rPr>
+                <w:t xml:space="preserve">, “PENGEMBANGAN MEDIA PEMBELAJARAN SCRUM INTERAKTIF BERBASIS APLIKASI ANDROID,” </w:t>
+              </w:r>
+              <w:r>
+                <w:rPr>
+                  <w:rFonts w:cs="Times New Roman"/>
+                  <w:i/>
+                  <w:iCs/>
+                  <w:noProof/>
+                  <w:szCs w:val="24"/>
+                </w:rPr>
+                <w:t>Bitkom Res.</w:t>
+              </w:r>
+              <w:r>
+                <w:rPr>
+                  <w:rFonts w:cs="Times New Roman"/>
+                  <w:noProof/>
+                  <w:szCs w:val="24"/>
+                </w:rPr>
+                <w:t>, vol. 63, no. 2, pp. 1–3, 2018, [Online]. Available: http://forschungsunion.de/pdf/industrie_4_0_umsetzungsempfehlungen.pdf%0Ahttps://www.dfki.de/fileadmin/user_upload/import/9744_171012-KI-Gipfelpapier-online.pdf%0Ahttps://www.bitkom.org/ sites/default/files/ pdf/Presse/Anhaenge-an-PIs/ 2018/180607 -Bitkom-KPM</w:t>
+              </w:r>
+            </w:p>
+            <w:p>
+              <w:pPr>
+                <w:widowControl w:val="0"/>
+                <w:autoSpaceDE w:val="0"/>
+                <w:autoSpaceDN w:val="0"/>
+                <w:adjustRightInd w:val="0"/>
+                <w:spacing w:before="240" w:after="0" w:line="240" w:lineRule="auto"/>
+                <w:ind w:left="640" w:hanging="640"/>
+                <w:rPr>
+                  <w:rFonts w:cs="Times New Roman"/>
+                  <w:noProof/>
+                  <w:szCs w:val="24"/>
+                </w:rPr>
+              </w:pPr>
+              <w:r>
+                <w:rPr>
+                  <w:rFonts w:cs="Times New Roman"/>
+                  <w:noProof/>
+                  <w:szCs w:val="24"/>
+                </w:rPr>
+                <w:t>[7]</w:t>
+              </w:r>
+              <w:r>
+                <w:rPr>
+                  <w:rFonts w:cs="Times New Roman"/>
+                  <w:noProof/>
+                  <w:szCs w:val="24"/>
+                </w:rPr>
+                <w:tab/>
+                <w:t>C. E. Prastio and N. Ani, “APLIKASI SELF SERVICE MENU MENGGUNAKAN METODE SCRUM BERBASIS ANDROID (CASE STUDY : WARKOBAR CAFÉ CIKARANG),” vol. 11, no. 2, 2018.</w:t>
+              </w:r>
+            </w:p>
+            <w:p>
+              <w:pPr>
+                <w:widowControl w:val="0"/>
+                <w:autoSpaceDE w:val="0"/>
+                <w:autoSpaceDN w:val="0"/>
+                <w:adjustRightInd w:val="0"/>
+                <w:spacing w:before="240" w:after="0" w:line="240" w:lineRule="auto"/>
+                <w:ind w:left="640" w:hanging="640"/>
+                <w:rPr>
+                  <w:rFonts w:cs="Times New Roman"/>
+                  <w:noProof/>
+                  <w:szCs w:val="24"/>
+                </w:rPr>
+              </w:pPr>
+              <w:r>
+                <w:rPr>
+                  <w:rFonts w:cs="Times New Roman"/>
+                  <w:noProof/>
+                  <w:szCs w:val="24"/>
+                </w:rPr>
+                <w:t>[8]</w:t>
+              </w:r>
+              <w:r>
+                <w:rPr>
+                  <w:rFonts w:cs="Times New Roman"/>
+                  <w:noProof/>
+                  <w:szCs w:val="24"/>
+                </w:rPr>
+                <w:tab/>
+                <w:t xml:space="preserve">N. Hadinata and M. Nasir, “Implementasi Metode Scrum Dalam Rancang Bangun Sistem Informasi Penjualan (Study Kasus : Penjualan Sperpart Kendaraan),” </w:t>
+              </w:r>
+              <w:r>
+                <w:rPr>
+                  <w:rFonts w:cs="Times New Roman"/>
+                  <w:i/>
+                  <w:iCs/>
+                  <w:noProof/>
+                  <w:szCs w:val="24"/>
+                </w:rPr>
+                <w:t>J. Ilm. Betrik</w:t>
+              </w:r>
+              <w:r>
+                <w:rPr>
+                  <w:rFonts w:cs="Times New Roman"/>
+                  <w:noProof/>
+                  <w:szCs w:val="24"/>
+                </w:rPr>
+                <w:t>, vol. 8, no. 01, pp. 22–27, 2017, doi: 10.36050/betrik.v8i01.62.</w:t>
+              </w:r>
+            </w:p>
+            <w:p>
+              <w:pPr>
+                <w:widowControl w:val="0"/>
+                <w:autoSpaceDE w:val="0"/>
+                <w:autoSpaceDN w:val="0"/>
+                <w:adjustRightInd w:val="0"/>
+                <w:spacing w:before="240" w:after="0" w:line="240" w:lineRule="auto"/>
+                <w:ind w:left="640" w:hanging="640"/>
+                <w:rPr>
+                  <w:rFonts w:cs="Times New Roman"/>
+                  <w:noProof/>
+                  <w:szCs w:val="24"/>
+                </w:rPr>
+              </w:pPr>
+              <w:r>
+                <w:rPr>
+                  <w:rFonts w:cs="Times New Roman"/>
+                  <w:noProof/>
+                  <w:szCs w:val="24"/>
+                </w:rPr>
+                <w:t>[9]</w:t>
+              </w:r>
+              <w:r>
+                <w:rPr>
+                  <w:rFonts w:cs="Times New Roman"/>
+                  <w:noProof/>
+                  <w:szCs w:val="24"/>
+                </w:rPr>
+                <w:tab/>
+                <w:t xml:space="preserve">S. S. HILABI, “Analisis kualitas perangkat lunak terhadap sistem informasi stt wastukancana purwakarta,” </w:t>
+              </w:r>
+              <w:r>
+                <w:rPr>
+                  <w:rFonts w:cs="Times New Roman"/>
+                  <w:i/>
+                  <w:iCs/>
+                  <w:noProof/>
+                  <w:szCs w:val="24"/>
+                </w:rPr>
+                <w:t>J. Inform.</w:t>
+              </w:r>
+              <w:r>
+                <w:rPr>
+                  <w:rFonts w:cs="Times New Roman"/>
+                  <w:noProof/>
+                  <w:szCs w:val="24"/>
+                </w:rPr>
+                <w:t>, vol. 1, pp. 27–32, 2018.</w:t>
+              </w:r>
+            </w:p>
+            <w:p>
+              <w:pPr>
+                <w:widowControl w:val="0"/>
+                <w:autoSpaceDE w:val="0"/>
+                <w:autoSpaceDN w:val="0"/>
+                <w:adjustRightInd w:val="0"/>
+                <w:spacing w:before="240" w:after="0" w:line="240" w:lineRule="auto"/>
+                <w:ind w:left="640" w:hanging="640"/>
                 <w:rPr>
                   <w:rFonts w:cs="Times New Roman"/>
                   <w:noProof/>
@@ -5560,17 +8983,7 @@
                   <w:noProof/>
                   <w:szCs w:val="24"/>
                 </w:rPr>
-                <w:t xml:space="preserve">Pudjiarti, E., &amp; Faizah, S. (2021). Perancangan Aplikasi Penjualan Berbasis Android Sebagai Media Pemesanan Pada Distro Online. </w:t>
-              </w:r>
-              <w:r>
-                <w:rPr>
-                  <w:rFonts w:cs="Times New Roman"/>
-                  <w:i/>
-                  <w:iCs/>
-                  <w:noProof/>
-                  <w:szCs w:val="24"/>
-                </w:rPr>
-                <w:t>Bina Insani ICT Journal</w:t>
+                <w:t>[10]</w:t>
               </w:r>
               <w:r>
                 <w:rPr>
@@ -5578,25 +8991,8 @@
                   <w:noProof/>
                   <w:szCs w:val="24"/>
                 </w:rPr>
-                <w:t xml:space="preserve">, </w:t>
-              </w:r>
-              <w:r>
-                <w:rPr>
-                  <w:rFonts w:cs="Times New Roman"/>
-                  <w:i/>
-                  <w:iCs/>
-                  <w:noProof/>
-                  <w:szCs w:val="24"/>
-                </w:rPr>
-                <w:t>8</w:t>
-              </w:r>
-              <w:r>
-                <w:rPr>
-                  <w:rFonts w:cs="Times New Roman"/>
-                  <w:noProof/>
-                  <w:szCs w:val="24"/>
-                </w:rPr>
-                <w:t>(2), 176–186.</w:t>
+                <w:tab/>
+                <w:t>V. T. Tempomona, U. Kristen, and S. Wacana, “Penerapan Metode Blackbox Pada Perangkat Lunak Menggunakan Katalon Studio ( Studi Kasus : Aplikasi Absensi di PT Astra Sedaya Finance ),” pp. 193–204, 2022.</w:t>
               </w:r>
             </w:p>
             <w:p>
@@ -5626,28 +9022,11 @@
     <w:p>
       <w:pPr>
         <w:pStyle w:val="Head0"/>
-      </w:pPr>
-    </w:p>
-    <w:p>
-      <w:pPr>
-        <w:pStyle w:val="Head0"/>
-      </w:pPr>
-      <w:r>
-        <w:t> </w:t>
-      </w:r>
-    </w:p>
-    <w:p>
-      <w:pPr>
-        <w:pStyle w:val="Head0"/>
-      </w:pPr>
-    </w:p>
-    <w:p>
-      <w:pPr>
-        <w:pStyle w:val="Head0"/>
+        <w:ind w:left="0" w:firstLine="0"/>
       </w:pPr>
     </w:p>
     <w:sectPr>
-      <w:footerReference w:type="default" r:id="rId22"/>
+      <w:footerReference w:type="default" r:id="rId30"/>
       <w:pgSz w:w="12240" w:h="15840"/>
       <w:pgMar w:top="1440" w:right="1440" w:bottom="1440" w:left="1440" w:header="720" w:footer="720" w:gutter="0"/>
       <w:pgNumType w:start="1"/>
@@ -5719,7 +9098,7 @@
 <w:ftr xmlns:wpc="http://schemas.microsoft.com/office/word/2010/wordprocessingCanvas" xmlns:cx="http://schemas.microsoft.com/office/drawing/2014/chartex" xmlns:cx1="http://schemas.microsoft.com/office/drawing/2015/9/8/chartex" xmlns:mc="http://schemas.openxmlformats.org/markup-compatibility/2006" xmlns:o="urn:schemas-microsoft-com:office:office" xmlns:r="http://schemas.openxmlformats.org/officeDocument/2006/relationships" xmlns:m="http://schemas.openxmlformats.org/officeDocument/2006/math" xmlns:v="urn:schemas-microsoft-com:vml" xmlns:wp14="http://schemas.microsoft.com/office/word/2010/wordprocessingDrawing" xmlns:wp="http://schemas.openxmlformats.org/drawingml/2006/wordprocessingDrawing" xmlns:w10="urn:schemas-microsoft-com:office:word" xmlns:w="http://schemas.openxmlformats.org/wordprocessingml/2006/main" xmlns:w14="http://schemas.microsoft.com/office/word/2010/wordml" xmlns:w15="http://schemas.microsoft.com/office/word/2012/wordml" xmlns:w16se="http://schemas.microsoft.com/office/word/2015/wordml/symex" xmlns:wpg="http://schemas.microsoft.com/office/word/2010/wordprocessingGroup" xmlns:wpi="http://schemas.microsoft.com/office/word/2010/wordprocessingInk" xmlns:wne="http://schemas.microsoft.com/office/word/2006/wordml" xmlns:wps="http://schemas.microsoft.com/office/word/2010/wordprocessingShape" mc:Ignorable="w14 w15 w16se wp14">
   <w:sdt>
     <w:sdtPr>
-      <w:id w:val="-870226580"/>
+      <w:id w:val="-742951688"/>
       <w:docPartObj>
         <w:docPartGallery w:val="Page Numbers (Bottom of Page)"/>
         <w:docPartUnique/>
@@ -5802,7 +9181,7 @@
           <w:rPr>
             <w:noProof/>
           </w:rPr>
-          <w:t>1</w:t>
+          <w:t>16</w:t>
         </w:r>
         <w:r>
           <w:rPr>
@@ -7338,6 +10717,36 @@
       <w:u w:val="single"/>
     </w:rPr>
   </w:style>
+  <w:style w:type="paragraph" w:styleId="Caption">
+    <w:name w:val="caption"/>
+    <w:basedOn w:val="Normal"/>
+    <w:next w:val="Normal"/>
+    <w:uiPriority w:val="35"/>
+    <w:unhideWhenUsed/>
+    <w:qFormat/>
+    <w:rsid w:val="008B3B06"/>
+    <w:pPr>
+      <w:spacing w:after="200" w:line="240" w:lineRule="auto"/>
+    </w:pPr>
+    <w:rPr>
+      <w:i/>
+      <w:iCs/>
+      <w:color w:val="44546A" w:themeColor="text2"/>
+      <w:sz w:val="18"/>
+      <w:szCs w:val="18"/>
+    </w:rPr>
+  </w:style>
+  <w:style w:type="paragraph" w:styleId="TableofFigures">
+    <w:name w:val="table of figures"/>
+    <w:basedOn w:val="Normal"/>
+    <w:next w:val="Normal"/>
+    <w:uiPriority w:val="99"/>
+    <w:unhideWhenUsed/>
+    <w:rsid w:val="008B3B06"/>
+    <w:pPr>
+      <w:spacing w:after="0"/>
+    </w:pPr>
+  </w:style>
 </w:styles>
 </file>
 
@@ -7656,7 +11065,7 @@
 </file>
 
 <file path=customXml/itemProps1.xml><?xml version="1.0" encoding="utf-8"?>
-<ds:datastoreItem xmlns:ds="http://schemas.openxmlformats.org/officeDocument/2006/customXml" ds:itemID="{4C5786C8-D7B6-47F5-8EEF-7507C63FEECD}">
+<ds:datastoreItem xmlns:ds="http://schemas.openxmlformats.org/officeDocument/2006/customXml" ds:itemID="{E6152B08-CA05-4B60-953E-2F0BA90C9750}">
   <ds:schemaRefs>
     <ds:schemaRef ds:uri="http://schemas.openxmlformats.org/officeDocument/2006/bibliography"/>
   </ds:schemaRefs>
